--- a/SDD_FantaFootball.docx
+++ b/SDD_FantaFootball.docx
@@ -4,19 +4,2998 @@
   <w:body>
     <w:p>
       <w:pPr>
+        <w:pStyle w:val="Titolosommario1"/>
+        <w:spacing w:before="0"/>
+        <w:ind w:left="-737"/>
+        <w:rPr>
+          <w:rFonts w:asciiTheme="minorHAnsi" w:eastAsiaTheme="minorHAnsi" w:hAnsiTheme="minorHAnsi" w:cstheme="minorBidi"/>
+          <w:color w:val="auto"/>
+          <w:sz w:val="22"/>
+          <w:szCs w:val="22"/>
+          <w:lang w:eastAsia="en-US"/>
+        </w:rPr>
+      </w:pPr>
+      <w:r>
+        <w:rPr>
+          <w:rFonts w:asciiTheme="minorHAnsi" w:eastAsiaTheme="minorHAnsi" w:hAnsiTheme="minorHAnsi" w:cstheme="minorBidi"/>
+          <w:noProof/>
+          <w:color w:val="auto"/>
+          <w:sz w:val="22"/>
+          <w:szCs w:val="22"/>
+          <w:lang w:eastAsia="en-US"/>
+        </w:rPr>
+        <w:drawing>
+          <wp:inline distT="0" distB="0" distL="0" distR="0" wp14:anchorId="726B9E87" wp14:editId="54B462DE">
+            <wp:extent cx="5950585" cy="1473835"/>
+            <wp:effectExtent l="0" t="0" r="0" b="0"/>
+            <wp:docPr id="3" name="Immagine 3"/>
+            <wp:cNvGraphicFramePr>
+              <a:graphicFrameLocks xmlns:a="http://schemas.openxmlformats.org/drawingml/2006/main" noChangeAspect="1"/>
+            </wp:cNvGraphicFramePr>
+            <a:graphic xmlns:a="http://schemas.openxmlformats.org/drawingml/2006/main">
+              <a:graphicData uri="http://schemas.openxmlformats.org/drawingml/2006/picture">
+                <pic:pic xmlns:pic="http://schemas.openxmlformats.org/drawingml/2006/picture">
+                  <pic:nvPicPr>
+                    <pic:cNvPr id="0" name="Immagine 4"/>
+                    <pic:cNvPicPr>
+                      <a:picLocks noChangeAspect="1" noChangeArrowheads="1"/>
+                    </pic:cNvPicPr>
+                  </pic:nvPicPr>
+                  <pic:blipFill>
+                    <a:blip r:embed="rId6">
+                      <a:extLst>
+                        <a:ext uri="{28A0092B-C50C-407E-A947-70E740481C1C}">
+                          <a14:useLocalDpi xmlns:a14="http://schemas.microsoft.com/office/drawing/2010/main" val="0"/>
+                        </a:ext>
+                      </a:extLst>
+                    </a:blip>
+                    <a:srcRect/>
+                    <a:stretch>
+                      <a:fillRect/>
+                    </a:stretch>
+                  </pic:blipFill>
+                  <pic:spPr bwMode="auto">
+                    <a:xfrm>
+                      <a:off x="0" y="0"/>
+                      <a:ext cx="5950585" cy="1473835"/>
+                    </a:xfrm>
+                    <a:prstGeom prst="rect">
+                      <a:avLst/>
+                    </a:prstGeom>
+                    <a:noFill/>
+                    <a:ln>
+                      <a:noFill/>
+                    </a:ln>
+                  </pic:spPr>
+                </pic:pic>
+              </a:graphicData>
+            </a:graphic>
+          </wp:inline>
+        </w:drawing>
+      </w:r>
+    </w:p>
+    <w:p>
+      <w:pPr>
+        <w:pStyle w:val="Titolosommario1"/>
+        <w:spacing w:before="0"/>
+        <w:ind w:left="-340"/>
+        <w:rPr>
+          <w:rFonts w:asciiTheme="minorHAnsi" w:eastAsiaTheme="minorHAnsi" w:hAnsiTheme="minorHAnsi" w:cstheme="minorBidi"/>
+          <w:color w:val="auto"/>
+          <w:sz w:val="22"/>
+          <w:szCs w:val="22"/>
+          <w:lang w:eastAsia="en-US"/>
+        </w:rPr>
+      </w:pPr>
+      <w:r>
+        <w:rPr>
+          <w:rFonts w:asciiTheme="minorHAnsi" w:eastAsiaTheme="minorHAnsi" w:hAnsiTheme="minorHAnsi" w:cstheme="minorBidi"/>
+          <w:noProof/>
+          <w:color w:val="auto"/>
+          <w:sz w:val="22"/>
+          <w:szCs w:val="22"/>
+          <w:lang w:eastAsia="en-US"/>
+        </w:rPr>
+        <w:drawing>
+          <wp:inline distT="0" distB="0" distL="0" distR="0" wp14:anchorId="25ADA1C6" wp14:editId="70FADEEF">
+            <wp:extent cx="5527040" cy="941705"/>
+            <wp:effectExtent l="0" t="0" r="0" b="0"/>
+            <wp:docPr id="2" name="Immagine 2"/>
+            <wp:cNvGraphicFramePr>
+              <a:graphicFrameLocks xmlns:a="http://schemas.openxmlformats.org/drawingml/2006/main" noChangeAspect="1"/>
+            </wp:cNvGraphicFramePr>
+            <a:graphic xmlns:a="http://schemas.openxmlformats.org/drawingml/2006/main">
+              <a:graphicData uri="http://schemas.openxmlformats.org/drawingml/2006/picture">
+                <pic:pic xmlns:pic="http://schemas.openxmlformats.org/drawingml/2006/picture">
+                  <pic:nvPicPr>
+                    <pic:cNvPr id="0" name="Immagine 2"/>
+                    <pic:cNvPicPr>
+                      <a:picLocks noChangeAspect="1" noChangeArrowheads="1"/>
+                    </pic:cNvPicPr>
+                  </pic:nvPicPr>
+                  <pic:blipFill>
+                    <a:blip r:embed="rId7">
+                      <a:extLst>
+                        <a:ext uri="{28A0092B-C50C-407E-A947-70E740481C1C}">
+                          <a14:useLocalDpi xmlns:a14="http://schemas.microsoft.com/office/drawing/2010/main" val="0"/>
+                        </a:ext>
+                      </a:extLst>
+                    </a:blip>
+                    <a:srcRect/>
+                    <a:stretch>
+                      <a:fillRect/>
+                    </a:stretch>
+                  </pic:blipFill>
+                  <pic:spPr bwMode="auto">
+                    <a:xfrm>
+                      <a:off x="0" y="0"/>
+                      <a:ext cx="5527040" cy="941705"/>
+                    </a:xfrm>
+                    <a:prstGeom prst="rect">
+                      <a:avLst/>
+                    </a:prstGeom>
+                    <a:noFill/>
+                    <a:ln>
+                      <a:noFill/>
+                    </a:ln>
+                  </pic:spPr>
+                </pic:pic>
+              </a:graphicData>
+            </a:graphic>
+          </wp:inline>
+        </w:drawing>
+      </w:r>
+    </w:p>
+    <w:p>
+      <w:pPr>
+        <w:pStyle w:val="Titolosommario1"/>
+        <w:rPr>
+          <w:rFonts w:asciiTheme="minorHAnsi" w:eastAsiaTheme="minorHAnsi" w:hAnsiTheme="minorHAnsi" w:cstheme="minorBidi"/>
+          <w:color w:val="auto"/>
+          <w:sz w:val="22"/>
+          <w:szCs w:val="22"/>
+          <w:lang w:eastAsia="en-US"/>
+        </w:rPr>
+      </w:pPr>
+      <w:r>
+        <w:rPr>
+          <w:noProof/>
+        </w:rPr>
+        <w:drawing>
+          <wp:inline distT="0" distB="0" distL="0" distR="0" wp14:anchorId="1123DECE" wp14:editId="6F293347">
+            <wp:extent cx="6120130" cy="4062095"/>
+            <wp:effectExtent l="0" t="0" r="0" b="0"/>
+            <wp:docPr id="1" name="Immagine 1"/>
+            <wp:cNvGraphicFramePr>
+              <a:graphicFrameLocks xmlns:a="http://schemas.openxmlformats.org/drawingml/2006/main" noChangeAspect="1"/>
+            </wp:cNvGraphicFramePr>
+            <a:graphic xmlns:a="http://schemas.openxmlformats.org/drawingml/2006/main">
+              <a:graphicData uri="http://schemas.openxmlformats.org/drawingml/2006/picture">
+                <pic:pic xmlns:pic="http://schemas.openxmlformats.org/drawingml/2006/picture">
+                  <pic:nvPicPr>
+                    <pic:cNvPr id="0" name="Immagine 6"/>
+                    <pic:cNvPicPr>
+                      <a:picLocks noChangeAspect="1" noChangeArrowheads="1"/>
+                    </pic:cNvPicPr>
+                  </pic:nvPicPr>
+                  <pic:blipFill>
+                    <a:blip r:embed="rId8">
+                      <a:extLst>
+                        <a:ext uri="{28A0092B-C50C-407E-A947-70E740481C1C}">
+                          <a14:useLocalDpi xmlns:a14="http://schemas.microsoft.com/office/drawing/2010/main" val="0"/>
+                        </a:ext>
+                      </a:extLst>
+                    </a:blip>
+                    <a:srcRect/>
+                    <a:stretch>
+                      <a:fillRect/>
+                    </a:stretch>
+                  </pic:blipFill>
+                  <pic:spPr bwMode="auto">
+                    <a:xfrm>
+                      <a:off x="0" y="0"/>
+                      <a:ext cx="6120130" cy="4062095"/>
+                    </a:xfrm>
+                    <a:prstGeom prst="rect">
+                      <a:avLst/>
+                    </a:prstGeom>
+                    <a:noFill/>
+                    <a:ln>
+                      <a:noFill/>
+                    </a:ln>
+                  </pic:spPr>
+                </pic:pic>
+              </a:graphicData>
+            </a:graphic>
+          </wp:inline>
+        </w:drawing>
+      </w:r>
+    </w:p>
+    <w:p>
+      <w:pPr>
+        <w:spacing w:before="100" w:beforeAutospacing="1" w:after="100" w:afterAutospacing="1" w:line="240" w:lineRule="atLeast"/>
+        <w:ind w:right="-850"/>
+        <w:jc w:val="right"/>
+        <w:rPr>
+          <w:rFonts w:ascii="Adobe Gothic Std B" w:eastAsia="Adobe Gothic Std B" w:hAnsi="Adobe Gothic Std B"/>
+          <w:sz w:val="32"/>
+          <w:szCs w:val="32"/>
+        </w:rPr>
+      </w:pPr>
+      <w:r>
+        <w:tab/>
+      </w:r>
+      <w:r>
+        <w:tab/>
+      </w:r>
+      <w:r>
+        <w:tab/>
+      </w:r>
+      <w:r>
+        <w:tab/>
+      </w:r>
+      <w:r>
+        <w:tab/>
+      </w:r>
+      <w:r>
+        <w:tab/>
+      </w:r>
+      <w:r>
+        <w:rPr>
+          <w:rFonts w:ascii="Adobe Gothic Std B" w:eastAsia="Adobe Gothic Std B" w:hAnsi="Adobe Gothic Std B" w:hint="eastAsia"/>
+          <w:sz w:val="32"/>
+          <w:szCs w:val="32"/>
+        </w:rPr>
+        <w:t>Corso di Ingegneria del Software</w:t>
+      </w:r>
+    </w:p>
+    <w:p>
+      <w:pPr>
+        <w:pStyle w:val="Titolosommario1"/>
+        <w:spacing w:before="100" w:beforeAutospacing="1" w:after="100" w:afterAutospacing="1" w:line="240" w:lineRule="atLeast"/>
+        <w:ind w:right="-850"/>
+        <w:jc w:val="right"/>
+        <w:rPr>
+          <w:rFonts w:ascii="Adobe Gothic Std B" w:eastAsia="Adobe Gothic Std B" w:hAnsi="Adobe Gothic Std B" w:cstheme="minorHAnsi" w:hint="eastAsia"/>
+          <w:color w:val="auto"/>
+          <w:sz w:val="52"/>
+          <w:szCs w:val="52"/>
+          <w:lang w:eastAsia="en-US"/>
+        </w:rPr>
+      </w:pPr>
+      <w:r>
+        <w:rPr>
+          <w:rFonts w:ascii="Adobe Gothic Std B" w:eastAsia="Adobe Gothic Std B" w:hAnsi="Adobe Gothic Std B" w:cstheme="minorHAnsi" w:hint="eastAsia"/>
+          <w:color w:val="auto"/>
+          <w:sz w:val="52"/>
+          <w:szCs w:val="52"/>
+          <w:lang w:eastAsia="en-US"/>
+        </w:rPr>
+        <w:t xml:space="preserve">Progetto </w:t>
+      </w:r>
+      <w:proofErr w:type="spellStart"/>
+      <w:r>
+        <w:rPr>
+          <w:rFonts w:ascii="Adobe Gothic Std B" w:eastAsia="Adobe Gothic Std B" w:hAnsi="Adobe Gothic Std B" w:cstheme="minorHAnsi" w:hint="eastAsia"/>
+          <w:color w:val="auto"/>
+          <w:sz w:val="52"/>
+          <w:szCs w:val="52"/>
+          <w:lang w:eastAsia="en-US"/>
+        </w:rPr>
+        <w:t>FantaFootball</w:t>
+      </w:r>
+      <w:proofErr w:type="spellEnd"/>
+    </w:p>
+    <w:p>
+      <w:pPr>
+        <w:spacing w:before="100" w:beforeAutospacing="1" w:after="100" w:afterAutospacing="1" w:line="240" w:lineRule="atLeast"/>
+        <w:ind w:right="-850"/>
+        <w:jc w:val="right"/>
+        <w:rPr>
+          <w:rFonts w:ascii="Adobe Heiti Std R" w:eastAsia="Adobe Heiti Std R" w:hAnsi="Adobe Heiti Std R" w:cstheme="minorHAnsi" w:hint="eastAsia"/>
+          <w:sz w:val="52"/>
+          <w:szCs w:val="52"/>
+        </w:rPr>
+      </w:pPr>
+      <w:proofErr w:type="spellStart"/>
+      <w:r>
+        <w:rPr>
+          <w:rFonts w:ascii="Adobe Gothic Std B" w:eastAsia="Adobe Gothic Std B" w:hAnsi="Adobe Gothic Std B" w:cstheme="minorHAnsi" w:hint="eastAsia"/>
+          <w:sz w:val="52"/>
+          <w:szCs w:val="52"/>
+        </w:rPr>
+        <w:t>Problem</w:t>
+      </w:r>
+      <w:proofErr w:type="spellEnd"/>
+      <w:r>
+        <w:rPr>
+          <w:rFonts w:ascii="Adobe Gothic Std B" w:eastAsia="Adobe Gothic Std B" w:hAnsi="Adobe Gothic Std B" w:cstheme="minorHAnsi" w:hint="eastAsia"/>
+          <w:sz w:val="52"/>
+          <w:szCs w:val="52"/>
+        </w:rPr>
+        <w:t xml:space="preserve"> Statement</w:t>
+      </w:r>
+    </w:p>
+    <w:p>
+      <w:pPr>
+        <w:jc w:val="right"/>
+        <w:rPr>
+          <w:rFonts w:eastAsiaTheme="minorHAnsi" w:hint="eastAsia"/>
+        </w:rPr>
+      </w:pPr>
+    </w:p>
+    <w:tbl>
+      <w:tblPr>
+        <w:tblStyle w:val="Grigliatabellachiara1"/>
+        <w:tblW w:w="0" w:type="auto"/>
+        <w:tblInd w:w="0" w:type="dxa"/>
+        <w:tblLook w:val="04A0" w:firstRow="1" w:lastRow="0" w:firstColumn="1" w:lastColumn="0" w:noHBand="0" w:noVBand="1"/>
+      </w:tblPr>
+      <w:tblGrid>
+        <w:gridCol w:w="4820"/>
+        <w:gridCol w:w="4808"/>
+      </w:tblGrid>
+      <w:tr>
+        <w:tc>
+          <w:tcPr>
+            <w:tcW w:w="4889" w:type="dxa"/>
+            <w:tcBorders>
+              <w:top w:val="single" w:sz="4" w:space="0" w:color="BFBFBF" w:themeColor="background1" w:themeShade="BF"/>
+              <w:left w:val="single" w:sz="4" w:space="0" w:color="BFBFBF" w:themeColor="background1" w:themeShade="BF"/>
+              <w:bottom w:val="single" w:sz="4" w:space="0" w:color="BFBFBF" w:themeColor="background1" w:themeShade="BF"/>
+              <w:right w:val="single" w:sz="4" w:space="0" w:color="BFBFBF" w:themeColor="background1" w:themeShade="BF"/>
+            </w:tcBorders>
+            <w:shd w:val="clear" w:color="auto" w:fill="D9E2F3" w:themeFill="accent1" w:themeFillTint="33"/>
+            <w:hideMark/>
+          </w:tcPr>
+          <w:p>
+            <w:pPr>
+              <w:pStyle w:val="Titolosommario1"/>
+              <w:spacing w:line="240" w:lineRule="auto"/>
+              <w:jc w:val="center"/>
+              <w:rPr>
+                <w:rFonts w:ascii="Adobe Heiti Std R" w:eastAsia="Adobe Heiti Std R" w:hAnsi="Adobe Heiti Std R" w:cstheme="minorBidi"/>
+                <w:color w:val="auto"/>
+                <w:sz w:val="36"/>
+                <w:szCs w:val="36"/>
+                <w:lang w:eastAsia="en-US"/>
+              </w:rPr>
+            </w:pPr>
+            <w:r>
+              <w:rPr>
+                <w:rFonts w:ascii="Adobe Heiti Std R" w:eastAsia="Adobe Heiti Std R" w:hAnsi="Adobe Heiti Std R" w:cstheme="minorBidi" w:hint="eastAsia"/>
+                <w:color w:val="auto"/>
+                <w:sz w:val="36"/>
+                <w:szCs w:val="36"/>
+                <w:lang w:eastAsia="en-US"/>
+              </w:rPr>
+              <w:lastRenderedPageBreak/>
+              <w:t>Partecipanti</w:t>
+            </w:r>
+          </w:p>
+        </w:tc>
+        <w:tc>
+          <w:tcPr>
+            <w:tcW w:w="4889" w:type="dxa"/>
+            <w:tcBorders>
+              <w:top w:val="single" w:sz="4" w:space="0" w:color="BFBFBF" w:themeColor="background1" w:themeShade="BF"/>
+              <w:left w:val="single" w:sz="4" w:space="0" w:color="BFBFBF" w:themeColor="background1" w:themeShade="BF"/>
+              <w:bottom w:val="single" w:sz="4" w:space="0" w:color="BFBFBF" w:themeColor="background1" w:themeShade="BF"/>
+              <w:right w:val="single" w:sz="4" w:space="0" w:color="BFBFBF" w:themeColor="background1" w:themeShade="BF"/>
+            </w:tcBorders>
+            <w:shd w:val="clear" w:color="auto" w:fill="D9E2F3" w:themeFill="accent1" w:themeFillTint="33"/>
+            <w:hideMark/>
+          </w:tcPr>
+          <w:p>
+            <w:pPr>
+              <w:pStyle w:val="Titolosommario1"/>
+              <w:spacing w:line="240" w:lineRule="auto"/>
+              <w:jc w:val="center"/>
+              <w:rPr>
+                <w:rFonts w:ascii="Adobe Heiti Std R" w:eastAsia="Adobe Heiti Std R" w:hAnsi="Adobe Heiti Std R" w:cstheme="minorBidi" w:hint="eastAsia"/>
+                <w:color w:val="auto"/>
+                <w:sz w:val="36"/>
+                <w:szCs w:val="36"/>
+                <w:lang w:eastAsia="en-US"/>
+              </w:rPr>
+            </w:pPr>
+            <w:r>
+              <w:rPr>
+                <w:rFonts w:ascii="Adobe Heiti Std R" w:eastAsia="Adobe Heiti Std R" w:hAnsi="Adobe Heiti Std R" w:cstheme="minorBidi" w:hint="eastAsia"/>
+                <w:color w:val="auto"/>
+                <w:sz w:val="36"/>
+                <w:szCs w:val="36"/>
+                <w:lang w:eastAsia="en-US"/>
+              </w:rPr>
+              <w:t>Matricola</w:t>
+            </w:r>
+          </w:p>
+        </w:tc>
+      </w:tr>
+      <w:tr>
+        <w:tc>
+          <w:tcPr>
+            <w:tcW w:w="4889" w:type="dxa"/>
+            <w:tcBorders>
+              <w:top w:val="single" w:sz="4" w:space="0" w:color="BFBFBF" w:themeColor="background1" w:themeShade="BF"/>
+              <w:left w:val="single" w:sz="4" w:space="0" w:color="BFBFBF" w:themeColor="background1" w:themeShade="BF"/>
+              <w:bottom w:val="single" w:sz="4" w:space="0" w:color="BFBFBF" w:themeColor="background1" w:themeShade="BF"/>
+              <w:right w:val="single" w:sz="4" w:space="0" w:color="BFBFBF" w:themeColor="background1" w:themeShade="BF"/>
+            </w:tcBorders>
+            <w:hideMark/>
+          </w:tcPr>
+          <w:p>
+            <w:pPr>
+              <w:pStyle w:val="Titolosommario1"/>
+              <w:spacing w:line="240" w:lineRule="auto"/>
+              <w:jc w:val="center"/>
+              <w:rPr>
+                <w:rFonts w:ascii="Adobe Kaiti Std R" w:eastAsia="Adobe Kaiti Std R" w:hAnsi="Adobe Kaiti Std R" w:cstheme="minorBidi" w:hint="eastAsia"/>
+                <w:color w:val="auto"/>
+                <w:sz w:val="36"/>
+                <w:szCs w:val="36"/>
+                <w:lang w:eastAsia="en-US"/>
+              </w:rPr>
+            </w:pPr>
+            <w:r>
+              <w:rPr>
+                <w:rFonts w:ascii="Adobe Kaiti Std R" w:eastAsia="Adobe Kaiti Std R" w:hAnsi="Adobe Kaiti Std R" w:cstheme="minorBidi" w:hint="eastAsia"/>
+                <w:color w:val="auto"/>
+                <w:sz w:val="36"/>
+                <w:szCs w:val="36"/>
+                <w:lang w:eastAsia="en-US"/>
+              </w:rPr>
+              <w:t>Maria Natale</w:t>
+            </w:r>
+          </w:p>
+        </w:tc>
+        <w:tc>
+          <w:tcPr>
+            <w:tcW w:w="4889" w:type="dxa"/>
+            <w:tcBorders>
+              <w:top w:val="single" w:sz="4" w:space="0" w:color="BFBFBF" w:themeColor="background1" w:themeShade="BF"/>
+              <w:left w:val="single" w:sz="4" w:space="0" w:color="BFBFBF" w:themeColor="background1" w:themeShade="BF"/>
+              <w:bottom w:val="single" w:sz="4" w:space="0" w:color="BFBFBF" w:themeColor="background1" w:themeShade="BF"/>
+              <w:right w:val="single" w:sz="4" w:space="0" w:color="BFBFBF" w:themeColor="background1" w:themeShade="BF"/>
+            </w:tcBorders>
+            <w:hideMark/>
+          </w:tcPr>
+          <w:p>
+            <w:pPr>
+              <w:pStyle w:val="Titolosommario1"/>
+              <w:spacing w:line="240" w:lineRule="auto"/>
+              <w:jc w:val="center"/>
+              <w:rPr>
+                <w:rFonts w:ascii="Adobe Kaiti Std R" w:eastAsia="Adobe Kaiti Std R" w:hAnsi="Adobe Kaiti Std R" w:cstheme="minorBidi" w:hint="eastAsia"/>
+                <w:color w:val="auto"/>
+                <w:sz w:val="36"/>
+                <w:szCs w:val="36"/>
+                <w:lang w:eastAsia="en-US"/>
+              </w:rPr>
+            </w:pPr>
+            <w:r>
+              <w:rPr>
+                <w:rFonts w:ascii="Adobe Kaiti Std R" w:eastAsia="Adobe Kaiti Std R" w:hAnsi="Adobe Kaiti Std R" w:cstheme="minorBidi" w:hint="eastAsia"/>
+                <w:color w:val="auto"/>
+                <w:sz w:val="36"/>
+                <w:szCs w:val="36"/>
+                <w:lang w:eastAsia="en-US"/>
+              </w:rPr>
+              <w:t>05121 05084</w:t>
+            </w:r>
+          </w:p>
+        </w:tc>
+      </w:tr>
+      <w:tr>
+        <w:tc>
+          <w:tcPr>
+            <w:tcW w:w="4889" w:type="dxa"/>
+            <w:tcBorders>
+              <w:top w:val="single" w:sz="4" w:space="0" w:color="BFBFBF" w:themeColor="background1" w:themeShade="BF"/>
+              <w:left w:val="single" w:sz="4" w:space="0" w:color="BFBFBF" w:themeColor="background1" w:themeShade="BF"/>
+              <w:bottom w:val="single" w:sz="4" w:space="0" w:color="BFBFBF" w:themeColor="background1" w:themeShade="BF"/>
+              <w:right w:val="single" w:sz="4" w:space="0" w:color="BFBFBF" w:themeColor="background1" w:themeShade="BF"/>
+            </w:tcBorders>
+            <w:hideMark/>
+          </w:tcPr>
+          <w:p>
+            <w:pPr>
+              <w:pStyle w:val="Titolosommario1"/>
+              <w:spacing w:line="240" w:lineRule="auto"/>
+              <w:jc w:val="center"/>
+              <w:rPr>
+                <w:rFonts w:ascii="Adobe Kaiti Std R" w:eastAsia="Adobe Kaiti Std R" w:hAnsi="Adobe Kaiti Std R" w:cstheme="minorBidi" w:hint="eastAsia"/>
+                <w:color w:val="auto"/>
+                <w:sz w:val="36"/>
+                <w:szCs w:val="36"/>
+                <w:lang w:eastAsia="en-US"/>
+              </w:rPr>
+            </w:pPr>
+            <w:r>
+              <w:rPr>
+                <w:rFonts w:ascii="Adobe Kaiti Std R" w:eastAsia="Adobe Kaiti Std R" w:hAnsi="Adobe Kaiti Std R" w:cstheme="minorBidi" w:hint="eastAsia"/>
+                <w:color w:val="auto"/>
+                <w:sz w:val="36"/>
+                <w:szCs w:val="36"/>
+                <w:lang w:eastAsia="en-US"/>
+              </w:rPr>
+              <w:t>Gaetano Casillo</w:t>
+            </w:r>
+          </w:p>
+        </w:tc>
+        <w:tc>
+          <w:tcPr>
+            <w:tcW w:w="4889" w:type="dxa"/>
+            <w:tcBorders>
+              <w:top w:val="single" w:sz="4" w:space="0" w:color="BFBFBF" w:themeColor="background1" w:themeShade="BF"/>
+              <w:left w:val="single" w:sz="4" w:space="0" w:color="BFBFBF" w:themeColor="background1" w:themeShade="BF"/>
+              <w:bottom w:val="single" w:sz="4" w:space="0" w:color="BFBFBF" w:themeColor="background1" w:themeShade="BF"/>
+              <w:right w:val="single" w:sz="4" w:space="0" w:color="BFBFBF" w:themeColor="background1" w:themeShade="BF"/>
+            </w:tcBorders>
+            <w:hideMark/>
+          </w:tcPr>
+          <w:p>
+            <w:pPr>
+              <w:pStyle w:val="Titolosommario1"/>
+              <w:spacing w:line="240" w:lineRule="auto"/>
+              <w:jc w:val="center"/>
+              <w:rPr>
+                <w:rFonts w:ascii="Adobe Kaiti Std R" w:eastAsia="Adobe Kaiti Std R" w:hAnsi="Adobe Kaiti Std R" w:cstheme="minorBidi" w:hint="eastAsia"/>
+                <w:color w:val="auto"/>
+                <w:sz w:val="36"/>
+                <w:szCs w:val="36"/>
+                <w:lang w:eastAsia="en-US"/>
+              </w:rPr>
+            </w:pPr>
+            <w:r>
+              <w:rPr>
+                <w:rFonts w:ascii="Adobe Kaiti Std R" w:eastAsia="Adobe Kaiti Std R" w:hAnsi="Adobe Kaiti Std R" w:cstheme="minorBidi" w:hint="eastAsia"/>
+                <w:color w:val="auto"/>
+                <w:sz w:val="36"/>
+                <w:szCs w:val="36"/>
+                <w:lang w:eastAsia="en-US"/>
+              </w:rPr>
+              <w:t>05121 05510</w:t>
+            </w:r>
+          </w:p>
+        </w:tc>
+      </w:tr>
+      <w:tr>
+        <w:tc>
+          <w:tcPr>
+            <w:tcW w:w="4889" w:type="dxa"/>
+            <w:tcBorders>
+              <w:top w:val="single" w:sz="4" w:space="0" w:color="BFBFBF" w:themeColor="background1" w:themeShade="BF"/>
+              <w:left w:val="single" w:sz="4" w:space="0" w:color="BFBFBF" w:themeColor="background1" w:themeShade="BF"/>
+              <w:bottom w:val="single" w:sz="4" w:space="0" w:color="BFBFBF" w:themeColor="background1" w:themeShade="BF"/>
+              <w:right w:val="single" w:sz="4" w:space="0" w:color="BFBFBF" w:themeColor="background1" w:themeShade="BF"/>
+            </w:tcBorders>
+            <w:hideMark/>
+          </w:tcPr>
+          <w:p>
+            <w:pPr>
+              <w:pStyle w:val="Titolosommario1"/>
+              <w:spacing w:line="240" w:lineRule="auto"/>
+              <w:jc w:val="center"/>
+              <w:rPr>
+                <w:rFonts w:ascii="Adobe Kaiti Std R" w:eastAsia="Adobe Kaiti Std R" w:hAnsi="Adobe Kaiti Std R" w:cstheme="minorBidi" w:hint="eastAsia"/>
+                <w:color w:val="auto"/>
+                <w:sz w:val="36"/>
+                <w:szCs w:val="36"/>
+                <w:lang w:eastAsia="en-US"/>
+              </w:rPr>
+            </w:pPr>
+            <w:r>
+              <w:rPr>
+                <w:rFonts w:ascii="Adobe Kaiti Std R" w:eastAsia="Adobe Kaiti Std R" w:hAnsi="Adobe Kaiti Std R" w:cstheme="minorBidi" w:hint="eastAsia"/>
+                <w:color w:val="auto"/>
+                <w:sz w:val="36"/>
+                <w:szCs w:val="36"/>
+                <w:lang w:eastAsia="en-US"/>
+              </w:rPr>
+              <w:t xml:space="preserve">Pasquale </w:t>
+            </w:r>
+            <w:proofErr w:type="spellStart"/>
+            <w:r>
+              <w:rPr>
+                <w:rFonts w:ascii="Adobe Kaiti Std R" w:eastAsia="Adobe Kaiti Std R" w:hAnsi="Adobe Kaiti Std R" w:cstheme="minorBidi" w:hint="eastAsia"/>
+                <w:color w:val="auto"/>
+                <w:sz w:val="36"/>
+                <w:szCs w:val="36"/>
+                <w:lang w:eastAsia="en-US"/>
+              </w:rPr>
+              <w:t>Caramante</w:t>
+            </w:r>
+            <w:proofErr w:type="spellEnd"/>
+          </w:p>
+        </w:tc>
+        <w:tc>
+          <w:tcPr>
+            <w:tcW w:w="4889" w:type="dxa"/>
+            <w:tcBorders>
+              <w:top w:val="single" w:sz="4" w:space="0" w:color="BFBFBF" w:themeColor="background1" w:themeShade="BF"/>
+              <w:left w:val="single" w:sz="4" w:space="0" w:color="BFBFBF" w:themeColor="background1" w:themeShade="BF"/>
+              <w:bottom w:val="single" w:sz="4" w:space="0" w:color="BFBFBF" w:themeColor="background1" w:themeShade="BF"/>
+              <w:right w:val="single" w:sz="4" w:space="0" w:color="BFBFBF" w:themeColor="background1" w:themeShade="BF"/>
+            </w:tcBorders>
+            <w:hideMark/>
+          </w:tcPr>
+          <w:p>
+            <w:pPr>
+              <w:pStyle w:val="Titolosommario1"/>
+              <w:spacing w:line="240" w:lineRule="auto"/>
+              <w:jc w:val="center"/>
+              <w:rPr>
+                <w:rFonts w:ascii="Adobe Kaiti Std R" w:eastAsia="Adobe Kaiti Std R" w:hAnsi="Adobe Kaiti Std R" w:cstheme="minorBidi" w:hint="eastAsia"/>
+                <w:color w:val="auto"/>
+                <w:sz w:val="36"/>
+                <w:szCs w:val="36"/>
+                <w:lang w:eastAsia="en-US"/>
+              </w:rPr>
+            </w:pPr>
+            <w:r>
+              <w:rPr>
+                <w:rFonts w:ascii="Adobe Kaiti Std R" w:eastAsia="Adobe Kaiti Std R" w:hAnsi="Adobe Kaiti Std R" w:cstheme="minorBidi" w:hint="eastAsia"/>
+                <w:color w:val="auto"/>
+                <w:sz w:val="36"/>
+                <w:szCs w:val="36"/>
+                <w:lang w:eastAsia="en-US"/>
+              </w:rPr>
+              <w:t>05121 05334</w:t>
+            </w:r>
+          </w:p>
+        </w:tc>
+      </w:tr>
+      <w:tr>
+        <w:tc>
+          <w:tcPr>
+            <w:tcW w:w="4889" w:type="dxa"/>
+            <w:tcBorders>
+              <w:top w:val="single" w:sz="4" w:space="0" w:color="BFBFBF" w:themeColor="background1" w:themeShade="BF"/>
+              <w:left w:val="single" w:sz="4" w:space="0" w:color="BFBFBF" w:themeColor="background1" w:themeShade="BF"/>
+              <w:bottom w:val="single" w:sz="4" w:space="0" w:color="BFBFBF" w:themeColor="background1" w:themeShade="BF"/>
+              <w:right w:val="single" w:sz="4" w:space="0" w:color="BFBFBF" w:themeColor="background1" w:themeShade="BF"/>
+            </w:tcBorders>
+            <w:hideMark/>
+          </w:tcPr>
+          <w:p>
+            <w:pPr>
+              <w:pStyle w:val="Titolosommario1"/>
+              <w:spacing w:line="240" w:lineRule="auto"/>
+              <w:jc w:val="center"/>
+              <w:rPr>
+                <w:rFonts w:ascii="Adobe Kaiti Std R" w:eastAsia="Adobe Kaiti Std R" w:hAnsi="Adobe Kaiti Std R" w:cstheme="minorBidi" w:hint="eastAsia"/>
+                <w:color w:val="auto"/>
+                <w:sz w:val="36"/>
+                <w:szCs w:val="36"/>
+                <w:lang w:eastAsia="en-US"/>
+              </w:rPr>
+            </w:pPr>
+            <w:r>
+              <w:rPr>
+                <w:rFonts w:ascii="Adobe Kaiti Std R" w:eastAsia="Adobe Kaiti Std R" w:hAnsi="Adobe Kaiti Std R" w:cstheme="minorBidi" w:hint="eastAsia"/>
+                <w:color w:val="auto"/>
+                <w:sz w:val="36"/>
+                <w:szCs w:val="36"/>
+                <w:lang w:eastAsia="en-US"/>
+              </w:rPr>
+              <w:t>Mattia Della Sala</w:t>
+            </w:r>
+          </w:p>
+        </w:tc>
+        <w:tc>
+          <w:tcPr>
+            <w:tcW w:w="4889" w:type="dxa"/>
+            <w:tcBorders>
+              <w:top w:val="single" w:sz="4" w:space="0" w:color="BFBFBF" w:themeColor="background1" w:themeShade="BF"/>
+              <w:left w:val="single" w:sz="4" w:space="0" w:color="BFBFBF" w:themeColor="background1" w:themeShade="BF"/>
+              <w:bottom w:val="single" w:sz="4" w:space="0" w:color="BFBFBF" w:themeColor="background1" w:themeShade="BF"/>
+              <w:right w:val="single" w:sz="4" w:space="0" w:color="BFBFBF" w:themeColor="background1" w:themeShade="BF"/>
+            </w:tcBorders>
+            <w:hideMark/>
+          </w:tcPr>
+          <w:p>
+            <w:pPr>
+              <w:pStyle w:val="Titolosommario1"/>
+              <w:spacing w:line="240" w:lineRule="auto"/>
+              <w:jc w:val="center"/>
+              <w:rPr>
+                <w:rFonts w:ascii="Adobe Kaiti Std R" w:eastAsia="Adobe Kaiti Std R" w:hAnsi="Adobe Kaiti Std R" w:cstheme="minorBidi" w:hint="eastAsia"/>
+                <w:color w:val="auto"/>
+                <w:sz w:val="36"/>
+                <w:szCs w:val="36"/>
+                <w:lang w:eastAsia="en-US"/>
+              </w:rPr>
+            </w:pPr>
+            <w:r>
+              <w:rPr>
+                <w:rFonts w:ascii="Adobe Kaiti Std R" w:eastAsia="Adobe Kaiti Std R" w:hAnsi="Adobe Kaiti Std R" w:cstheme="minorBidi" w:hint="eastAsia"/>
+                <w:color w:val="auto"/>
+                <w:sz w:val="36"/>
+                <w:szCs w:val="36"/>
+                <w:lang w:eastAsia="en-US"/>
+              </w:rPr>
+              <w:t>05121 05306</w:t>
+            </w:r>
+          </w:p>
+        </w:tc>
+      </w:tr>
+    </w:tbl>
+    <w:p>
+      <w:pPr>
+        <w:pStyle w:val="Titolosommario1"/>
+        <w:rPr>
+          <w:rFonts w:asciiTheme="minorHAnsi" w:eastAsiaTheme="minorHAnsi" w:hAnsiTheme="minorHAnsi" w:cstheme="minorBidi" w:hint="eastAsia"/>
+          <w:color w:val="auto"/>
+          <w:sz w:val="22"/>
+          <w:szCs w:val="22"/>
+          <w:lang w:eastAsia="en-US"/>
+        </w:rPr>
+      </w:pPr>
+    </w:p>
+    <w:p>
+      <w:pPr>
+        <w:pStyle w:val="Titolosommario1"/>
+        <w:rPr>
+          <w:rFonts w:asciiTheme="minorHAnsi" w:eastAsiaTheme="minorHAnsi" w:hAnsiTheme="minorHAnsi" w:cstheme="minorBidi"/>
+          <w:color w:val="auto"/>
+          <w:sz w:val="22"/>
+          <w:szCs w:val="22"/>
+          <w:lang w:eastAsia="en-US"/>
+        </w:rPr>
+      </w:pPr>
+    </w:p>
+    <w:p>
+      <w:pPr>
+        <w:pStyle w:val="Titolosommario1"/>
+        <w:rPr>
+          <w:rFonts w:asciiTheme="minorHAnsi" w:eastAsiaTheme="minorHAnsi" w:hAnsiTheme="minorHAnsi" w:cstheme="minorBidi"/>
+          <w:color w:val="auto"/>
+          <w:sz w:val="22"/>
+          <w:szCs w:val="22"/>
+          <w:lang w:eastAsia="en-US"/>
+        </w:rPr>
+      </w:pPr>
+    </w:p>
+    <w:p>
+      <w:pPr>
+        <w:pStyle w:val="Titolosommario1"/>
+        <w:rPr>
+          <w:rFonts w:asciiTheme="minorHAnsi" w:eastAsiaTheme="minorHAnsi" w:hAnsiTheme="minorHAnsi" w:cstheme="minorBidi"/>
+          <w:color w:val="auto"/>
+          <w:sz w:val="22"/>
+          <w:szCs w:val="22"/>
+          <w:lang w:eastAsia="en-US"/>
+        </w:rPr>
+      </w:pPr>
+    </w:p>
+    <w:p>
+      <w:pPr>
+        <w:pStyle w:val="Titolosommario1"/>
+        <w:rPr>
+          <w:rFonts w:asciiTheme="minorHAnsi" w:eastAsiaTheme="minorHAnsi" w:hAnsiTheme="minorHAnsi" w:cstheme="minorBidi"/>
+          <w:color w:val="auto"/>
+          <w:sz w:val="22"/>
+          <w:szCs w:val="22"/>
+          <w:lang w:eastAsia="en-US"/>
+        </w:rPr>
+      </w:pPr>
+    </w:p>
+    <w:p>
+      <w:pPr>
+        <w:pStyle w:val="Titolosommario1"/>
+        <w:rPr>
+          <w:rFonts w:asciiTheme="minorHAnsi" w:eastAsiaTheme="minorHAnsi" w:hAnsiTheme="minorHAnsi" w:cstheme="minorBidi"/>
+          <w:color w:val="auto"/>
+          <w:sz w:val="22"/>
+          <w:szCs w:val="22"/>
+          <w:lang w:eastAsia="en-US"/>
+        </w:rPr>
+      </w:pPr>
+    </w:p>
+    <w:p>
+      <w:pPr>
+        <w:pStyle w:val="Titolosommario1"/>
+        <w:rPr>
+          <w:rFonts w:asciiTheme="minorHAnsi" w:eastAsiaTheme="minorHAnsi" w:hAnsiTheme="minorHAnsi" w:cstheme="minorBidi"/>
+          <w:color w:val="auto"/>
+          <w:sz w:val="22"/>
+          <w:szCs w:val="22"/>
+          <w:lang w:eastAsia="en-US"/>
+        </w:rPr>
+      </w:pPr>
+    </w:p>
+    <w:p>
+      <w:pPr>
+        <w:pStyle w:val="Titolosommario1"/>
+        <w:rPr>
+          <w:rFonts w:asciiTheme="minorHAnsi" w:eastAsiaTheme="minorHAnsi" w:hAnsiTheme="minorHAnsi" w:cstheme="minorBidi"/>
+          <w:color w:val="auto"/>
+          <w:sz w:val="22"/>
+          <w:szCs w:val="22"/>
+          <w:lang w:eastAsia="en-US"/>
+        </w:rPr>
+      </w:pPr>
+    </w:p>
+    <w:p/>
+    <w:p/>
+    <w:p/>
+    <w:p/>
+    <w:p/>
+    <w:p/>
+    <w:p/>
+    <w:p/>
+    <w:p>
+      <w:bookmarkStart w:id="0" w:name="_GoBack"/>
+      <w:bookmarkEnd w:id="0"/>
+    </w:p>
+    <w:p/>
+    <w:p/>
+    <w:sdt>
+      <w:sdtPr>
+        <w:id w:val="-1917161809"/>
+        <w:docPartObj>
+          <w:docPartGallery w:val="Table of Contents"/>
+          <w:docPartUnique/>
+        </w:docPartObj>
+      </w:sdtPr>
+      <w:sdtEndPr>
+        <w:rPr>
+          <w:rFonts w:asciiTheme="minorHAnsi" w:eastAsiaTheme="minorEastAsia" w:hAnsiTheme="minorHAnsi" w:cstheme="minorBidi"/>
+          <w:smallCaps w:val="0"/>
+          <w:color w:val="auto"/>
+          <w:sz w:val="22"/>
+          <w:szCs w:val="22"/>
+        </w:rPr>
+      </w:sdtEndPr>
+      <w:sdtContent>
+        <w:p>
+          <w:pPr>
+            <w:pStyle w:val="Titolosommario"/>
+          </w:pPr>
+          <w:r>
+            <w:t>Sommario</w:t>
+          </w:r>
+        </w:p>
+        <w:p>
+          <w:pPr>
+            <w:pStyle w:val="Sommario1"/>
+            <w:tabs>
+              <w:tab w:val="left" w:pos="440"/>
+              <w:tab w:val="right" w:leader="dot" w:pos="9628"/>
+            </w:tabs>
+            <w:rPr>
+              <w:noProof/>
+              <w:lang w:eastAsia="it-IT"/>
+            </w:rPr>
+          </w:pPr>
+          <w:r>
+            <w:fldChar w:fldCharType="begin"/>
+          </w:r>
+          <w:r>
+            <w:instrText xml:space="preserve"> TOC \o "1-3" \h \z \u </w:instrText>
+          </w:r>
+          <w:r>
+            <w:fldChar w:fldCharType="separate"/>
+          </w:r>
+          <w:hyperlink w:anchor="_Toc30274197" w:history="1">
+            <w:r>
+              <w:rPr>
+                <w:rStyle w:val="Collegamentoipertestuale"/>
+                <w:noProof/>
+              </w:rPr>
+              <w:t>2</w:t>
+            </w:r>
+            <w:r>
+              <w:rPr>
+                <w:noProof/>
+                <w:lang w:eastAsia="it-IT"/>
+              </w:rPr>
+              <w:tab/>
+            </w:r>
+            <w:r>
+              <w:rPr>
+                <w:rStyle w:val="Collegamentoipertestuale"/>
+                <w:noProof/>
+              </w:rPr>
+              <w:t>Introduzione</w:t>
+            </w:r>
+            <w:r>
+              <w:rPr>
+                <w:noProof/>
+                <w:webHidden/>
+              </w:rPr>
+              <w:tab/>
+            </w:r>
+            <w:r>
+              <w:rPr>
+                <w:noProof/>
+                <w:webHidden/>
+              </w:rPr>
+              <w:fldChar w:fldCharType="begin"/>
+            </w:r>
+            <w:r>
+              <w:rPr>
+                <w:noProof/>
+                <w:webHidden/>
+              </w:rPr>
+              <w:instrText xml:space="preserve"> PAGEREF _Toc30274197 \h </w:instrText>
+            </w:r>
+            <w:r>
+              <w:rPr>
+                <w:noProof/>
+                <w:webHidden/>
+              </w:rPr>
+            </w:r>
+            <w:r>
+              <w:rPr>
+                <w:noProof/>
+                <w:webHidden/>
+              </w:rPr>
+              <w:fldChar w:fldCharType="separate"/>
+            </w:r>
+            <w:r>
+              <w:rPr>
+                <w:noProof/>
+                <w:webHidden/>
+              </w:rPr>
+              <w:t>3</w:t>
+            </w:r>
+            <w:r>
+              <w:rPr>
+                <w:noProof/>
+                <w:webHidden/>
+              </w:rPr>
+              <w:fldChar w:fldCharType="end"/>
+            </w:r>
+          </w:hyperlink>
+        </w:p>
+        <w:p>
+          <w:pPr>
+            <w:pStyle w:val="Sommario2"/>
+            <w:tabs>
+              <w:tab w:val="left" w:pos="880"/>
+              <w:tab w:val="right" w:leader="dot" w:pos="9628"/>
+            </w:tabs>
+            <w:rPr>
+              <w:noProof/>
+              <w:lang w:eastAsia="it-IT"/>
+            </w:rPr>
+          </w:pPr>
+          <w:hyperlink w:anchor="_Toc30274198" w:history="1">
+            <w:r>
+              <w:rPr>
+                <w:rStyle w:val="Collegamentoipertestuale"/>
+                <w:noProof/>
+              </w:rPr>
+              <w:t>2.1</w:t>
+            </w:r>
+            <w:r>
+              <w:rPr>
+                <w:noProof/>
+                <w:lang w:eastAsia="it-IT"/>
+              </w:rPr>
+              <w:tab/>
+            </w:r>
+            <w:r>
+              <w:rPr>
+                <w:rStyle w:val="Collegamentoipertestuale"/>
+                <w:noProof/>
+              </w:rPr>
+              <w:t>Scopo del sistema</w:t>
+            </w:r>
+            <w:r>
+              <w:rPr>
+                <w:noProof/>
+                <w:webHidden/>
+              </w:rPr>
+              <w:tab/>
+            </w:r>
+            <w:r>
+              <w:rPr>
+                <w:noProof/>
+                <w:webHidden/>
+              </w:rPr>
+              <w:fldChar w:fldCharType="begin"/>
+            </w:r>
+            <w:r>
+              <w:rPr>
+                <w:noProof/>
+                <w:webHidden/>
+              </w:rPr>
+              <w:instrText xml:space="preserve"> PAGEREF _Toc30274198 \h </w:instrText>
+            </w:r>
+            <w:r>
+              <w:rPr>
+                <w:noProof/>
+                <w:webHidden/>
+              </w:rPr>
+            </w:r>
+            <w:r>
+              <w:rPr>
+                <w:noProof/>
+                <w:webHidden/>
+              </w:rPr>
+              <w:fldChar w:fldCharType="separate"/>
+            </w:r>
+            <w:r>
+              <w:rPr>
+                <w:noProof/>
+                <w:webHidden/>
+              </w:rPr>
+              <w:t>3</w:t>
+            </w:r>
+            <w:r>
+              <w:rPr>
+                <w:noProof/>
+                <w:webHidden/>
+              </w:rPr>
+              <w:fldChar w:fldCharType="end"/>
+            </w:r>
+          </w:hyperlink>
+        </w:p>
+        <w:p>
+          <w:pPr>
+            <w:pStyle w:val="Sommario2"/>
+            <w:tabs>
+              <w:tab w:val="left" w:pos="880"/>
+              <w:tab w:val="right" w:leader="dot" w:pos="9628"/>
+            </w:tabs>
+            <w:rPr>
+              <w:noProof/>
+              <w:lang w:eastAsia="it-IT"/>
+            </w:rPr>
+          </w:pPr>
+          <w:hyperlink w:anchor="_Toc30274199" w:history="1">
+            <w:r>
+              <w:rPr>
+                <w:rStyle w:val="Collegamentoipertestuale"/>
+                <w:noProof/>
+              </w:rPr>
+              <w:t>2.2</w:t>
+            </w:r>
+            <w:r>
+              <w:rPr>
+                <w:noProof/>
+                <w:lang w:eastAsia="it-IT"/>
+              </w:rPr>
+              <w:tab/>
+            </w:r>
+            <w:r>
+              <w:rPr>
+                <w:rStyle w:val="Collegamentoipertestuale"/>
+                <w:noProof/>
+              </w:rPr>
+              <w:t>Design Goals</w:t>
+            </w:r>
+            <w:r>
+              <w:rPr>
+                <w:noProof/>
+                <w:webHidden/>
+              </w:rPr>
+              <w:tab/>
+            </w:r>
+            <w:r>
+              <w:rPr>
+                <w:noProof/>
+                <w:webHidden/>
+              </w:rPr>
+              <w:fldChar w:fldCharType="begin"/>
+            </w:r>
+            <w:r>
+              <w:rPr>
+                <w:noProof/>
+                <w:webHidden/>
+              </w:rPr>
+              <w:instrText xml:space="preserve"> PAGEREF _Toc30274199 \h </w:instrText>
+            </w:r>
+            <w:r>
+              <w:rPr>
+                <w:noProof/>
+                <w:webHidden/>
+              </w:rPr>
+            </w:r>
+            <w:r>
+              <w:rPr>
+                <w:noProof/>
+                <w:webHidden/>
+              </w:rPr>
+              <w:fldChar w:fldCharType="separate"/>
+            </w:r>
+            <w:r>
+              <w:rPr>
+                <w:noProof/>
+                <w:webHidden/>
+              </w:rPr>
+              <w:t>3</w:t>
+            </w:r>
+            <w:r>
+              <w:rPr>
+                <w:noProof/>
+                <w:webHidden/>
+              </w:rPr>
+              <w:fldChar w:fldCharType="end"/>
+            </w:r>
+          </w:hyperlink>
+        </w:p>
+        <w:p>
+          <w:pPr>
+            <w:pStyle w:val="Sommario3"/>
+            <w:tabs>
+              <w:tab w:val="left" w:pos="1320"/>
+              <w:tab w:val="right" w:leader="dot" w:pos="9628"/>
+            </w:tabs>
+            <w:rPr>
+              <w:noProof/>
+              <w:lang w:eastAsia="it-IT"/>
+            </w:rPr>
+          </w:pPr>
+          <w:hyperlink w:anchor="_Toc30274200" w:history="1">
+            <w:r>
+              <w:rPr>
+                <w:rStyle w:val="Collegamentoipertestuale"/>
+                <w:noProof/>
+              </w:rPr>
+              <w:t>2.2.1</w:t>
+            </w:r>
+            <w:r>
+              <w:rPr>
+                <w:noProof/>
+                <w:lang w:eastAsia="it-IT"/>
+              </w:rPr>
+              <w:tab/>
+            </w:r>
+            <w:r>
+              <w:rPr>
+                <w:rStyle w:val="Collegamentoipertestuale"/>
+                <w:noProof/>
+              </w:rPr>
+              <w:t>Criteri di performance</w:t>
+            </w:r>
+            <w:r>
+              <w:rPr>
+                <w:noProof/>
+                <w:webHidden/>
+              </w:rPr>
+              <w:tab/>
+            </w:r>
+            <w:r>
+              <w:rPr>
+                <w:noProof/>
+                <w:webHidden/>
+              </w:rPr>
+              <w:fldChar w:fldCharType="begin"/>
+            </w:r>
+            <w:r>
+              <w:rPr>
+                <w:noProof/>
+                <w:webHidden/>
+              </w:rPr>
+              <w:instrText xml:space="preserve"> PAGEREF _Toc30274200 \h </w:instrText>
+            </w:r>
+            <w:r>
+              <w:rPr>
+                <w:noProof/>
+                <w:webHidden/>
+              </w:rPr>
+            </w:r>
+            <w:r>
+              <w:rPr>
+                <w:noProof/>
+                <w:webHidden/>
+              </w:rPr>
+              <w:fldChar w:fldCharType="separate"/>
+            </w:r>
+            <w:r>
+              <w:rPr>
+                <w:noProof/>
+                <w:webHidden/>
+              </w:rPr>
+              <w:t>3</w:t>
+            </w:r>
+            <w:r>
+              <w:rPr>
+                <w:noProof/>
+                <w:webHidden/>
+              </w:rPr>
+              <w:fldChar w:fldCharType="end"/>
+            </w:r>
+          </w:hyperlink>
+        </w:p>
+        <w:p>
+          <w:pPr>
+            <w:pStyle w:val="Sommario3"/>
+            <w:tabs>
+              <w:tab w:val="left" w:pos="1320"/>
+              <w:tab w:val="right" w:leader="dot" w:pos="9628"/>
+            </w:tabs>
+            <w:rPr>
+              <w:noProof/>
+              <w:lang w:eastAsia="it-IT"/>
+            </w:rPr>
+          </w:pPr>
+          <w:hyperlink w:anchor="_Toc30274201" w:history="1">
+            <w:r>
+              <w:rPr>
+                <w:rStyle w:val="Collegamentoipertestuale"/>
+                <w:noProof/>
+              </w:rPr>
+              <w:t>2.2.2</w:t>
+            </w:r>
+            <w:r>
+              <w:rPr>
+                <w:noProof/>
+                <w:lang w:eastAsia="it-IT"/>
+              </w:rPr>
+              <w:tab/>
+            </w:r>
+            <w:r>
+              <w:rPr>
+                <w:rStyle w:val="Collegamentoipertestuale"/>
+                <w:noProof/>
+              </w:rPr>
+              <w:t>Criteri di affidabilità</w:t>
+            </w:r>
+            <w:r>
+              <w:rPr>
+                <w:noProof/>
+                <w:webHidden/>
+              </w:rPr>
+              <w:tab/>
+            </w:r>
+            <w:r>
+              <w:rPr>
+                <w:noProof/>
+                <w:webHidden/>
+              </w:rPr>
+              <w:fldChar w:fldCharType="begin"/>
+            </w:r>
+            <w:r>
+              <w:rPr>
+                <w:noProof/>
+                <w:webHidden/>
+              </w:rPr>
+              <w:instrText xml:space="preserve"> PAGEREF _Toc30274201 \h </w:instrText>
+            </w:r>
+            <w:r>
+              <w:rPr>
+                <w:noProof/>
+                <w:webHidden/>
+              </w:rPr>
+            </w:r>
+            <w:r>
+              <w:rPr>
+                <w:noProof/>
+                <w:webHidden/>
+              </w:rPr>
+              <w:fldChar w:fldCharType="separate"/>
+            </w:r>
+            <w:r>
+              <w:rPr>
+                <w:noProof/>
+                <w:webHidden/>
+              </w:rPr>
+              <w:t>3</w:t>
+            </w:r>
+            <w:r>
+              <w:rPr>
+                <w:noProof/>
+                <w:webHidden/>
+              </w:rPr>
+              <w:fldChar w:fldCharType="end"/>
+            </w:r>
+          </w:hyperlink>
+        </w:p>
+        <w:p>
+          <w:pPr>
+            <w:pStyle w:val="Sommario3"/>
+            <w:tabs>
+              <w:tab w:val="left" w:pos="1320"/>
+              <w:tab w:val="right" w:leader="dot" w:pos="9628"/>
+            </w:tabs>
+            <w:rPr>
+              <w:noProof/>
+              <w:lang w:eastAsia="it-IT"/>
+            </w:rPr>
+          </w:pPr>
+          <w:hyperlink w:anchor="_Toc30274202" w:history="1">
+            <w:r>
+              <w:rPr>
+                <w:rStyle w:val="Collegamentoipertestuale"/>
+                <w:noProof/>
+              </w:rPr>
+              <w:t>2.2.3</w:t>
+            </w:r>
+            <w:r>
+              <w:rPr>
+                <w:noProof/>
+                <w:lang w:eastAsia="it-IT"/>
+              </w:rPr>
+              <w:tab/>
+            </w:r>
+            <w:r>
+              <w:rPr>
+                <w:rStyle w:val="Collegamentoipertestuale"/>
+                <w:noProof/>
+              </w:rPr>
+              <w:t>Criteri di costo</w:t>
+            </w:r>
+            <w:r>
+              <w:rPr>
+                <w:noProof/>
+                <w:webHidden/>
+              </w:rPr>
+              <w:tab/>
+            </w:r>
+            <w:r>
+              <w:rPr>
+                <w:noProof/>
+                <w:webHidden/>
+              </w:rPr>
+              <w:fldChar w:fldCharType="begin"/>
+            </w:r>
+            <w:r>
+              <w:rPr>
+                <w:noProof/>
+                <w:webHidden/>
+              </w:rPr>
+              <w:instrText xml:space="preserve"> PAGEREF _Toc30274202 \h </w:instrText>
+            </w:r>
+            <w:r>
+              <w:rPr>
+                <w:noProof/>
+                <w:webHidden/>
+              </w:rPr>
+            </w:r>
+            <w:r>
+              <w:rPr>
+                <w:noProof/>
+                <w:webHidden/>
+              </w:rPr>
+              <w:fldChar w:fldCharType="separate"/>
+            </w:r>
+            <w:r>
+              <w:rPr>
+                <w:noProof/>
+                <w:webHidden/>
+              </w:rPr>
+              <w:t>3</w:t>
+            </w:r>
+            <w:r>
+              <w:rPr>
+                <w:noProof/>
+                <w:webHidden/>
+              </w:rPr>
+              <w:fldChar w:fldCharType="end"/>
+            </w:r>
+          </w:hyperlink>
+        </w:p>
+        <w:p>
+          <w:pPr>
+            <w:pStyle w:val="Sommario3"/>
+            <w:tabs>
+              <w:tab w:val="left" w:pos="1320"/>
+              <w:tab w:val="right" w:leader="dot" w:pos="9628"/>
+            </w:tabs>
+            <w:rPr>
+              <w:noProof/>
+              <w:lang w:eastAsia="it-IT"/>
+            </w:rPr>
+          </w:pPr>
+          <w:hyperlink w:anchor="_Toc30274203" w:history="1">
+            <w:r>
+              <w:rPr>
+                <w:rStyle w:val="Collegamentoipertestuale"/>
+                <w:noProof/>
+              </w:rPr>
+              <w:t>2.2.4</w:t>
+            </w:r>
+            <w:r>
+              <w:rPr>
+                <w:noProof/>
+                <w:lang w:eastAsia="it-IT"/>
+              </w:rPr>
+              <w:tab/>
+            </w:r>
+            <w:r>
+              <w:rPr>
+                <w:rStyle w:val="Collegamentoipertestuale"/>
+                <w:noProof/>
+              </w:rPr>
+              <w:t>Criteri di manutenzione</w:t>
+            </w:r>
+            <w:r>
+              <w:rPr>
+                <w:noProof/>
+                <w:webHidden/>
+              </w:rPr>
+              <w:tab/>
+            </w:r>
+            <w:r>
+              <w:rPr>
+                <w:noProof/>
+                <w:webHidden/>
+              </w:rPr>
+              <w:fldChar w:fldCharType="begin"/>
+            </w:r>
+            <w:r>
+              <w:rPr>
+                <w:noProof/>
+                <w:webHidden/>
+              </w:rPr>
+              <w:instrText xml:space="preserve"> PAGEREF _Toc30274203 \h </w:instrText>
+            </w:r>
+            <w:r>
+              <w:rPr>
+                <w:noProof/>
+                <w:webHidden/>
+              </w:rPr>
+            </w:r>
+            <w:r>
+              <w:rPr>
+                <w:noProof/>
+                <w:webHidden/>
+              </w:rPr>
+              <w:fldChar w:fldCharType="separate"/>
+            </w:r>
+            <w:r>
+              <w:rPr>
+                <w:noProof/>
+                <w:webHidden/>
+              </w:rPr>
+              <w:t>3</w:t>
+            </w:r>
+            <w:r>
+              <w:rPr>
+                <w:noProof/>
+                <w:webHidden/>
+              </w:rPr>
+              <w:fldChar w:fldCharType="end"/>
+            </w:r>
+          </w:hyperlink>
+        </w:p>
+        <w:p>
+          <w:pPr>
+            <w:pStyle w:val="Sommario3"/>
+            <w:tabs>
+              <w:tab w:val="left" w:pos="1320"/>
+              <w:tab w:val="right" w:leader="dot" w:pos="9628"/>
+            </w:tabs>
+            <w:rPr>
+              <w:noProof/>
+              <w:lang w:eastAsia="it-IT"/>
+            </w:rPr>
+          </w:pPr>
+          <w:hyperlink w:anchor="_Toc30274204" w:history="1">
+            <w:r>
+              <w:rPr>
+                <w:rStyle w:val="Collegamentoipertestuale"/>
+                <w:noProof/>
+              </w:rPr>
+              <w:t>2.2.5</w:t>
+            </w:r>
+            <w:r>
+              <w:rPr>
+                <w:noProof/>
+                <w:lang w:eastAsia="it-IT"/>
+              </w:rPr>
+              <w:tab/>
+            </w:r>
+            <w:r>
+              <w:rPr>
+                <w:rStyle w:val="Collegamentoipertestuale"/>
+                <w:noProof/>
+              </w:rPr>
+              <w:t>Criteri end user</w:t>
+            </w:r>
+            <w:r>
+              <w:rPr>
+                <w:noProof/>
+                <w:webHidden/>
+              </w:rPr>
+              <w:tab/>
+            </w:r>
+            <w:r>
+              <w:rPr>
+                <w:noProof/>
+                <w:webHidden/>
+              </w:rPr>
+              <w:fldChar w:fldCharType="begin"/>
+            </w:r>
+            <w:r>
+              <w:rPr>
+                <w:noProof/>
+                <w:webHidden/>
+              </w:rPr>
+              <w:instrText xml:space="preserve"> PAGEREF _Toc30274204 \h </w:instrText>
+            </w:r>
+            <w:r>
+              <w:rPr>
+                <w:noProof/>
+                <w:webHidden/>
+              </w:rPr>
+            </w:r>
+            <w:r>
+              <w:rPr>
+                <w:noProof/>
+                <w:webHidden/>
+              </w:rPr>
+              <w:fldChar w:fldCharType="separate"/>
+            </w:r>
+            <w:r>
+              <w:rPr>
+                <w:noProof/>
+                <w:webHidden/>
+              </w:rPr>
+              <w:t>4</w:t>
+            </w:r>
+            <w:r>
+              <w:rPr>
+                <w:noProof/>
+                <w:webHidden/>
+              </w:rPr>
+              <w:fldChar w:fldCharType="end"/>
+            </w:r>
+          </w:hyperlink>
+        </w:p>
+        <w:p>
+          <w:pPr>
+            <w:pStyle w:val="Sommario2"/>
+            <w:tabs>
+              <w:tab w:val="left" w:pos="880"/>
+              <w:tab w:val="right" w:leader="dot" w:pos="9628"/>
+            </w:tabs>
+            <w:rPr>
+              <w:noProof/>
+              <w:lang w:eastAsia="it-IT"/>
+            </w:rPr>
+          </w:pPr>
+          <w:hyperlink w:anchor="_Toc30274205" w:history="1">
+            <w:r>
+              <w:rPr>
+                <w:rStyle w:val="Collegamentoipertestuale"/>
+                <w:noProof/>
+              </w:rPr>
+              <w:t>2.3</w:t>
+            </w:r>
+            <w:r>
+              <w:rPr>
+                <w:noProof/>
+                <w:lang w:eastAsia="it-IT"/>
+              </w:rPr>
+              <w:tab/>
+            </w:r>
+            <w:r>
+              <w:rPr>
+                <w:rStyle w:val="Collegamentoipertestuale"/>
+                <w:noProof/>
+              </w:rPr>
+              <w:t>Definizioni, acronimi e abbreviazioni</w:t>
+            </w:r>
+            <w:r>
+              <w:rPr>
+                <w:noProof/>
+                <w:webHidden/>
+              </w:rPr>
+              <w:tab/>
+            </w:r>
+            <w:r>
+              <w:rPr>
+                <w:noProof/>
+                <w:webHidden/>
+              </w:rPr>
+              <w:fldChar w:fldCharType="begin"/>
+            </w:r>
+            <w:r>
+              <w:rPr>
+                <w:noProof/>
+                <w:webHidden/>
+              </w:rPr>
+              <w:instrText xml:space="preserve"> PAGEREF _Toc30274205 \h </w:instrText>
+            </w:r>
+            <w:r>
+              <w:rPr>
+                <w:noProof/>
+                <w:webHidden/>
+              </w:rPr>
+            </w:r>
+            <w:r>
+              <w:rPr>
+                <w:noProof/>
+                <w:webHidden/>
+              </w:rPr>
+              <w:fldChar w:fldCharType="separate"/>
+            </w:r>
+            <w:r>
+              <w:rPr>
+                <w:noProof/>
+                <w:webHidden/>
+              </w:rPr>
+              <w:t>4</w:t>
+            </w:r>
+            <w:r>
+              <w:rPr>
+                <w:noProof/>
+                <w:webHidden/>
+              </w:rPr>
+              <w:fldChar w:fldCharType="end"/>
+            </w:r>
+          </w:hyperlink>
+        </w:p>
+        <w:p>
+          <w:pPr>
+            <w:pStyle w:val="Sommario1"/>
+            <w:tabs>
+              <w:tab w:val="left" w:pos="440"/>
+              <w:tab w:val="right" w:leader="dot" w:pos="9628"/>
+            </w:tabs>
+            <w:rPr>
+              <w:noProof/>
+              <w:lang w:eastAsia="it-IT"/>
+            </w:rPr>
+          </w:pPr>
+          <w:hyperlink w:anchor="_Toc30274206" w:history="1">
+            <w:r>
+              <w:rPr>
+                <w:rStyle w:val="Collegamentoipertestuale"/>
+                <w:noProof/>
+              </w:rPr>
+              <w:t>3</w:t>
+            </w:r>
+            <w:r>
+              <w:rPr>
+                <w:noProof/>
+                <w:lang w:eastAsia="it-IT"/>
+              </w:rPr>
+              <w:tab/>
+            </w:r>
+            <w:r>
+              <w:rPr>
+                <w:rStyle w:val="Collegamentoipertestuale"/>
+                <w:noProof/>
+              </w:rPr>
+              <w:t>Architettura software corrente</w:t>
+            </w:r>
+            <w:r>
+              <w:rPr>
+                <w:noProof/>
+                <w:webHidden/>
+              </w:rPr>
+              <w:tab/>
+            </w:r>
+            <w:r>
+              <w:rPr>
+                <w:noProof/>
+                <w:webHidden/>
+              </w:rPr>
+              <w:fldChar w:fldCharType="begin"/>
+            </w:r>
+            <w:r>
+              <w:rPr>
+                <w:noProof/>
+                <w:webHidden/>
+              </w:rPr>
+              <w:instrText xml:space="preserve"> PAGEREF _Toc30274206 \h </w:instrText>
+            </w:r>
+            <w:r>
+              <w:rPr>
+                <w:noProof/>
+                <w:webHidden/>
+              </w:rPr>
+            </w:r>
+            <w:r>
+              <w:rPr>
+                <w:noProof/>
+                <w:webHidden/>
+              </w:rPr>
+              <w:fldChar w:fldCharType="separate"/>
+            </w:r>
+            <w:r>
+              <w:rPr>
+                <w:noProof/>
+                <w:webHidden/>
+              </w:rPr>
+              <w:t>4</w:t>
+            </w:r>
+            <w:r>
+              <w:rPr>
+                <w:noProof/>
+                <w:webHidden/>
+              </w:rPr>
+              <w:fldChar w:fldCharType="end"/>
+            </w:r>
+          </w:hyperlink>
+        </w:p>
+        <w:p>
+          <w:pPr>
+            <w:pStyle w:val="Sommario1"/>
+            <w:tabs>
+              <w:tab w:val="left" w:pos="440"/>
+              <w:tab w:val="right" w:leader="dot" w:pos="9628"/>
+            </w:tabs>
+            <w:rPr>
+              <w:noProof/>
+              <w:lang w:eastAsia="it-IT"/>
+            </w:rPr>
+          </w:pPr>
+          <w:hyperlink w:anchor="_Toc30274207" w:history="1">
+            <w:r>
+              <w:rPr>
+                <w:rStyle w:val="Collegamentoipertestuale"/>
+                <w:noProof/>
+              </w:rPr>
+              <w:t>4</w:t>
+            </w:r>
+            <w:r>
+              <w:rPr>
+                <w:noProof/>
+                <w:lang w:eastAsia="it-IT"/>
+              </w:rPr>
+              <w:tab/>
+            </w:r>
+            <w:r>
+              <w:rPr>
+                <w:rStyle w:val="Collegamentoipertestuale"/>
+                <w:noProof/>
+              </w:rPr>
+              <w:t>Architettura del sistema proposto</w:t>
+            </w:r>
+            <w:r>
+              <w:rPr>
+                <w:noProof/>
+                <w:webHidden/>
+              </w:rPr>
+              <w:tab/>
+            </w:r>
+            <w:r>
+              <w:rPr>
+                <w:noProof/>
+                <w:webHidden/>
+              </w:rPr>
+              <w:fldChar w:fldCharType="begin"/>
+            </w:r>
+            <w:r>
+              <w:rPr>
+                <w:noProof/>
+                <w:webHidden/>
+              </w:rPr>
+              <w:instrText xml:space="preserve"> PAGEREF _Toc30274207 \h </w:instrText>
+            </w:r>
+            <w:r>
+              <w:rPr>
+                <w:noProof/>
+                <w:webHidden/>
+              </w:rPr>
+            </w:r>
+            <w:r>
+              <w:rPr>
+                <w:noProof/>
+                <w:webHidden/>
+              </w:rPr>
+              <w:fldChar w:fldCharType="separate"/>
+            </w:r>
+            <w:r>
+              <w:rPr>
+                <w:noProof/>
+                <w:webHidden/>
+              </w:rPr>
+              <w:t>4</w:t>
+            </w:r>
+            <w:r>
+              <w:rPr>
+                <w:noProof/>
+                <w:webHidden/>
+              </w:rPr>
+              <w:fldChar w:fldCharType="end"/>
+            </w:r>
+          </w:hyperlink>
+        </w:p>
+        <w:p>
+          <w:pPr>
+            <w:pStyle w:val="Sommario2"/>
+            <w:tabs>
+              <w:tab w:val="left" w:pos="880"/>
+              <w:tab w:val="right" w:leader="dot" w:pos="9628"/>
+            </w:tabs>
+            <w:rPr>
+              <w:noProof/>
+              <w:lang w:eastAsia="it-IT"/>
+            </w:rPr>
+          </w:pPr>
+          <w:hyperlink w:anchor="_Toc30274208" w:history="1">
+            <w:r>
+              <w:rPr>
+                <w:rStyle w:val="Collegamentoipertestuale"/>
+                <w:noProof/>
+              </w:rPr>
+              <w:t>4.1</w:t>
+            </w:r>
+            <w:r>
+              <w:rPr>
+                <w:noProof/>
+                <w:lang w:eastAsia="it-IT"/>
+              </w:rPr>
+              <w:tab/>
+            </w:r>
+            <w:r>
+              <w:rPr>
+                <w:rStyle w:val="Collegamentoipertestuale"/>
+                <w:noProof/>
+              </w:rPr>
+              <w:t>Panoramica</w:t>
+            </w:r>
+            <w:r>
+              <w:rPr>
+                <w:noProof/>
+                <w:webHidden/>
+              </w:rPr>
+              <w:tab/>
+            </w:r>
+            <w:r>
+              <w:rPr>
+                <w:noProof/>
+                <w:webHidden/>
+              </w:rPr>
+              <w:fldChar w:fldCharType="begin"/>
+            </w:r>
+            <w:r>
+              <w:rPr>
+                <w:noProof/>
+                <w:webHidden/>
+              </w:rPr>
+              <w:instrText xml:space="preserve"> PAGEREF _Toc30274208 \h </w:instrText>
+            </w:r>
+            <w:r>
+              <w:rPr>
+                <w:noProof/>
+                <w:webHidden/>
+              </w:rPr>
+            </w:r>
+            <w:r>
+              <w:rPr>
+                <w:noProof/>
+                <w:webHidden/>
+              </w:rPr>
+              <w:fldChar w:fldCharType="separate"/>
+            </w:r>
+            <w:r>
+              <w:rPr>
+                <w:noProof/>
+                <w:webHidden/>
+              </w:rPr>
+              <w:t>4</w:t>
+            </w:r>
+            <w:r>
+              <w:rPr>
+                <w:noProof/>
+                <w:webHidden/>
+              </w:rPr>
+              <w:fldChar w:fldCharType="end"/>
+            </w:r>
+          </w:hyperlink>
+        </w:p>
+        <w:p>
+          <w:pPr>
+            <w:pStyle w:val="Sommario2"/>
+            <w:tabs>
+              <w:tab w:val="left" w:pos="880"/>
+              <w:tab w:val="right" w:leader="dot" w:pos="9628"/>
+            </w:tabs>
+            <w:rPr>
+              <w:noProof/>
+              <w:lang w:eastAsia="it-IT"/>
+            </w:rPr>
+          </w:pPr>
+          <w:hyperlink w:anchor="_Toc30274209" w:history="1">
+            <w:r>
+              <w:rPr>
+                <w:rStyle w:val="Collegamentoipertestuale"/>
+                <w:noProof/>
+              </w:rPr>
+              <w:t>4.2</w:t>
+            </w:r>
+            <w:r>
+              <w:rPr>
+                <w:noProof/>
+                <w:lang w:eastAsia="it-IT"/>
+              </w:rPr>
+              <w:tab/>
+            </w:r>
+            <w:r>
+              <w:rPr>
+                <w:rStyle w:val="Collegamentoipertestuale"/>
+                <w:noProof/>
+              </w:rPr>
+              <w:t>Decomposizione in sottosistemi</w:t>
+            </w:r>
+            <w:r>
+              <w:rPr>
+                <w:noProof/>
+                <w:webHidden/>
+              </w:rPr>
+              <w:tab/>
+            </w:r>
+            <w:r>
+              <w:rPr>
+                <w:noProof/>
+                <w:webHidden/>
+              </w:rPr>
+              <w:fldChar w:fldCharType="begin"/>
+            </w:r>
+            <w:r>
+              <w:rPr>
+                <w:noProof/>
+                <w:webHidden/>
+              </w:rPr>
+              <w:instrText xml:space="preserve"> PAGEREF _Toc30274209 \h </w:instrText>
+            </w:r>
+            <w:r>
+              <w:rPr>
+                <w:noProof/>
+                <w:webHidden/>
+              </w:rPr>
+            </w:r>
+            <w:r>
+              <w:rPr>
+                <w:noProof/>
+                <w:webHidden/>
+              </w:rPr>
+              <w:fldChar w:fldCharType="separate"/>
+            </w:r>
+            <w:r>
+              <w:rPr>
+                <w:noProof/>
+                <w:webHidden/>
+              </w:rPr>
+              <w:t>5</w:t>
+            </w:r>
+            <w:r>
+              <w:rPr>
+                <w:noProof/>
+                <w:webHidden/>
+              </w:rPr>
+              <w:fldChar w:fldCharType="end"/>
+            </w:r>
+          </w:hyperlink>
+        </w:p>
+        <w:p>
+          <w:pPr>
+            <w:pStyle w:val="Sommario3"/>
+            <w:tabs>
+              <w:tab w:val="left" w:pos="1320"/>
+              <w:tab w:val="right" w:leader="dot" w:pos="9628"/>
+            </w:tabs>
+            <w:rPr>
+              <w:noProof/>
+              <w:lang w:eastAsia="it-IT"/>
+            </w:rPr>
+          </w:pPr>
+          <w:hyperlink w:anchor="_Toc30274210" w:history="1">
+            <w:r>
+              <w:rPr>
+                <w:rStyle w:val="Collegamentoipertestuale"/>
+                <w:noProof/>
+              </w:rPr>
+              <w:t>4.2.1</w:t>
+            </w:r>
+            <w:r>
+              <w:rPr>
+                <w:noProof/>
+                <w:lang w:eastAsia="it-IT"/>
+              </w:rPr>
+              <w:tab/>
+            </w:r>
+            <w:r>
+              <w:rPr>
+                <w:rStyle w:val="Collegamentoipertestuale"/>
+                <w:noProof/>
+              </w:rPr>
+              <w:t>Decomposizione in Layer</w:t>
+            </w:r>
+            <w:r>
+              <w:rPr>
+                <w:noProof/>
+                <w:webHidden/>
+              </w:rPr>
+              <w:tab/>
+            </w:r>
+            <w:r>
+              <w:rPr>
+                <w:noProof/>
+                <w:webHidden/>
+              </w:rPr>
+              <w:fldChar w:fldCharType="begin"/>
+            </w:r>
+            <w:r>
+              <w:rPr>
+                <w:noProof/>
+                <w:webHidden/>
+              </w:rPr>
+              <w:instrText xml:space="preserve"> PAGEREF _Toc30274210 \h </w:instrText>
+            </w:r>
+            <w:r>
+              <w:rPr>
+                <w:noProof/>
+                <w:webHidden/>
+              </w:rPr>
+            </w:r>
+            <w:r>
+              <w:rPr>
+                <w:noProof/>
+                <w:webHidden/>
+              </w:rPr>
+              <w:fldChar w:fldCharType="separate"/>
+            </w:r>
+            <w:r>
+              <w:rPr>
+                <w:noProof/>
+                <w:webHidden/>
+              </w:rPr>
+              <w:t>5</w:t>
+            </w:r>
+            <w:r>
+              <w:rPr>
+                <w:noProof/>
+                <w:webHidden/>
+              </w:rPr>
+              <w:fldChar w:fldCharType="end"/>
+            </w:r>
+          </w:hyperlink>
+        </w:p>
+        <w:p>
+          <w:pPr>
+            <w:pStyle w:val="Sommario3"/>
+            <w:tabs>
+              <w:tab w:val="left" w:pos="1320"/>
+              <w:tab w:val="right" w:leader="dot" w:pos="9628"/>
+            </w:tabs>
+            <w:rPr>
+              <w:noProof/>
+              <w:lang w:eastAsia="it-IT"/>
+            </w:rPr>
+          </w:pPr>
+          <w:hyperlink w:anchor="_Toc30274211" w:history="1">
+            <w:r>
+              <w:rPr>
+                <w:rStyle w:val="Collegamentoipertestuale"/>
+                <w:noProof/>
+              </w:rPr>
+              <w:t>4.2.2</w:t>
+            </w:r>
+            <w:r>
+              <w:rPr>
+                <w:noProof/>
+                <w:lang w:eastAsia="it-IT"/>
+              </w:rPr>
+              <w:tab/>
+            </w:r>
+            <w:r>
+              <w:rPr>
+                <w:rStyle w:val="Collegamentoipertestuale"/>
+                <w:noProof/>
+              </w:rPr>
+              <w:t>Decomposizione in sottosistemi</w:t>
+            </w:r>
+            <w:r>
+              <w:rPr>
+                <w:noProof/>
+                <w:webHidden/>
+              </w:rPr>
+              <w:tab/>
+            </w:r>
+            <w:r>
+              <w:rPr>
+                <w:noProof/>
+                <w:webHidden/>
+              </w:rPr>
+              <w:fldChar w:fldCharType="begin"/>
+            </w:r>
+            <w:r>
+              <w:rPr>
+                <w:noProof/>
+                <w:webHidden/>
+              </w:rPr>
+              <w:instrText xml:space="preserve"> PAGEREF _Toc30274211 \h </w:instrText>
+            </w:r>
+            <w:r>
+              <w:rPr>
+                <w:noProof/>
+                <w:webHidden/>
+              </w:rPr>
+            </w:r>
+            <w:r>
+              <w:rPr>
+                <w:noProof/>
+                <w:webHidden/>
+              </w:rPr>
+              <w:fldChar w:fldCharType="separate"/>
+            </w:r>
+            <w:r>
+              <w:rPr>
+                <w:noProof/>
+                <w:webHidden/>
+              </w:rPr>
+              <w:t>5</w:t>
+            </w:r>
+            <w:r>
+              <w:rPr>
+                <w:noProof/>
+                <w:webHidden/>
+              </w:rPr>
+              <w:fldChar w:fldCharType="end"/>
+            </w:r>
+          </w:hyperlink>
+        </w:p>
+        <w:p>
+          <w:pPr>
+            <w:pStyle w:val="Sommario2"/>
+            <w:tabs>
+              <w:tab w:val="left" w:pos="880"/>
+              <w:tab w:val="right" w:leader="dot" w:pos="9628"/>
+            </w:tabs>
+            <w:rPr>
+              <w:noProof/>
+              <w:lang w:eastAsia="it-IT"/>
+            </w:rPr>
+          </w:pPr>
+          <w:hyperlink w:anchor="_Toc30274212" w:history="1">
+            <w:r>
+              <w:rPr>
+                <w:rStyle w:val="Collegamentoipertestuale"/>
+                <w:noProof/>
+              </w:rPr>
+              <w:t>4.3</w:t>
+            </w:r>
+            <w:r>
+              <w:rPr>
+                <w:noProof/>
+                <w:lang w:eastAsia="it-IT"/>
+              </w:rPr>
+              <w:tab/>
+            </w:r>
+            <w:r>
+              <w:rPr>
+                <w:rStyle w:val="Collegamentoipertestuale"/>
+                <w:noProof/>
+              </w:rPr>
+              <w:t>Mapping hardware/software</w:t>
+            </w:r>
+            <w:r>
+              <w:rPr>
+                <w:noProof/>
+                <w:webHidden/>
+              </w:rPr>
+              <w:tab/>
+            </w:r>
+            <w:r>
+              <w:rPr>
+                <w:noProof/>
+                <w:webHidden/>
+              </w:rPr>
+              <w:fldChar w:fldCharType="begin"/>
+            </w:r>
+            <w:r>
+              <w:rPr>
+                <w:noProof/>
+                <w:webHidden/>
+              </w:rPr>
+              <w:instrText xml:space="preserve"> PAGEREF _Toc30274212 \h </w:instrText>
+            </w:r>
+            <w:r>
+              <w:rPr>
+                <w:noProof/>
+                <w:webHidden/>
+              </w:rPr>
+            </w:r>
+            <w:r>
+              <w:rPr>
+                <w:noProof/>
+                <w:webHidden/>
+              </w:rPr>
+              <w:fldChar w:fldCharType="separate"/>
+            </w:r>
+            <w:r>
+              <w:rPr>
+                <w:noProof/>
+                <w:webHidden/>
+              </w:rPr>
+              <w:t>6</w:t>
+            </w:r>
+            <w:r>
+              <w:rPr>
+                <w:noProof/>
+                <w:webHidden/>
+              </w:rPr>
+              <w:fldChar w:fldCharType="end"/>
+            </w:r>
+          </w:hyperlink>
+        </w:p>
+        <w:p>
+          <w:pPr>
+            <w:pStyle w:val="Sommario2"/>
+            <w:tabs>
+              <w:tab w:val="left" w:pos="880"/>
+              <w:tab w:val="right" w:leader="dot" w:pos="9628"/>
+            </w:tabs>
+            <w:rPr>
+              <w:noProof/>
+              <w:lang w:eastAsia="it-IT"/>
+            </w:rPr>
+          </w:pPr>
+          <w:hyperlink w:anchor="_Toc30274213" w:history="1">
+            <w:r>
+              <w:rPr>
+                <w:rStyle w:val="Collegamentoipertestuale"/>
+                <w:noProof/>
+              </w:rPr>
+              <w:t>4.4</w:t>
+            </w:r>
+            <w:r>
+              <w:rPr>
+                <w:noProof/>
+                <w:lang w:eastAsia="it-IT"/>
+              </w:rPr>
+              <w:tab/>
+            </w:r>
+            <w:r>
+              <w:rPr>
+                <w:rStyle w:val="Collegamentoipertestuale"/>
+                <w:noProof/>
+              </w:rPr>
+              <w:t>Gestione dei dati persistenti</w:t>
+            </w:r>
+            <w:r>
+              <w:rPr>
+                <w:noProof/>
+                <w:webHidden/>
+              </w:rPr>
+              <w:tab/>
+            </w:r>
+            <w:r>
+              <w:rPr>
+                <w:noProof/>
+                <w:webHidden/>
+              </w:rPr>
+              <w:fldChar w:fldCharType="begin"/>
+            </w:r>
+            <w:r>
+              <w:rPr>
+                <w:noProof/>
+                <w:webHidden/>
+              </w:rPr>
+              <w:instrText xml:space="preserve"> PAGEREF _Toc30274213 \h </w:instrText>
+            </w:r>
+            <w:r>
+              <w:rPr>
+                <w:noProof/>
+                <w:webHidden/>
+              </w:rPr>
+            </w:r>
+            <w:r>
+              <w:rPr>
+                <w:noProof/>
+                <w:webHidden/>
+              </w:rPr>
+              <w:fldChar w:fldCharType="separate"/>
+            </w:r>
+            <w:r>
+              <w:rPr>
+                <w:noProof/>
+                <w:webHidden/>
+              </w:rPr>
+              <w:t>7</w:t>
+            </w:r>
+            <w:r>
+              <w:rPr>
+                <w:noProof/>
+                <w:webHidden/>
+              </w:rPr>
+              <w:fldChar w:fldCharType="end"/>
+            </w:r>
+          </w:hyperlink>
+        </w:p>
+        <w:p>
+          <w:pPr>
+            <w:pStyle w:val="Sommario2"/>
+            <w:tabs>
+              <w:tab w:val="left" w:pos="880"/>
+              <w:tab w:val="right" w:leader="dot" w:pos="9628"/>
+            </w:tabs>
+            <w:rPr>
+              <w:noProof/>
+              <w:lang w:eastAsia="it-IT"/>
+            </w:rPr>
+          </w:pPr>
+          <w:hyperlink w:anchor="_Toc30274214" w:history="1">
+            <w:r>
+              <w:rPr>
+                <w:rStyle w:val="Collegamentoipertestuale"/>
+                <w:noProof/>
+              </w:rPr>
+              <w:t>4.5</w:t>
+            </w:r>
+            <w:r>
+              <w:rPr>
+                <w:noProof/>
+                <w:lang w:eastAsia="it-IT"/>
+              </w:rPr>
+              <w:tab/>
+            </w:r>
+            <w:r>
+              <w:rPr>
+                <w:rStyle w:val="Collegamentoipertestuale"/>
+                <w:noProof/>
+              </w:rPr>
+              <w:t>Controllo d’accesso</w:t>
+            </w:r>
+            <w:r>
+              <w:rPr>
+                <w:noProof/>
+                <w:webHidden/>
+              </w:rPr>
+              <w:tab/>
+            </w:r>
+            <w:r>
+              <w:rPr>
+                <w:noProof/>
+                <w:webHidden/>
+              </w:rPr>
+              <w:fldChar w:fldCharType="begin"/>
+            </w:r>
+            <w:r>
+              <w:rPr>
+                <w:noProof/>
+                <w:webHidden/>
+              </w:rPr>
+              <w:instrText xml:space="preserve"> PAGEREF _Toc30274214 \h </w:instrText>
+            </w:r>
+            <w:r>
+              <w:rPr>
+                <w:noProof/>
+                <w:webHidden/>
+              </w:rPr>
+            </w:r>
+            <w:r>
+              <w:rPr>
+                <w:noProof/>
+                <w:webHidden/>
+              </w:rPr>
+              <w:fldChar w:fldCharType="separate"/>
+            </w:r>
+            <w:r>
+              <w:rPr>
+                <w:noProof/>
+                <w:webHidden/>
+              </w:rPr>
+              <w:t>7</w:t>
+            </w:r>
+            <w:r>
+              <w:rPr>
+                <w:noProof/>
+                <w:webHidden/>
+              </w:rPr>
+              <w:fldChar w:fldCharType="end"/>
+            </w:r>
+          </w:hyperlink>
+        </w:p>
+        <w:p>
+          <w:pPr>
+            <w:pStyle w:val="Sommario2"/>
+            <w:tabs>
+              <w:tab w:val="left" w:pos="880"/>
+              <w:tab w:val="right" w:leader="dot" w:pos="9628"/>
+            </w:tabs>
+            <w:rPr>
+              <w:noProof/>
+              <w:lang w:eastAsia="it-IT"/>
+            </w:rPr>
+          </w:pPr>
+          <w:hyperlink w:anchor="_Toc30274215" w:history="1">
+            <w:r>
+              <w:rPr>
+                <w:rStyle w:val="Collegamentoipertestuale"/>
+                <w:noProof/>
+              </w:rPr>
+              <w:t>4.6</w:t>
+            </w:r>
+            <w:r>
+              <w:rPr>
+                <w:noProof/>
+                <w:lang w:eastAsia="it-IT"/>
+              </w:rPr>
+              <w:tab/>
+            </w:r>
+            <w:r>
+              <w:rPr>
+                <w:rStyle w:val="Collegamentoipertestuale"/>
+                <w:noProof/>
+              </w:rPr>
+              <w:t>Controllo flusso globale del sistema</w:t>
+            </w:r>
+            <w:r>
+              <w:rPr>
+                <w:noProof/>
+                <w:webHidden/>
+              </w:rPr>
+              <w:tab/>
+            </w:r>
+            <w:r>
+              <w:rPr>
+                <w:noProof/>
+                <w:webHidden/>
+              </w:rPr>
+              <w:fldChar w:fldCharType="begin"/>
+            </w:r>
+            <w:r>
+              <w:rPr>
+                <w:noProof/>
+                <w:webHidden/>
+              </w:rPr>
+              <w:instrText xml:space="preserve"> PAGEREF _Toc30274215 \h </w:instrText>
+            </w:r>
+            <w:r>
+              <w:rPr>
+                <w:noProof/>
+                <w:webHidden/>
+              </w:rPr>
+            </w:r>
+            <w:r>
+              <w:rPr>
+                <w:noProof/>
+                <w:webHidden/>
+              </w:rPr>
+              <w:fldChar w:fldCharType="separate"/>
+            </w:r>
+            <w:r>
+              <w:rPr>
+                <w:noProof/>
+                <w:webHidden/>
+              </w:rPr>
+              <w:t>8</w:t>
+            </w:r>
+            <w:r>
+              <w:rPr>
+                <w:noProof/>
+                <w:webHidden/>
+              </w:rPr>
+              <w:fldChar w:fldCharType="end"/>
+            </w:r>
+          </w:hyperlink>
+        </w:p>
+        <w:p>
+          <w:pPr>
+            <w:pStyle w:val="Sommario2"/>
+            <w:tabs>
+              <w:tab w:val="left" w:pos="880"/>
+              <w:tab w:val="right" w:leader="dot" w:pos="9628"/>
+            </w:tabs>
+            <w:rPr>
+              <w:noProof/>
+              <w:lang w:eastAsia="it-IT"/>
+            </w:rPr>
+          </w:pPr>
+          <w:hyperlink w:anchor="_Toc30274216" w:history="1">
+            <w:r>
+              <w:rPr>
+                <w:rStyle w:val="Collegamentoipertestuale"/>
+                <w:noProof/>
+              </w:rPr>
+              <w:t>4.7</w:t>
+            </w:r>
+            <w:r>
+              <w:rPr>
+                <w:noProof/>
+                <w:lang w:eastAsia="it-IT"/>
+              </w:rPr>
+              <w:tab/>
+            </w:r>
+            <w:r>
+              <w:rPr>
+                <w:rStyle w:val="Collegamentoipertestuale"/>
+                <w:noProof/>
+              </w:rPr>
+              <w:t>Condizione di limite (Boundary conditions)</w:t>
+            </w:r>
+            <w:r>
+              <w:rPr>
+                <w:noProof/>
+                <w:webHidden/>
+              </w:rPr>
+              <w:tab/>
+            </w:r>
+            <w:r>
+              <w:rPr>
+                <w:noProof/>
+                <w:webHidden/>
+              </w:rPr>
+              <w:fldChar w:fldCharType="begin"/>
+            </w:r>
+            <w:r>
+              <w:rPr>
+                <w:noProof/>
+                <w:webHidden/>
+              </w:rPr>
+              <w:instrText xml:space="preserve"> PAGEREF _Toc30274216 \h </w:instrText>
+            </w:r>
+            <w:r>
+              <w:rPr>
+                <w:noProof/>
+                <w:webHidden/>
+              </w:rPr>
+            </w:r>
+            <w:r>
+              <w:rPr>
+                <w:noProof/>
+                <w:webHidden/>
+              </w:rPr>
+              <w:fldChar w:fldCharType="separate"/>
+            </w:r>
+            <w:r>
+              <w:rPr>
+                <w:noProof/>
+                <w:webHidden/>
+              </w:rPr>
+              <w:t>8</w:t>
+            </w:r>
+            <w:r>
+              <w:rPr>
+                <w:noProof/>
+                <w:webHidden/>
+              </w:rPr>
+              <w:fldChar w:fldCharType="end"/>
+            </w:r>
+          </w:hyperlink>
+        </w:p>
+        <w:p>
+          <w:pPr>
+            <w:pStyle w:val="Sommario3"/>
+            <w:tabs>
+              <w:tab w:val="left" w:pos="1320"/>
+              <w:tab w:val="right" w:leader="dot" w:pos="9628"/>
+            </w:tabs>
+            <w:rPr>
+              <w:noProof/>
+              <w:lang w:eastAsia="it-IT"/>
+            </w:rPr>
+          </w:pPr>
+          <w:hyperlink w:anchor="_Toc30274217" w:history="1">
+            <w:r>
+              <w:rPr>
+                <w:rStyle w:val="Collegamentoipertestuale"/>
+                <w:noProof/>
+              </w:rPr>
+              <w:t>4.7.1</w:t>
+            </w:r>
+            <w:r>
+              <w:rPr>
+                <w:noProof/>
+                <w:lang w:eastAsia="it-IT"/>
+              </w:rPr>
+              <w:tab/>
+            </w:r>
+            <w:r>
+              <w:rPr>
+                <w:rStyle w:val="Collegamentoipertestuale"/>
+                <w:noProof/>
+              </w:rPr>
+              <w:t>Start-up</w:t>
+            </w:r>
+            <w:r>
+              <w:rPr>
+                <w:noProof/>
+                <w:webHidden/>
+              </w:rPr>
+              <w:tab/>
+            </w:r>
+            <w:r>
+              <w:rPr>
+                <w:noProof/>
+                <w:webHidden/>
+              </w:rPr>
+              <w:fldChar w:fldCharType="begin"/>
+            </w:r>
+            <w:r>
+              <w:rPr>
+                <w:noProof/>
+                <w:webHidden/>
+              </w:rPr>
+              <w:instrText xml:space="preserve"> PAGEREF _Toc30274217 \h </w:instrText>
+            </w:r>
+            <w:r>
+              <w:rPr>
+                <w:noProof/>
+                <w:webHidden/>
+              </w:rPr>
+            </w:r>
+            <w:r>
+              <w:rPr>
+                <w:noProof/>
+                <w:webHidden/>
+              </w:rPr>
+              <w:fldChar w:fldCharType="separate"/>
+            </w:r>
+            <w:r>
+              <w:rPr>
+                <w:noProof/>
+                <w:webHidden/>
+              </w:rPr>
+              <w:t>8</w:t>
+            </w:r>
+            <w:r>
+              <w:rPr>
+                <w:noProof/>
+                <w:webHidden/>
+              </w:rPr>
+              <w:fldChar w:fldCharType="end"/>
+            </w:r>
+          </w:hyperlink>
+        </w:p>
+        <w:p>
+          <w:pPr>
+            <w:pStyle w:val="Sommario3"/>
+            <w:tabs>
+              <w:tab w:val="left" w:pos="1320"/>
+              <w:tab w:val="right" w:leader="dot" w:pos="9628"/>
+            </w:tabs>
+            <w:rPr>
+              <w:noProof/>
+              <w:lang w:eastAsia="it-IT"/>
+            </w:rPr>
+          </w:pPr>
+          <w:hyperlink w:anchor="_Toc30274218" w:history="1">
+            <w:r>
+              <w:rPr>
+                <w:rStyle w:val="Collegamentoipertestuale"/>
+                <w:noProof/>
+              </w:rPr>
+              <w:t>4.7.2</w:t>
+            </w:r>
+            <w:r>
+              <w:rPr>
+                <w:noProof/>
+                <w:lang w:eastAsia="it-IT"/>
+              </w:rPr>
+              <w:tab/>
+            </w:r>
+            <w:r>
+              <w:rPr>
+                <w:rStyle w:val="Collegamentoipertestuale"/>
+                <w:noProof/>
+              </w:rPr>
+              <w:t>Start-up (a seguito di un fallimento)</w:t>
+            </w:r>
+            <w:r>
+              <w:rPr>
+                <w:noProof/>
+                <w:webHidden/>
+              </w:rPr>
+              <w:tab/>
+            </w:r>
+            <w:r>
+              <w:rPr>
+                <w:noProof/>
+                <w:webHidden/>
+              </w:rPr>
+              <w:fldChar w:fldCharType="begin"/>
+            </w:r>
+            <w:r>
+              <w:rPr>
+                <w:noProof/>
+                <w:webHidden/>
+              </w:rPr>
+              <w:instrText xml:space="preserve"> PAGEREF _Toc30274218 \h </w:instrText>
+            </w:r>
+            <w:r>
+              <w:rPr>
+                <w:noProof/>
+                <w:webHidden/>
+              </w:rPr>
+            </w:r>
+            <w:r>
+              <w:rPr>
+                <w:noProof/>
+                <w:webHidden/>
+              </w:rPr>
+              <w:fldChar w:fldCharType="separate"/>
+            </w:r>
+            <w:r>
+              <w:rPr>
+                <w:noProof/>
+                <w:webHidden/>
+              </w:rPr>
+              <w:t>8</w:t>
+            </w:r>
+            <w:r>
+              <w:rPr>
+                <w:noProof/>
+                <w:webHidden/>
+              </w:rPr>
+              <w:fldChar w:fldCharType="end"/>
+            </w:r>
+          </w:hyperlink>
+        </w:p>
+        <w:p>
+          <w:pPr>
+            <w:pStyle w:val="Sommario3"/>
+            <w:tabs>
+              <w:tab w:val="left" w:pos="1320"/>
+              <w:tab w:val="right" w:leader="dot" w:pos="9628"/>
+            </w:tabs>
+            <w:rPr>
+              <w:noProof/>
+              <w:lang w:eastAsia="it-IT"/>
+            </w:rPr>
+          </w:pPr>
+          <w:hyperlink w:anchor="_Toc30274219" w:history="1">
+            <w:r>
+              <w:rPr>
+                <w:rStyle w:val="Collegamentoipertestuale"/>
+                <w:noProof/>
+              </w:rPr>
+              <w:t>4.7.3</w:t>
+            </w:r>
+            <w:r>
+              <w:rPr>
+                <w:noProof/>
+                <w:lang w:eastAsia="it-IT"/>
+              </w:rPr>
+              <w:tab/>
+            </w:r>
+            <w:r>
+              <w:rPr>
+                <w:rStyle w:val="Collegamentoipertestuale"/>
+                <w:noProof/>
+              </w:rPr>
+              <w:t>Terminazione</w:t>
+            </w:r>
+            <w:r>
+              <w:rPr>
+                <w:noProof/>
+                <w:webHidden/>
+              </w:rPr>
+              <w:tab/>
+            </w:r>
+            <w:r>
+              <w:rPr>
+                <w:noProof/>
+                <w:webHidden/>
+              </w:rPr>
+              <w:fldChar w:fldCharType="begin"/>
+            </w:r>
+            <w:r>
+              <w:rPr>
+                <w:noProof/>
+                <w:webHidden/>
+              </w:rPr>
+              <w:instrText xml:space="preserve"> PAGEREF _Toc30274219 \h </w:instrText>
+            </w:r>
+            <w:r>
+              <w:rPr>
+                <w:noProof/>
+                <w:webHidden/>
+              </w:rPr>
+            </w:r>
+            <w:r>
+              <w:rPr>
+                <w:noProof/>
+                <w:webHidden/>
+              </w:rPr>
+              <w:fldChar w:fldCharType="separate"/>
+            </w:r>
+            <w:r>
+              <w:rPr>
+                <w:noProof/>
+                <w:webHidden/>
+              </w:rPr>
+              <w:t>8</w:t>
+            </w:r>
+            <w:r>
+              <w:rPr>
+                <w:noProof/>
+                <w:webHidden/>
+              </w:rPr>
+              <w:fldChar w:fldCharType="end"/>
+            </w:r>
+          </w:hyperlink>
+        </w:p>
+        <w:p>
+          <w:pPr>
+            <w:pStyle w:val="Sommario3"/>
+            <w:tabs>
+              <w:tab w:val="left" w:pos="1320"/>
+              <w:tab w:val="right" w:leader="dot" w:pos="9628"/>
+            </w:tabs>
+            <w:rPr>
+              <w:noProof/>
+              <w:lang w:eastAsia="it-IT"/>
+            </w:rPr>
+          </w:pPr>
+          <w:hyperlink w:anchor="_Toc30274220" w:history="1">
+            <w:r>
+              <w:rPr>
+                <w:rStyle w:val="Collegamentoipertestuale"/>
+                <w:noProof/>
+              </w:rPr>
+              <w:t>4.7.4</w:t>
+            </w:r>
+            <w:r>
+              <w:rPr>
+                <w:noProof/>
+                <w:lang w:eastAsia="it-IT"/>
+              </w:rPr>
+              <w:tab/>
+            </w:r>
+            <w:r>
+              <w:rPr>
+                <w:rStyle w:val="Collegamentoipertestuale"/>
+                <w:noProof/>
+              </w:rPr>
+              <w:t>Fallimento</w:t>
+            </w:r>
+            <w:r>
+              <w:rPr>
+                <w:noProof/>
+                <w:webHidden/>
+              </w:rPr>
+              <w:tab/>
+            </w:r>
+            <w:r>
+              <w:rPr>
+                <w:noProof/>
+                <w:webHidden/>
+              </w:rPr>
+              <w:fldChar w:fldCharType="begin"/>
+            </w:r>
+            <w:r>
+              <w:rPr>
+                <w:noProof/>
+                <w:webHidden/>
+              </w:rPr>
+              <w:instrText xml:space="preserve"> PAGEREF _Toc30274220 \h </w:instrText>
+            </w:r>
+            <w:r>
+              <w:rPr>
+                <w:noProof/>
+                <w:webHidden/>
+              </w:rPr>
+            </w:r>
+            <w:r>
+              <w:rPr>
+                <w:noProof/>
+                <w:webHidden/>
+              </w:rPr>
+              <w:fldChar w:fldCharType="separate"/>
+            </w:r>
+            <w:r>
+              <w:rPr>
+                <w:noProof/>
+                <w:webHidden/>
+              </w:rPr>
+              <w:t>8</w:t>
+            </w:r>
+            <w:r>
+              <w:rPr>
+                <w:noProof/>
+                <w:webHidden/>
+              </w:rPr>
+              <w:fldChar w:fldCharType="end"/>
+            </w:r>
+          </w:hyperlink>
+        </w:p>
+        <w:p>
+          <w:pPr>
+            <w:pStyle w:val="Sommario1"/>
+            <w:tabs>
+              <w:tab w:val="left" w:pos="440"/>
+              <w:tab w:val="right" w:leader="dot" w:pos="9628"/>
+            </w:tabs>
+            <w:rPr>
+              <w:noProof/>
+              <w:lang w:eastAsia="it-IT"/>
+            </w:rPr>
+          </w:pPr>
+          <w:hyperlink w:anchor="_Toc30274221" w:history="1">
+            <w:r>
+              <w:rPr>
+                <w:rStyle w:val="Collegamentoipertestuale"/>
+                <w:noProof/>
+              </w:rPr>
+              <w:t>5</w:t>
+            </w:r>
+            <w:r>
+              <w:rPr>
+                <w:noProof/>
+                <w:lang w:eastAsia="it-IT"/>
+              </w:rPr>
+              <w:tab/>
+            </w:r>
+            <w:r>
+              <w:rPr>
+                <w:rStyle w:val="Collegamentoipertestuale"/>
+                <w:noProof/>
+              </w:rPr>
+              <w:t>Servizi dei sottosistemi</w:t>
+            </w:r>
+            <w:r>
+              <w:rPr>
+                <w:noProof/>
+                <w:webHidden/>
+              </w:rPr>
+              <w:tab/>
+            </w:r>
+            <w:r>
+              <w:rPr>
+                <w:noProof/>
+                <w:webHidden/>
+              </w:rPr>
+              <w:fldChar w:fldCharType="begin"/>
+            </w:r>
+            <w:r>
+              <w:rPr>
+                <w:noProof/>
+                <w:webHidden/>
+              </w:rPr>
+              <w:instrText xml:space="preserve"> PAGEREF _Toc30274221 \h </w:instrText>
+            </w:r>
+            <w:r>
+              <w:rPr>
+                <w:noProof/>
+                <w:webHidden/>
+              </w:rPr>
+            </w:r>
+            <w:r>
+              <w:rPr>
+                <w:noProof/>
+                <w:webHidden/>
+              </w:rPr>
+              <w:fldChar w:fldCharType="separate"/>
+            </w:r>
+            <w:r>
+              <w:rPr>
+                <w:noProof/>
+                <w:webHidden/>
+              </w:rPr>
+              <w:t>9</w:t>
+            </w:r>
+            <w:r>
+              <w:rPr>
+                <w:noProof/>
+                <w:webHidden/>
+              </w:rPr>
+              <w:fldChar w:fldCharType="end"/>
+            </w:r>
+          </w:hyperlink>
+        </w:p>
+        <w:p>
+          <w:r>
+            <w:rPr>
+              <w:b/>
+              <w:bCs/>
+            </w:rPr>
+            <w:fldChar w:fldCharType="end"/>
+          </w:r>
+        </w:p>
+      </w:sdtContent>
+    </w:sdt>
+    <w:p>
+      <w:pPr>
         <w:pStyle w:val="Titolo1"/>
       </w:pPr>
+      <w:bookmarkStart w:id="1" w:name="_Toc30274197"/>
       <w:r>
         <w:t>Introduzione</w:t>
       </w:r>
+      <w:bookmarkEnd w:id="1"/>
     </w:p>
     <w:p>
       <w:pPr>
         <w:pStyle w:val="Titolo2"/>
       </w:pPr>
+      <w:bookmarkStart w:id="2" w:name="_Toc30274198"/>
       <w:r>
         <w:t>Scopo del sistema</w:t>
       </w:r>
+      <w:bookmarkEnd w:id="2"/>
     </w:p>
     <w:p>
       <w:pPr>
@@ -33,7 +3012,7 @@
         </w:rPr>
         <w:t>Il fantacalcio è un gioco basato sul calcio che consiste nell'organizzare e gestire squadre virtuali formate da calciatori reali scelti fra quelli del campionato italiano, lo scopo di ogni squadra è quello di riuscire a conquistare il fantascudetto di Lega. Ad ogni lega possono partecipare da 4 a 10 giocatori. L'esito di ogni partita si basa sulle reali prestazioni degli 11 </w:t>
       </w:r>
-      <w:hyperlink r:id="rId6" w:tooltip="Calciatore" w:history="1">
+      <w:hyperlink r:id="rId9" w:tooltip="Calciatore" w:history="1">
         <w:r>
           <w:rPr>
             <w:rStyle w:val="Collegamentoipertestuale"/>
@@ -49,7 +3028,15 @@
           <w:sz w:val="24"/>
           <w:szCs w:val="24"/>
         </w:rPr>
-        <w:t> che formano settimanalmente la fantasquadra. Quindi, l’utente, settimanalmente, seleziona gli 11 giocatori titolari della sua fantasquadra suddivisi nei rispettivi ruoli rispetto ai moduli. Ufficialmente sono ammessi i moduli 4-4-2, 4-3-3, 4-5-1, 5-3-2, 5-4-1, 6-3-1. Le fantasquadre si affrontano in una serie di partite il cui esito è determinato dalla somma dei voti assegnati in pagella dai quotidiani. La classifica del campionato di Lega è stabilita per punteggio: 3 punti per una partita vinta, 1 punto per una partita pareggiata e 0 punti per una partita persa.</w:t>
+        <w:t xml:space="preserve"> che formano settimanalmente la fantasquadra. Quindi, l’utente, settimanalmente, seleziona gli 11 giocatori titolari della sua fantasquadra suddivisi nei rispettivi ruoli rispetto ai moduli. Ufficialmente sono </w:t>
+      </w:r>
+      <w:r>
+        <w:rPr>
+          <w:sz w:val="24"/>
+          <w:szCs w:val="24"/>
+        </w:rPr>
+        <w:lastRenderedPageBreak/>
+        <w:t>ammessi i moduli 4-4-2, 4-3-3, 4-5-1, 5-3-2, 5-4-1, 6-3-1. Le fantasquadre si affrontano in una serie di partite il cui esito è determinato dalla somma dei voti assegnati in pagella dai quotidiani. La classifica del campionato di Lega è stabilita per punteggio: 3 punti per una partita vinta, 1 punto per una partita pareggiata e 0 punti per una partita persa.</w:t>
       </w:r>
     </w:p>
     <w:p>
@@ -73,18 +3060,22 @@
       <w:pPr>
         <w:pStyle w:val="Titolo2"/>
       </w:pPr>
+      <w:bookmarkStart w:id="3" w:name="_Toc30274199"/>
       <w:r>
         <w:t>Design Goals</w:t>
       </w:r>
+      <w:bookmarkEnd w:id="3"/>
     </w:p>
     <w:p/>
     <w:p>
       <w:pPr>
         <w:pStyle w:val="Titolo3"/>
       </w:pPr>
+      <w:bookmarkStart w:id="4" w:name="_Toc30274200"/>
       <w:r>
         <w:t>Criteri di performance</w:t>
       </w:r>
+      <w:bookmarkEnd w:id="4"/>
     </w:p>
     <w:p>
       <w:pPr>
@@ -98,20 +3089,62 @@
           <w:szCs w:val="24"/>
         </w:rPr>
       </w:pPr>
+      <w:proofErr w:type="spellStart"/>
       <w:r>
         <w:rPr>
           <w:rStyle w:val="Enfasigrassetto"/>
           <w:sz w:val="24"/>
           <w:szCs w:val="24"/>
         </w:rPr>
-        <w:t>Response Time</w:t>
-      </w:r>
-      <w:r>
-        <w:rPr>
-          <w:sz w:val="24"/>
-          <w:szCs w:val="24"/>
-        </w:rPr>
-        <w:t>: FantaFootball deve garantire un tempo di risposta massimo di 2 secondi alle richieste degli utenti.</w:t>
+        <w:t>Response</w:t>
+      </w:r>
+      <w:proofErr w:type="spellEnd"/>
+      <w:r>
+        <w:rPr>
+          <w:rStyle w:val="Enfasigrassetto"/>
+          <w:sz w:val="24"/>
+          <w:szCs w:val="24"/>
+        </w:rPr>
+        <w:t xml:space="preserve"> Time</w:t>
+      </w:r>
+      <w:r>
+        <w:rPr>
+          <w:sz w:val="24"/>
+          <w:szCs w:val="24"/>
+        </w:rPr>
+        <w:t xml:space="preserve">: </w:t>
+      </w:r>
+      <w:proofErr w:type="spellStart"/>
+      <w:r>
+        <w:rPr>
+          <w:sz w:val="24"/>
+          <w:szCs w:val="24"/>
+        </w:rPr>
+        <w:t>FantaFootball</w:t>
+      </w:r>
+      <w:proofErr w:type="spellEnd"/>
+      <w:r>
+        <w:rPr>
+          <w:sz w:val="24"/>
+          <w:szCs w:val="24"/>
+        </w:rPr>
+        <w:t xml:space="preserve"> deve garantire un tempo di risposta massimo di </w:t>
+      </w:r>
+      <w:proofErr w:type="gramStart"/>
+      <w:r>
+        <w:rPr>
+          <w:sz w:val="24"/>
+          <w:szCs w:val="24"/>
+        </w:rPr>
+        <w:t>2</w:t>
+      </w:r>
+      <w:proofErr w:type="gramEnd"/>
+      <w:r>
+        <w:rPr>
+          <w:sz w:val="24"/>
+          <w:szCs w:val="24"/>
+        </w:rPr>
+        <w:t xml:space="preserve"> secondi alle richieste degli utenti.</w:t>
       </w:r>
     </w:p>
     <w:p>
@@ -123,9 +3156,11 @@
       <w:pPr>
         <w:pStyle w:val="Titolo3"/>
       </w:pPr>
+      <w:bookmarkStart w:id="5" w:name="_Toc30274201"/>
       <w:r>
         <w:t>Criteri di affidabilità</w:t>
       </w:r>
+      <w:bookmarkEnd w:id="5"/>
     </w:p>
     <w:p>
       <w:pPr>
@@ -145,14 +3180,40 @@
           <w:sz w:val="24"/>
           <w:szCs w:val="24"/>
         </w:rPr>
-        <w:t>Fault tolerance</w:t>
-      </w:r>
-      <w:r>
-        <w:rPr>
-          <w:sz w:val="24"/>
-          <w:szCs w:val="24"/>
-        </w:rPr>
-        <w:t>: FantaFootball deve consentire il normale svolgimento delle leghe anche quando l’account di un allenatore partecipante viene cancellato.</w:t>
+        <w:t xml:space="preserve">Fault </w:t>
+      </w:r>
+      <w:proofErr w:type="spellStart"/>
+      <w:r>
+        <w:rPr>
+          <w:rStyle w:val="Enfasigrassetto"/>
+          <w:sz w:val="24"/>
+          <w:szCs w:val="24"/>
+        </w:rPr>
+        <w:t>tolerance</w:t>
+      </w:r>
+      <w:proofErr w:type="spellEnd"/>
+      <w:r>
+        <w:rPr>
+          <w:sz w:val="24"/>
+          <w:szCs w:val="24"/>
+        </w:rPr>
+        <w:t xml:space="preserve">: </w:t>
+      </w:r>
+      <w:proofErr w:type="spellStart"/>
+      <w:r>
+        <w:rPr>
+          <w:sz w:val="24"/>
+          <w:szCs w:val="24"/>
+        </w:rPr>
+        <w:t>FantaFootball</w:t>
+      </w:r>
+      <w:proofErr w:type="spellEnd"/>
+      <w:r>
+        <w:rPr>
+          <w:sz w:val="24"/>
+          <w:szCs w:val="24"/>
+        </w:rPr>
+        <w:t xml:space="preserve"> deve consentire il normale svolgimento delle leghe anche quando l’account di un allenatore partecipante viene cancellato.</w:t>
       </w:r>
     </w:p>
     <w:p>
@@ -167,6 +3228,7 @@
           <w:szCs w:val="24"/>
         </w:rPr>
       </w:pPr>
+      <w:proofErr w:type="spellStart"/>
       <w:r>
         <w:rPr>
           <w:rStyle w:val="Enfasigrassetto"/>
@@ -175,12 +3237,29 @@
         </w:rPr>
         <w:t>Robustness</w:t>
       </w:r>
-      <w:r>
-        <w:rPr>
-          <w:sz w:val="24"/>
-          <w:szCs w:val="24"/>
-        </w:rPr>
-        <w:t>: FantaFootball deve gestire eventuali input non validi da parte degli utenti.</w:t>
+      <w:proofErr w:type="spellEnd"/>
+      <w:r>
+        <w:rPr>
+          <w:sz w:val="24"/>
+          <w:szCs w:val="24"/>
+        </w:rPr>
+        <w:t xml:space="preserve">: </w:t>
+      </w:r>
+      <w:proofErr w:type="spellStart"/>
+      <w:r>
+        <w:rPr>
+          <w:sz w:val="24"/>
+          <w:szCs w:val="24"/>
+        </w:rPr>
+        <w:t>FantaFootball</w:t>
+      </w:r>
+      <w:proofErr w:type="spellEnd"/>
+      <w:r>
+        <w:rPr>
+          <w:sz w:val="24"/>
+          <w:szCs w:val="24"/>
+        </w:rPr>
+        <w:t xml:space="preserve"> deve gestire eventuali input non validi da parte degli utenti.</w:t>
       </w:r>
     </w:p>
     <w:p>
@@ -192,18 +3271,22 @@
       <w:pPr>
         <w:pStyle w:val="Titolo3"/>
       </w:pPr>
+      <w:bookmarkStart w:id="6" w:name="_Toc30274202"/>
       <w:r>
         <w:t>Criteri di costo</w:t>
       </w:r>
+      <w:bookmarkEnd w:id="6"/>
     </w:p>
     <w:p/>
     <w:p>
       <w:pPr>
         <w:pStyle w:val="Titolo3"/>
       </w:pPr>
+      <w:bookmarkStart w:id="7" w:name="_Toc30274203"/>
       <w:r>
         <w:t>Criteri di manutenzione</w:t>
       </w:r>
+      <w:bookmarkEnd w:id="7"/>
     </w:p>
     <w:p>
       <w:pPr>
@@ -217,6 +3300,7 @@
           <w:szCs w:val="24"/>
         </w:rPr>
       </w:pPr>
+      <w:proofErr w:type="spellStart"/>
       <w:r>
         <w:rPr>
           <w:rStyle w:val="Enfasigrassetto"/>
@@ -225,12 +3309,29 @@
         </w:rPr>
         <w:t>Portability</w:t>
       </w:r>
-      <w:r>
-        <w:rPr>
-          <w:sz w:val="24"/>
-          <w:szCs w:val="24"/>
-        </w:rPr>
-        <w:t>: FantaFootball deve essere accessibile da qualsiasi piattaforma che ha a disposizione un browser.</w:t>
+      <w:proofErr w:type="spellEnd"/>
+      <w:r>
+        <w:rPr>
+          <w:sz w:val="24"/>
+          <w:szCs w:val="24"/>
+        </w:rPr>
+        <w:t xml:space="preserve">: </w:t>
+      </w:r>
+      <w:proofErr w:type="spellStart"/>
+      <w:r>
+        <w:rPr>
+          <w:sz w:val="24"/>
+          <w:szCs w:val="24"/>
+        </w:rPr>
+        <w:t>FantaFootball</w:t>
+      </w:r>
+      <w:proofErr w:type="spellEnd"/>
+      <w:r>
+        <w:rPr>
+          <w:sz w:val="24"/>
+          <w:szCs w:val="24"/>
+        </w:rPr>
+        <w:t xml:space="preserve"> deve essere accessibile da qualsiasi piattaforma che ha a disposizione un browser.</w:t>
       </w:r>
     </w:p>
     <w:p>
@@ -245,6 +3346,7 @@
           <w:szCs w:val="24"/>
         </w:rPr>
       </w:pPr>
+      <w:proofErr w:type="spellStart"/>
       <w:r>
         <w:rPr>
           <w:rStyle w:val="Enfasigrassetto"/>
@@ -253,12 +3355,29 @@
         </w:rPr>
         <w:t>Availability</w:t>
       </w:r>
-      <w:r>
-        <w:rPr>
-          <w:sz w:val="24"/>
-          <w:szCs w:val="24"/>
-        </w:rPr>
-        <w:t>: tutte le funzionalità di FantaFootball devono essere utilizzabili in qualsiasi momento.</w:t>
+      <w:proofErr w:type="spellEnd"/>
+      <w:r>
+        <w:rPr>
+          <w:sz w:val="24"/>
+          <w:szCs w:val="24"/>
+        </w:rPr>
+        <w:t xml:space="preserve">: tutte le funzionalità di </w:t>
+      </w:r>
+      <w:proofErr w:type="spellStart"/>
+      <w:r>
+        <w:rPr>
+          <w:sz w:val="24"/>
+          <w:szCs w:val="24"/>
+        </w:rPr>
+        <w:t>FantaFootball</w:t>
+      </w:r>
+      <w:proofErr w:type="spellEnd"/>
+      <w:r>
+        <w:rPr>
+          <w:sz w:val="24"/>
+          <w:szCs w:val="24"/>
+        </w:rPr>
+        <w:t xml:space="preserve"> devono essere utilizzabili in qualsiasi momento.</w:t>
       </w:r>
     </w:p>
     <w:p>
@@ -273,6 +3392,7 @@
           <w:szCs w:val="24"/>
         </w:rPr>
       </w:pPr>
+      <w:proofErr w:type="spellStart"/>
       <w:r>
         <w:rPr>
           <w:rStyle w:val="Enfasigrassetto"/>
@@ -281,22 +3401,40 @@
         </w:rPr>
         <w:t>Modifiability</w:t>
       </w:r>
-      <w:r>
-        <w:rPr>
-          <w:sz w:val="24"/>
-          <w:szCs w:val="24"/>
-        </w:rPr>
-        <w:t>: FantaFootball deve essere modificabile per consentire di aggiornare l’elenco dei calciatori a ogni nuova stagione del campionato di Serie A.</w:t>
+      <w:proofErr w:type="spellEnd"/>
+      <w:r>
+        <w:rPr>
+          <w:sz w:val="24"/>
+          <w:szCs w:val="24"/>
+        </w:rPr>
+        <w:t xml:space="preserve">: </w:t>
+      </w:r>
+      <w:proofErr w:type="spellStart"/>
+      <w:r>
+        <w:rPr>
+          <w:sz w:val="24"/>
+          <w:szCs w:val="24"/>
+        </w:rPr>
+        <w:t>FantaFootball</w:t>
+      </w:r>
+      <w:proofErr w:type="spellEnd"/>
+      <w:r>
+        <w:rPr>
+          <w:sz w:val="24"/>
+          <w:szCs w:val="24"/>
+        </w:rPr>
+        <w:t xml:space="preserve"> deve essere modificabile per consentire di aggiornare l’elenco dei calciatori a ogni nuova stagione del campionato di Serie A.</w:t>
       </w:r>
     </w:p>
     <w:p>
       <w:pPr>
         <w:pStyle w:val="Titolo3"/>
       </w:pPr>
-      <w:r>
-        <w:lastRenderedPageBreak/>
+      <w:bookmarkStart w:id="8" w:name="_Toc30274204"/>
+      <w:r>
         <w:t>Criteri end user</w:t>
       </w:r>
+      <w:bookmarkEnd w:id="8"/>
     </w:p>
     <w:p>
       <w:pPr>
@@ -339,9 +3477,11 @@
       <w:pPr>
         <w:pStyle w:val="Titolo2"/>
       </w:pPr>
+      <w:bookmarkStart w:id="9" w:name="_Toc30274205"/>
       <w:r>
         <w:t>Definizioni, acronimi e abbreviazioni</w:t>
       </w:r>
+      <w:bookmarkEnd w:id="9"/>
     </w:p>
     <w:p>
       <w:pPr>
@@ -374,8 +3514,17 @@
           <w:sz w:val="24"/>
           <w:szCs w:val="24"/>
         </w:rPr>
-        <w:t>SDD: System Design Document</w:t>
-      </w:r>
+        <w:t xml:space="preserve">SDD: System Design </w:t>
+      </w:r>
+      <w:proofErr w:type="spellStart"/>
+      <w:r>
+        <w:rPr>
+          <w:sz w:val="24"/>
+          <w:szCs w:val="24"/>
+        </w:rPr>
+        <w:t>Document</w:t>
+      </w:r>
+      <w:proofErr w:type="spellEnd"/>
     </w:p>
     <w:p>
       <w:pPr>
@@ -404,6 +3553,7 @@
           <w:sz w:val="24"/>
           <w:szCs w:val="24"/>
         </w:rPr>
+        <w:lastRenderedPageBreak/>
         <w:t>DBMS: Database Management System</w:t>
       </w:r>
     </w:p>
@@ -469,9 +3619,11 @@
       <w:pPr>
         <w:pStyle w:val="Titolo1"/>
       </w:pPr>
+      <w:bookmarkStart w:id="10" w:name="_Toc30274206"/>
       <w:r>
         <w:t>Architettura software corrente</w:t>
       </w:r>
+      <w:bookmarkEnd w:id="10"/>
     </w:p>
     <w:p>
       <w:pPr>
@@ -504,17 +3656,21 @@
       <w:pPr>
         <w:pStyle w:val="Titolo1"/>
       </w:pPr>
+      <w:bookmarkStart w:id="11" w:name="_Toc30274207"/>
       <w:r>
         <w:t>Architettura del sistema proposto</w:t>
       </w:r>
+      <w:bookmarkEnd w:id="11"/>
     </w:p>
     <w:p>
       <w:pPr>
         <w:pStyle w:val="Titolo2"/>
       </w:pPr>
+      <w:bookmarkStart w:id="12" w:name="_Toc30274208"/>
       <w:r>
         <w:t>Panoramica</w:t>
       </w:r>
+      <w:bookmarkEnd w:id="12"/>
     </w:p>
     <w:p>
       <w:pPr>
@@ -578,7 +3734,39 @@
           <w:sz w:val="24"/>
           <w:szCs w:val="24"/>
         </w:rPr>
-        <w:t>Le funzionalità saranno divise in layer logici in base alle differenti funzionalità: presentazione, business logic e sistema di memorizzazione.</w:t>
+        <w:t xml:space="preserve">Le funzionalità saranno divise in </w:t>
+      </w:r>
+      <w:proofErr w:type="spellStart"/>
+      <w:r>
+        <w:rPr>
+          <w:sz w:val="24"/>
+          <w:szCs w:val="24"/>
+        </w:rPr>
+        <w:t>layer</w:t>
+      </w:r>
+      <w:proofErr w:type="spellEnd"/>
+      <w:r>
+        <w:rPr>
+          <w:sz w:val="24"/>
+          <w:szCs w:val="24"/>
+        </w:rPr>
+        <w:t xml:space="preserve"> logici in base alle differenti funzionalità: presentazione, business </w:t>
+      </w:r>
+      <w:proofErr w:type="spellStart"/>
+      <w:r>
+        <w:rPr>
+          <w:sz w:val="24"/>
+          <w:szCs w:val="24"/>
+        </w:rPr>
+        <w:t>logic</w:t>
+      </w:r>
+      <w:proofErr w:type="spellEnd"/>
+      <w:r>
+        <w:rPr>
+          <w:sz w:val="24"/>
+          <w:szCs w:val="24"/>
+        </w:rPr>
+        <w:t xml:space="preserve"> e sistema di memorizzazione.</w:t>
       </w:r>
     </w:p>
     <w:p>
@@ -593,32 +3781,51 @@
       <w:pPr>
         <w:pStyle w:val="Titolo2"/>
       </w:pPr>
-      <w:r>
-        <w:lastRenderedPageBreak/>
+      <w:bookmarkStart w:id="13" w:name="_Toc30274209"/>
+      <w:r>
         <w:t>Decomposizione in sottosistemi</w:t>
       </w:r>
+      <w:bookmarkEnd w:id="13"/>
     </w:p>
     <w:p>
       <w:pPr>
         <w:pStyle w:val="Titolo3"/>
       </w:pPr>
+      <w:bookmarkStart w:id="14" w:name="_Toc30274210"/>
       <w:r>
         <w:t>Decomposizione in Layer</w:t>
       </w:r>
-    </w:p>
-    <w:p>
-      <w:pPr>
-        <w:rPr>
-          <w:sz w:val="24"/>
-          <w:szCs w:val="24"/>
-        </w:rPr>
-      </w:pPr>
-      <w:r>
-        <w:rPr>
-          <w:sz w:val="24"/>
-          <w:szCs w:val="24"/>
-        </w:rPr>
-        <w:t>La decomposizione prevista per il sistema è composta da 3 layer che si occupano di funzionalità differenti:</w:t>
+      <w:bookmarkEnd w:id="14"/>
+    </w:p>
+    <w:p>
+      <w:pPr>
+        <w:rPr>
+          <w:sz w:val="24"/>
+          <w:szCs w:val="24"/>
+        </w:rPr>
+      </w:pPr>
+      <w:r>
+        <w:rPr>
+          <w:sz w:val="24"/>
+          <w:szCs w:val="24"/>
+        </w:rPr>
+        <w:t xml:space="preserve">La decomposizione prevista per il sistema è composta da 3 </w:t>
+      </w:r>
+      <w:proofErr w:type="spellStart"/>
+      <w:r>
+        <w:rPr>
+          <w:sz w:val="24"/>
+          <w:szCs w:val="24"/>
+        </w:rPr>
+        <w:t>layer</w:t>
+      </w:r>
+      <w:proofErr w:type="spellEnd"/>
+      <w:r>
+        <w:rPr>
+          <w:sz w:val="24"/>
+          <w:szCs w:val="24"/>
+        </w:rPr>
+        <w:t xml:space="preserve"> che si occupano di funzionalità differenti:</w:t>
       </w:r>
     </w:p>
     <w:p>
@@ -662,7 +3869,23 @@
           <w:sz w:val="24"/>
           <w:szCs w:val="24"/>
         </w:rPr>
-        <w:t xml:space="preserve"> la visualizzazione dei dati e, più in generale, la rappresentazione dei controlli (forms, controlli di input, labels, ecc.) necessari per l'interfaccia utente</w:t>
+        <w:t xml:space="preserve"> la visualizzazione dei dati e, più in generale, la rappresentazione dei controlli (</w:t>
+      </w:r>
+      <w:proofErr w:type="spellStart"/>
+      <w:r>
+        <w:rPr>
+          <w:sz w:val="24"/>
+          <w:szCs w:val="24"/>
+        </w:rPr>
+        <w:t>forms</w:t>
+      </w:r>
+      <w:proofErr w:type="spellEnd"/>
+      <w:r>
+        <w:rPr>
+          <w:sz w:val="24"/>
+          <w:szCs w:val="24"/>
+        </w:rPr>
+        <w:t>, controlli di input, labels, ecc.) necessari per l'interfaccia utente</w:t>
       </w:r>
       <w:r>
         <w:rPr>
@@ -692,8 +3915,19 @@
           <w:sz w:val="24"/>
           <w:szCs w:val="24"/>
         </w:rPr>
-        <w:t>Business Logic</w:t>
-      </w:r>
+        <w:t xml:space="preserve">Business </w:t>
+      </w:r>
+      <w:proofErr w:type="spellStart"/>
+      <w:r>
+        <w:rPr>
+          <w:b/>
+          <w:bCs/>
+          <w:sz w:val="24"/>
+          <w:szCs w:val="24"/>
+        </w:rPr>
+        <w:t>Logic</w:t>
+      </w:r>
+      <w:proofErr w:type="spellEnd"/>
       <w:r>
         <w:rPr>
           <w:sz w:val="24"/>
@@ -784,9 +4018,11 @@
       <w:pPr>
         <w:pStyle w:val="Titolo3"/>
       </w:pPr>
+      <w:bookmarkStart w:id="15" w:name="_Toc30274211"/>
       <w:r>
         <w:t>Decomposizione in sottosistemi</w:t>
       </w:r>
+      <w:bookmarkEnd w:id="15"/>
     </w:p>
     <w:p>
       <w:pPr>
@@ -829,7 +4065,7 @@
                     </pic:cNvPicPr>
                   </pic:nvPicPr>
                   <pic:blipFill>
-                    <a:blip r:embed="rId7">
+                    <a:blip r:embed="rId10">
                       <a:extLst>
                         <a:ext uri="{28A0092B-C50C-407E-A947-70E740481C1C}">
                           <a14:useLocalDpi xmlns:a14="http://schemas.microsoft.com/office/drawing/2010/main" val="0"/>
@@ -911,7 +4147,39 @@
           <w:sz w:val="24"/>
           <w:szCs w:val="24"/>
         </w:rPr>
-        <w:t>Il livello di Business Logic è composto da 4 sottosistemi:</w:t>
+        <w:t xml:space="preserve">Il livello di Business </w:t>
+      </w:r>
+      <w:proofErr w:type="spellStart"/>
+      <w:r>
+        <w:rPr>
+          <w:sz w:val="24"/>
+          <w:szCs w:val="24"/>
+        </w:rPr>
+        <w:t>Logic</w:t>
+      </w:r>
+      <w:proofErr w:type="spellEnd"/>
+      <w:r>
+        <w:rPr>
+          <w:sz w:val="24"/>
+          <w:szCs w:val="24"/>
+        </w:rPr>
+        <w:t xml:space="preserve"> è composto da </w:t>
+      </w:r>
+      <w:proofErr w:type="gramStart"/>
+      <w:r>
+        <w:rPr>
+          <w:sz w:val="24"/>
+          <w:szCs w:val="24"/>
+        </w:rPr>
+        <w:t>4</w:t>
+      </w:r>
+      <w:proofErr w:type="gramEnd"/>
+      <w:r>
+        <w:rPr>
+          <w:sz w:val="24"/>
+          <w:szCs w:val="24"/>
+        </w:rPr>
+        <w:t xml:space="preserve"> sottosistemi:</w:t>
       </w:r>
     </w:p>
     <w:p>
@@ -931,7 +4199,6 @@
           <w:sz w:val="24"/>
           <w:szCs w:val="24"/>
         </w:rPr>
-        <w:lastRenderedPageBreak/>
         <w:t>Gestore Utenti gestisce la registrazione di nuovi utenti nel sistema, login, eventuali modifiche e cancellazione del profilo;</w:t>
       </w:r>
     </w:p>
@@ -1061,9 +4328,11 @@
       <w:pPr>
         <w:pStyle w:val="Titolo2"/>
       </w:pPr>
+      <w:bookmarkStart w:id="16" w:name="_Toc30274212"/>
       <w:r>
         <w:t>Mapping hardware/software</w:t>
       </w:r>
+      <w:bookmarkEnd w:id="16"/>
     </w:p>
     <w:p>
       <w:pPr>
@@ -1078,7 +4347,103 @@
           <w:sz w:val="24"/>
           <w:szCs w:val="24"/>
         </w:rPr>
-        <w:t>Il sistema che sarà realizzato si basa su un’architettura Web-based. La struttura hardware è composta da un server centrale e vari client che possono collegarsi. Sul server ci sarà un DBMS per la gestione dei dati persistenti. Il client conterrà presentation layer e business logic (JavaScript), il server conterrà la logica di business (servlet e JSP) e il layer di data storage.</w:t>
+        <w:t>Il sistema che sarà realizzato si basa su un’architettura Web-</w:t>
+      </w:r>
+      <w:proofErr w:type="spellStart"/>
+      <w:r>
+        <w:rPr>
+          <w:sz w:val="24"/>
+          <w:szCs w:val="24"/>
+        </w:rPr>
+        <w:t>based</w:t>
+      </w:r>
+      <w:proofErr w:type="spellEnd"/>
+      <w:r>
+        <w:rPr>
+          <w:sz w:val="24"/>
+          <w:szCs w:val="24"/>
+        </w:rPr>
+        <w:t xml:space="preserve">. La struttura hardware è composta da un server centrale e vari client che possono collegarsi. Sul server ci sarà un DBMS per la gestione dei dati persistenti. Il client conterrà </w:t>
+      </w:r>
+      <w:proofErr w:type="spellStart"/>
+      <w:r>
+        <w:rPr>
+          <w:sz w:val="24"/>
+          <w:szCs w:val="24"/>
+        </w:rPr>
+        <w:t>presentation</w:t>
+      </w:r>
+      <w:proofErr w:type="spellEnd"/>
+      <w:r>
+        <w:rPr>
+          <w:sz w:val="24"/>
+          <w:szCs w:val="24"/>
+        </w:rPr>
+        <w:t xml:space="preserve"> </w:t>
+      </w:r>
+      <w:proofErr w:type="spellStart"/>
+      <w:r>
+        <w:rPr>
+          <w:sz w:val="24"/>
+          <w:szCs w:val="24"/>
+        </w:rPr>
+        <w:t>layer</w:t>
+      </w:r>
+      <w:proofErr w:type="spellEnd"/>
+      <w:r>
+        <w:rPr>
+          <w:sz w:val="24"/>
+          <w:szCs w:val="24"/>
+        </w:rPr>
+        <w:t xml:space="preserve"> e business </w:t>
+      </w:r>
+      <w:proofErr w:type="spellStart"/>
+      <w:r>
+        <w:rPr>
+          <w:sz w:val="24"/>
+          <w:szCs w:val="24"/>
+        </w:rPr>
+        <w:t>logic</w:t>
+      </w:r>
+      <w:proofErr w:type="spellEnd"/>
+      <w:r>
+        <w:rPr>
+          <w:sz w:val="24"/>
+          <w:szCs w:val="24"/>
+        </w:rPr>
+        <w:t xml:space="preserve"> (JavaScript), il server conterrà la logica di business (</w:t>
+      </w:r>
+      <w:proofErr w:type="spellStart"/>
+      <w:r>
+        <w:rPr>
+          <w:sz w:val="24"/>
+          <w:szCs w:val="24"/>
+        </w:rPr>
+        <w:t>servlet</w:t>
+      </w:r>
+      <w:proofErr w:type="spellEnd"/>
+      <w:r>
+        <w:rPr>
+          <w:sz w:val="24"/>
+          <w:szCs w:val="24"/>
+        </w:rPr>
+        <w:t xml:space="preserve"> e JSP) e il </w:t>
+      </w:r>
+      <w:proofErr w:type="spellStart"/>
+      <w:r>
+        <w:rPr>
+          <w:sz w:val="24"/>
+          <w:szCs w:val="24"/>
+        </w:rPr>
+        <w:t>layer</w:t>
+      </w:r>
+      <w:proofErr w:type="spellEnd"/>
+      <w:r>
+        <w:rPr>
+          <w:sz w:val="24"/>
+          <w:szCs w:val="24"/>
+        </w:rPr>
+        <w:t xml:space="preserve"> di data storage.</w:t>
       </w:r>
       <w:r>
         <w:rPr>
@@ -1119,7 +4484,7 @@
                     </pic:cNvPicPr>
                   </pic:nvPicPr>
                   <pic:blipFill>
-                    <a:blip r:embed="rId8">
+                    <a:blip r:embed="rId11">
                       <a:extLst>
                         <a:ext uri="{28A0092B-C50C-407E-A947-70E740481C1C}">
                           <a14:useLocalDpi xmlns:a14="http://schemas.microsoft.com/office/drawing/2010/main" val="0"/>
@@ -1171,9 +4536,11 @@
       <w:pPr>
         <w:pStyle w:val="Titolo2"/>
       </w:pPr>
+      <w:bookmarkStart w:id="17" w:name="_Toc30274213"/>
       <w:r>
         <w:t>Gestione dei dati persistenti</w:t>
       </w:r>
+      <w:bookmarkEnd w:id="17"/>
     </w:p>
     <w:p>
       <w:pPr>
@@ -1203,12 +4570,21 @@
         </w:rPr>
         <w:t xml:space="preserve"> </w:t>
       </w:r>
-      <w:r>
-        <w:rPr>
-          <w:sz w:val="24"/>
-          <w:szCs w:val="24"/>
-        </w:rPr>
-        <w:t>Diagram diventeranno tabelle nel database.</w:t>
+      <w:proofErr w:type="spellStart"/>
+      <w:r>
+        <w:rPr>
+          <w:sz w:val="24"/>
+          <w:szCs w:val="24"/>
+        </w:rPr>
+        <w:t>Diagram</w:t>
+      </w:r>
+      <w:proofErr w:type="spellEnd"/>
+      <w:r>
+        <w:rPr>
+          <w:sz w:val="24"/>
+          <w:szCs w:val="24"/>
+        </w:rPr>
+        <w:t xml:space="preserve"> diventeranno tabelle nel database.</w:t>
       </w:r>
     </w:p>
     <w:p>
@@ -1253,23 +4629,42 @@
       <w:pPr>
         <w:pStyle w:val="Titolo2"/>
       </w:pPr>
-      <w:r>
+      <w:bookmarkStart w:id="18" w:name="_Toc30274214"/>
+      <w:r>
+        <w:lastRenderedPageBreak/>
         <w:t>Controllo d’accesso</w:t>
       </w:r>
-    </w:p>
-    <w:p>
-      <w:pPr>
-        <w:rPr>
-          <w:sz w:val="24"/>
-          <w:szCs w:val="24"/>
-        </w:rPr>
-      </w:pPr>
-      <w:r>
-        <w:rPr>
-          <w:sz w:val="24"/>
-          <w:szCs w:val="24"/>
-        </w:rPr>
-        <w:t xml:space="preserve">Nel sistema si hanno 3 tipologie di utenti: allenatore, presidente e scout. Ogni utente può accedere al sito tramite un sistema di login composto da username e password. Ogni attore può accedere a diverse funzionalità del sistema ma con diritti di accesso regolamentati sulla base delle differenti tipologie di utenza. Per documentare i diritti di accesso </w:t>
+      <w:bookmarkEnd w:id="18"/>
+    </w:p>
+    <w:p>
+      <w:pPr>
+        <w:rPr>
+          <w:sz w:val="24"/>
+          <w:szCs w:val="24"/>
+        </w:rPr>
+      </w:pPr>
+      <w:r>
+        <w:rPr>
+          <w:sz w:val="24"/>
+          <w:szCs w:val="24"/>
+        </w:rPr>
+        <w:t xml:space="preserve">Nel sistema si hanno </w:t>
+      </w:r>
+      <w:proofErr w:type="gramStart"/>
+      <w:r>
+        <w:rPr>
+          <w:sz w:val="24"/>
+          <w:szCs w:val="24"/>
+        </w:rPr>
+        <w:t>3</w:t>
+      </w:r>
+      <w:proofErr w:type="gramEnd"/>
+      <w:r>
+        <w:rPr>
+          <w:sz w:val="24"/>
+          <w:szCs w:val="24"/>
+        </w:rPr>
+        <w:t xml:space="preserve"> tipologie di utenti: allenatore, presidente e scout. Ogni utente può accedere al sito tramite un sistema di login composto da username e password. Ogni attore può accedere a diverse funzionalità del sistema ma con diritti di accesso regolamentati sulla base delle differenti tipologie di utenza. Per documentare i diritti di accesso </w:t>
       </w:r>
       <w:r>
         <w:rPr>
@@ -1407,6 +4802,7 @@
               </w:rPr>
               <w:t xml:space="preserve">         </w:t>
             </w:r>
+            <w:proofErr w:type="spellStart"/>
             <w:r>
               <w:rPr>
                 <w:sz w:val="18"/>
@@ -1414,6 +4810,7 @@
               </w:rPr>
               <w:t>Sottosistema</w:t>
             </w:r>
+            <w:proofErr w:type="spellEnd"/>
           </w:p>
           <w:p>
             <w:pPr>
@@ -1457,6 +4854,7 @@
                 <w:szCs w:val="18"/>
               </w:rPr>
             </w:pPr>
+            <w:proofErr w:type="spellStart"/>
             <w:r>
               <w:rPr>
                 <w:sz w:val="18"/>
@@ -1464,6 +4862,7 @@
               </w:rPr>
               <w:t>Gestore</w:t>
             </w:r>
+            <w:proofErr w:type="spellEnd"/>
           </w:p>
         </w:tc>
       </w:tr>
@@ -1514,6 +4913,7 @@
                 <w:szCs w:val="18"/>
               </w:rPr>
             </w:pPr>
+            <w:proofErr w:type="spellStart"/>
             <w:r>
               <w:rPr>
                 <w:rFonts w:asciiTheme="majorHAnsi" w:hAnsiTheme="majorHAnsi"/>
@@ -1523,6 +4923,7 @@
               </w:rPr>
               <w:t>Utente</w:t>
             </w:r>
+            <w:proofErr w:type="spellEnd"/>
           </w:p>
         </w:tc>
         <w:tc>
@@ -1594,6 +4995,7 @@
                 <w:szCs w:val="18"/>
               </w:rPr>
             </w:pPr>
+            <w:proofErr w:type="spellStart"/>
             <w:r>
               <w:rPr>
                 <w:rFonts w:asciiTheme="majorHAnsi" w:hAnsiTheme="majorHAnsi"/>
@@ -1603,6 +5005,7 @@
               </w:rPr>
               <w:t>Squadra</w:t>
             </w:r>
+            <w:proofErr w:type="spellEnd"/>
           </w:p>
         </w:tc>
         <w:tc>
@@ -1622,6 +5025,7 @@
                 <w:szCs w:val="18"/>
               </w:rPr>
             </w:pPr>
+            <w:proofErr w:type="spellStart"/>
             <w:r>
               <w:rPr>
                 <w:rFonts w:asciiTheme="majorHAnsi" w:hAnsiTheme="majorHAnsi"/>
@@ -1631,6 +5035,7 @@
               </w:rPr>
               <w:t>Bacheca</w:t>
             </w:r>
+            <w:proofErr w:type="spellEnd"/>
           </w:p>
         </w:tc>
       </w:tr>
@@ -1681,6 +5086,7 @@
                 <w:szCs w:val="18"/>
               </w:rPr>
             </w:pPr>
+            <w:proofErr w:type="spellStart"/>
             <w:r>
               <w:rPr>
                 <w:color w:val="FFFFFF" w:themeColor="background1"/>
@@ -1689,6 +5095,7 @@
               </w:rPr>
               <w:t>Presidente</w:t>
             </w:r>
+            <w:proofErr w:type="spellEnd"/>
           </w:p>
         </w:tc>
         <w:tc>
@@ -1734,6 +5141,7 @@
                 <w:szCs w:val="18"/>
               </w:rPr>
             </w:pPr>
+            <w:proofErr w:type="spellStart"/>
             <w:r>
               <w:rPr>
                 <w:rFonts w:asciiTheme="majorHAnsi" w:hAnsiTheme="majorHAnsi"/>
@@ -1742,6 +5150,7 @@
               </w:rPr>
               <w:t>ModificaDatiPersonali</w:t>
             </w:r>
+            <w:proofErr w:type="spellEnd"/>
           </w:p>
           <w:p>
             <w:pPr>
@@ -1758,6 +5167,7 @@
                 <w:szCs w:val="18"/>
               </w:rPr>
             </w:pPr>
+            <w:proofErr w:type="spellStart"/>
             <w:r>
               <w:rPr>
                 <w:rFonts w:asciiTheme="majorHAnsi" w:hAnsiTheme="majorHAnsi"/>
@@ -1766,6 +5176,7 @@
               </w:rPr>
               <w:t>CancellaProfilo</w:t>
             </w:r>
+            <w:proofErr w:type="spellEnd"/>
           </w:p>
           <w:p>
             <w:pPr>
@@ -1782,6 +5193,7 @@
                 <w:szCs w:val="18"/>
               </w:rPr>
             </w:pPr>
+            <w:proofErr w:type="spellStart"/>
             <w:r>
               <w:rPr>
                 <w:rFonts w:asciiTheme="majorHAnsi" w:hAnsiTheme="majorHAnsi"/>
@@ -1790,6 +5202,7 @@
               </w:rPr>
               <w:t>VisualizzaAreaUtente</w:t>
             </w:r>
+            <w:proofErr w:type="spellEnd"/>
           </w:p>
           <w:p>
             <w:pPr>
@@ -1806,6 +5219,7 @@
                 <w:szCs w:val="18"/>
               </w:rPr>
             </w:pPr>
+            <w:proofErr w:type="spellStart"/>
             <w:r>
               <w:rPr>
                 <w:rFonts w:asciiTheme="majorHAnsi" w:hAnsiTheme="majorHAnsi"/>
@@ -1814,6 +5228,7 @@
               </w:rPr>
               <w:t>ModificaDatiPersonali</w:t>
             </w:r>
+            <w:proofErr w:type="spellEnd"/>
           </w:p>
           <w:p>
             <w:pPr>
@@ -1859,6 +5274,7 @@
                 <w:szCs w:val="18"/>
               </w:rPr>
             </w:pPr>
+            <w:proofErr w:type="spellStart"/>
             <w:r>
               <w:rPr>
                 <w:rFonts w:asciiTheme="majorHAnsi" w:hAnsiTheme="majorHAnsi"/>
@@ -1867,6 +5283,7 @@
               </w:rPr>
               <w:t>CreazioneLega</w:t>
             </w:r>
+            <w:proofErr w:type="spellEnd"/>
           </w:p>
           <w:p>
             <w:pPr>
@@ -1883,6 +5300,7 @@
                 <w:szCs w:val="18"/>
               </w:rPr>
             </w:pPr>
+            <w:proofErr w:type="spellStart"/>
             <w:r>
               <w:rPr>
                 <w:rFonts w:asciiTheme="majorHAnsi" w:hAnsiTheme="majorHAnsi"/>
@@ -1891,6 +5309,7 @@
               </w:rPr>
               <w:t>OrganizzazioneAsta</w:t>
             </w:r>
+            <w:proofErr w:type="spellEnd"/>
           </w:p>
           <w:p>
             <w:pPr>
@@ -1907,6 +5326,7 @@
                 <w:szCs w:val="18"/>
               </w:rPr>
             </w:pPr>
+            <w:proofErr w:type="spellStart"/>
             <w:r>
               <w:rPr>
                 <w:rFonts w:asciiTheme="majorHAnsi" w:hAnsiTheme="majorHAnsi"/>
@@ -1915,6 +5335,7 @@
               </w:rPr>
               <w:t>InvitaAllenatore</w:t>
             </w:r>
+            <w:proofErr w:type="spellEnd"/>
           </w:p>
           <w:p>
             <w:pPr>
@@ -1931,6 +5352,7 @@
                 <w:szCs w:val="18"/>
               </w:rPr>
             </w:pPr>
+            <w:proofErr w:type="spellStart"/>
             <w:r>
               <w:rPr>
                 <w:rFonts w:asciiTheme="majorHAnsi" w:hAnsiTheme="majorHAnsi"/>
@@ -1939,6 +5361,7 @@
               </w:rPr>
               <w:t>VisualizzaElencoPartiteLega</w:t>
             </w:r>
+            <w:proofErr w:type="spellEnd"/>
           </w:p>
           <w:p>
             <w:pPr>
@@ -1955,6 +5378,7 @@
                 <w:szCs w:val="18"/>
               </w:rPr>
             </w:pPr>
+            <w:proofErr w:type="spellStart"/>
             <w:r>
               <w:rPr>
                 <w:rFonts w:asciiTheme="majorHAnsi" w:hAnsiTheme="majorHAnsi"/>
@@ -1963,6 +5387,7 @@
               </w:rPr>
               <w:t>VisualizzaMatch</w:t>
             </w:r>
+            <w:proofErr w:type="spellEnd"/>
           </w:p>
           <w:p>
             <w:pPr>
@@ -1979,6 +5404,7 @@
                 <w:szCs w:val="18"/>
               </w:rPr>
             </w:pPr>
+            <w:proofErr w:type="spellStart"/>
             <w:r>
               <w:rPr>
                 <w:rFonts w:asciiTheme="majorHAnsi" w:hAnsiTheme="majorHAnsi"/>
@@ -1987,6 +5413,7 @@
               </w:rPr>
               <w:t>VisualizzaClassifica</w:t>
             </w:r>
+            <w:proofErr w:type="spellEnd"/>
           </w:p>
           <w:p>
             <w:pPr>
@@ -2003,6 +5430,7 @@
                 <w:szCs w:val="18"/>
               </w:rPr>
             </w:pPr>
+            <w:proofErr w:type="spellStart"/>
             <w:r>
               <w:rPr>
                 <w:rFonts w:asciiTheme="majorHAnsi" w:hAnsiTheme="majorHAnsi"/>
@@ -2011,6 +5439,7 @@
               </w:rPr>
               <w:t>RisultatiAsta</w:t>
             </w:r>
+            <w:proofErr w:type="spellEnd"/>
           </w:p>
           <w:p>
             <w:pPr>
@@ -2027,6 +5456,7 @@
                 <w:szCs w:val="18"/>
               </w:rPr>
             </w:pPr>
+            <w:proofErr w:type="spellStart"/>
             <w:r>
               <w:rPr>
                 <w:rFonts w:asciiTheme="majorHAnsi" w:hAnsiTheme="majorHAnsi"/>
@@ -2035,6 +5465,7 @@
               </w:rPr>
               <w:t>RisultatiMiaAsta</w:t>
             </w:r>
+            <w:proofErr w:type="spellEnd"/>
           </w:p>
         </w:tc>
         <w:tc>
@@ -2056,6 +5487,7 @@
                 <w:szCs w:val="18"/>
               </w:rPr>
             </w:pPr>
+            <w:proofErr w:type="spellStart"/>
             <w:r>
               <w:rPr>
                 <w:rFonts w:asciiTheme="majorHAnsi" w:hAnsiTheme="majorHAnsi"/>
@@ -2064,6 +5496,7 @@
               </w:rPr>
               <w:t>VisualizzaListaGiocatoriOfferte</w:t>
             </w:r>
+            <w:proofErr w:type="spellEnd"/>
           </w:p>
           <w:p>
             <w:pPr>
@@ -2080,6 +5513,7 @@
                 <w:szCs w:val="18"/>
               </w:rPr>
             </w:pPr>
+            <w:proofErr w:type="spellStart"/>
             <w:r>
               <w:rPr>
                 <w:rFonts w:asciiTheme="majorHAnsi" w:hAnsiTheme="majorHAnsi"/>
@@ -2088,6 +5522,7 @@
               </w:rPr>
               <w:t>FaiOffertaGiocatore</w:t>
             </w:r>
+            <w:proofErr w:type="spellEnd"/>
           </w:p>
           <w:p>
             <w:pPr>
@@ -2104,6 +5539,7 @@
                 <w:szCs w:val="18"/>
               </w:rPr>
             </w:pPr>
+            <w:proofErr w:type="spellStart"/>
             <w:r>
               <w:rPr>
                 <w:rFonts w:asciiTheme="majorHAnsi" w:hAnsiTheme="majorHAnsi"/>
@@ -2112,6 +5548,7 @@
               </w:rPr>
               <w:t>ModificaOffertaGiocatore</w:t>
             </w:r>
+            <w:proofErr w:type="spellEnd"/>
           </w:p>
           <w:p>
             <w:pPr>
@@ -2128,6 +5565,7 @@
                 <w:szCs w:val="18"/>
               </w:rPr>
             </w:pPr>
+            <w:proofErr w:type="spellStart"/>
             <w:r>
               <w:rPr>
                 <w:rFonts w:asciiTheme="majorHAnsi" w:hAnsiTheme="majorHAnsi"/>
@@ -2136,6 +5574,7 @@
               </w:rPr>
               <w:t>CancellaOffertaGiocatore</w:t>
             </w:r>
+            <w:proofErr w:type="spellEnd"/>
           </w:p>
           <w:p>
             <w:pPr>
@@ -2152,6 +5591,7 @@
                 <w:szCs w:val="18"/>
               </w:rPr>
             </w:pPr>
+            <w:proofErr w:type="spellStart"/>
             <w:r>
               <w:rPr>
                 <w:rFonts w:asciiTheme="majorHAnsi" w:hAnsiTheme="majorHAnsi"/>
@@ -2160,6 +5600,7 @@
               </w:rPr>
               <w:t>InvioPropostaScambio</w:t>
             </w:r>
+            <w:proofErr w:type="spellEnd"/>
           </w:p>
           <w:p>
             <w:pPr>
@@ -2176,6 +5617,7 @@
                 <w:szCs w:val="18"/>
               </w:rPr>
             </w:pPr>
+            <w:proofErr w:type="spellStart"/>
             <w:r>
               <w:rPr>
                 <w:rFonts w:asciiTheme="majorHAnsi" w:hAnsiTheme="majorHAnsi"/>
@@ -2184,6 +5626,7 @@
               </w:rPr>
               <w:t>RispostaPropostaScambio</w:t>
             </w:r>
+            <w:proofErr w:type="spellEnd"/>
           </w:p>
           <w:p>
             <w:pPr>
@@ -2200,6 +5643,7 @@
                 <w:szCs w:val="18"/>
               </w:rPr>
             </w:pPr>
+            <w:proofErr w:type="spellStart"/>
             <w:r>
               <w:rPr>
                 <w:rFonts w:asciiTheme="majorHAnsi" w:hAnsiTheme="majorHAnsi"/>
@@ -2208,6 +5652,7 @@
               </w:rPr>
               <w:t>ScegliModuloFormazione</w:t>
             </w:r>
+            <w:proofErr w:type="spellEnd"/>
           </w:p>
           <w:p>
             <w:pPr>
@@ -2224,6 +5669,7 @@
                 <w:szCs w:val="18"/>
               </w:rPr>
             </w:pPr>
+            <w:proofErr w:type="spellStart"/>
             <w:r>
               <w:rPr>
                 <w:rFonts w:asciiTheme="majorHAnsi" w:hAnsiTheme="majorHAnsi"/>
@@ -2232,6 +5678,7 @@
               </w:rPr>
               <w:t>InserisciGiocatoreFormazione</w:t>
             </w:r>
+            <w:proofErr w:type="spellEnd"/>
           </w:p>
           <w:p>
             <w:pPr>
@@ -2248,6 +5695,7 @@
                 <w:szCs w:val="18"/>
               </w:rPr>
             </w:pPr>
+            <w:proofErr w:type="spellStart"/>
             <w:r>
               <w:rPr>
                 <w:rFonts w:asciiTheme="majorHAnsi" w:hAnsiTheme="majorHAnsi"/>
@@ -2256,6 +5704,7 @@
               </w:rPr>
               <w:t>SostituisciGiocatoreFormazione</w:t>
             </w:r>
+            <w:proofErr w:type="spellEnd"/>
           </w:p>
           <w:p>
             <w:pPr>
@@ -2272,6 +5721,7 @@
                 <w:szCs w:val="18"/>
               </w:rPr>
             </w:pPr>
+            <w:proofErr w:type="spellStart"/>
             <w:r>
               <w:rPr>
                 <w:rFonts w:asciiTheme="majorHAnsi" w:hAnsiTheme="majorHAnsi"/>
@@ -2280,6 +5730,7 @@
               </w:rPr>
               <w:t>RimuoviGiocatoreFormazione</w:t>
             </w:r>
+            <w:proofErr w:type="spellEnd"/>
           </w:p>
           <w:p>
             <w:pPr>
@@ -2296,6 +5747,7 @@
                 <w:szCs w:val="18"/>
               </w:rPr>
             </w:pPr>
+            <w:proofErr w:type="spellStart"/>
             <w:r>
               <w:rPr>
                 <w:rFonts w:asciiTheme="majorHAnsi" w:hAnsiTheme="majorHAnsi"/>
@@ -2304,6 +5756,7 @@
               </w:rPr>
               <w:t>SalvaFormazione</w:t>
             </w:r>
+            <w:proofErr w:type="spellEnd"/>
           </w:p>
           <w:p>
             <w:pPr>
@@ -2320,6 +5773,7 @@
                 <w:szCs w:val="18"/>
               </w:rPr>
             </w:pPr>
+            <w:proofErr w:type="spellStart"/>
             <w:r>
               <w:rPr>
                 <w:rFonts w:asciiTheme="majorHAnsi" w:hAnsiTheme="majorHAnsi"/>
@@ -2328,6 +5782,7 @@
               </w:rPr>
               <w:t>VisualizzaSquadra</w:t>
             </w:r>
+            <w:proofErr w:type="spellEnd"/>
           </w:p>
           <w:p>
             <w:pPr>
@@ -2344,6 +5799,7 @@
                 <w:szCs w:val="18"/>
               </w:rPr>
             </w:pPr>
+            <w:proofErr w:type="spellStart"/>
             <w:r>
               <w:rPr>
                 <w:rFonts w:asciiTheme="majorHAnsi" w:hAnsiTheme="majorHAnsi"/>
@@ -2352,6 +5808,7 @@
               </w:rPr>
               <w:t>VisualizzaFormazione</w:t>
             </w:r>
+            <w:proofErr w:type="spellEnd"/>
           </w:p>
           <w:p>
             <w:pPr>
@@ -2368,6 +5825,7 @@
                 <w:szCs w:val="18"/>
               </w:rPr>
             </w:pPr>
+            <w:proofErr w:type="spellStart"/>
             <w:r>
               <w:rPr>
                 <w:rFonts w:asciiTheme="majorHAnsi" w:hAnsiTheme="majorHAnsi"/>
@@ -2376,6 +5834,7 @@
               </w:rPr>
               <w:t>VisualizzaStatisticheGiocatore</w:t>
             </w:r>
+            <w:proofErr w:type="spellEnd"/>
           </w:p>
         </w:tc>
         <w:tc>
@@ -2397,6 +5856,7 @@
                 <w:szCs w:val="18"/>
               </w:rPr>
             </w:pPr>
+            <w:proofErr w:type="spellStart"/>
             <w:r>
               <w:rPr>
                 <w:rFonts w:asciiTheme="majorHAnsi" w:hAnsiTheme="majorHAnsi"/>
@@ -2405,6 +5865,7 @@
               </w:rPr>
               <w:t>VisualizzaBacheca</w:t>
             </w:r>
+            <w:proofErr w:type="spellEnd"/>
           </w:p>
         </w:tc>
       </w:tr>
@@ -2425,6 +5886,7 @@
                 <w:szCs w:val="18"/>
               </w:rPr>
             </w:pPr>
+            <w:proofErr w:type="spellStart"/>
             <w:r>
               <w:rPr>
                 <w:color w:val="FFFFFF" w:themeColor="background1"/>
@@ -2433,6 +5895,7 @@
               </w:rPr>
               <w:t>Allenatore</w:t>
             </w:r>
+            <w:proofErr w:type="spellEnd"/>
           </w:p>
         </w:tc>
         <w:tc>
@@ -2478,6 +5941,7 @@
                 <w:szCs w:val="18"/>
               </w:rPr>
             </w:pPr>
+            <w:proofErr w:type="spellStart"/>
             <w:r>
               <w:rPr>
                 <w:rFonts w:asciiTheme="majorHAnsi" w:hAnsiTheme="majorHAnsi"/>
@@ -2486,6 +5950,7 @@
               </w:rPr>
               <w:t>ModificaDatiPersonali</w:t>
             </w:r>
+            <w:proofErr w:type="spellEnd"/>
           </w:p>
           <w:p>
             <w:pPr>
@@ -2502,6 +5967,7 @@
                 <w:szCs w:val="18"/>
               </w:rPr>
             </w:pPr>
+            <w:proofErr w:type="spellStart"/>
             <w:r>
               <w:rPr>
                 <w:rFonts w:asciiTheme="majorHAnsi" w:hAnsiTheme="majorHAnsi"/>
@@ -2510,6 +5976,7 @@
               </w:rPr>
               <w:t>CancellaProfilo</w:t>
             </w:r>
+            <w:proofErr w:type="spellEnd"/>
           </w:p>
           <w:p>
             <w:pPr>
@@ -2526,6 +5993,7 @@
                 <w:szCs w:val="18"/>
               </w:rPr>
             </w:pPr>
+            <w:proofErr w:type="spellStart"/>
             <w:r>
               <w:rPr>
                 <w:rFonts w:asciiTheme="majorHAnsi" w:hAnsiTheme="majorHAnsi"/>
@@ -2534,6 +6002,7 @@
               </w:rPr>
               <w:t>VisualizzaAreaUtente</w:t>
             </w:r>
+            <w:proofErr w:type="spellEnd"/>
           </w:p>
           <w:p>
             <w:pPr>
@@ -2550,6 +6019,7 @@
                 <w:szCs w:val="18"/>
               </w:rPr>
             </w:pPr>
+            <w:proofErr w:type="spellStart"/>
             <w:r>
               <w:rPr>
                 <w:rFonts w:asciiTheme="majorHAnsi" w:hAnsiTheme="majorHAnsi"/>
@@ -2558,6 +6028,7 @@
               </w:rPr>
               <w:t>ModificaDatiPersonali</w:t>
             </w:r>
+            <w:proofErr w:type="spellEnd"/>
           </w:p>
           <w:p>
             <w:pPr>
@@ -2603,6 +6074,7 @@
                 <w:szCs w:val="18"/>
               </w:rPr>
             </w:pPr>
+            <w:proofErr w:type="spellStart"/>
             <w:r>
               <w:rPr>
                 <w:rFonts w:asciiTheme="majorHAnsi" w:hAnsiTheme="majorHAnsi"/>
@@ -2611,6 +6083,7 @@
               </w:rPr>
               <w:t>UnioneAllaLega</w:t>
             </w:r>
+            <w:proofErr w:type="spellEnd"/>
           </w:p>
           <w:p>
             <w:pPr>
@@ -2627,6 +6100,7 @@
                 <w:szCs w:val="18"/>
               </w:rPr>
             </w:pPr>
+            <w:proofErr w:type="spellStart"/>
             <w:r>
               <w:rPr>
                 <w:rFonts w:asciiTheme="majorHAnsi" w:hAnsiTheme="majorHAnsi"/>
@@ -2635,6 +6109,7 @@
               </w:rPr>
               <w:t>VisualizzaElencoPartiteLega</w:t>
             </w:r>
+            <w:proofErr w:type="spellEnd"/>
           </w:p>
           <w:p>
             <w:pPr>
@@ -2651,6 +6126,7 @@
                 <w:szCs w:val="18"/>
               </w:rPr>
             </w:pPr>
+            <w:proofErr w:type="spellStart"/>
             <w:r>
               <w:rPr>
                 <w:rFonts w:asciiTheme="majorHAnsi" w:hAnsiTheme="majorHAnsi"/>
@@ -2659,6 +6135,7 @@
               </w:rPr>
               <w:t>VisualizzaMatch</w:t>
             </w:r>
+            <w:proofErr w:type="spellEnd"/>
           </w:p>
           <w:p>
             <w:pPr>
@@ -2675,6 +6152,7 @@
                 <w:szCs w:val="18"/>
               </w:rPr>
             </w:pPr>
+            <w:proofErr w:type="spellStart"/>
             <w:r>
               <w:rPr>
                 <w:rFonts w:asciiTheme="majorHAnsi" w:hAnsiTheme="majorHAnsi"/>
@@ -2683,6 +6161,7 @@
               </w:rPr>
               <w:t>VisualizzaClassifica</w:t>
             </w:r>
+            <w:proofErr w:type="spellEnd"/>
           </w:p>
           <w:p>
             <w:pPr>
@@ -2699,6 +6178,7 @@
                 <w:szCs w:val="18"/>
               </w:rPr>
             </w:pPr>
+            <w:proofErr w:type="spellStart"/>
             <w:r>
               <w:rPr>
                 <w:rFonts w:asciiTheme="majorHAnsi" w:hAnsiTheme="majorHAnsi"/>
@@ -2707,6 +6187,7 @@
               </w:rPr>
               <w:t>RisultatiAsta</w:t>
             </w:r>
+            <w:proofErr w:type="spellEnd"/>
           </w:p>
           <w:p>
             <w:pPr>
@@ -2723,6 +6204,7 @@
                 <w:szCs w:val="18"/>
               </w:rPr>
             </w:pPr>
+            <w:proofErr w:type="spellStart"/>
             <w:r>
               <w:rPr>
                 <w:rFonts w:asciiTheme="majorHAnsi" w:hAnsiTheme="majorHAnsi"/>
@@ -2731,6 +6213,7 @@
               </w:rPr>
               <w:t>RisultatiMiaAsta</w:t>
             </w:r>
+            <w:proofErr w:type="spellEnd"/>
           </w:p>
         </w:tc>
         <w:tc>
@@ -2752,6 +6235,7 @@
                 <w:szCs w:val="18"/>
               </w:rPr>
             </w:pPr>
+            <w:proofErr w:type="spellStart"/>
             <w:r>
               <w:rPr>
                 <w:rFonts w:asciiTheme="majorHAnsi" w:hAnsiTheme="majorHAnsi"/>
@@ -2760,6 +6244,7 @@
               </w:rPr>
               <w:t>VisualizzaListaGiocatoriOfferte</w:t>
             </w:r>
+            <w:proofErr w:type="spellEnd"/>
           </w:p>
           <w:p>
             <w:pPr>
@@ -2776,6 +6261,7 @@
                 <w:szCs w:val="18"/>
               </w:rPr>
             </w:pPr>
+            <w:proofErr w:type="spellStart"/>
             <w:r>
               <w:rPr>
                 <w:rFonts w:asciiTheme="majorHAnsi" w:hAnsiTheme="majorHAnsi"/>
@@ -2784,6 +6270,7 @@
               </w:rPr>
               <w:t>FaiOffertaGiocatore</w:t>
             </w:r>
+            <w:proofErr w:type="spellEnd"/>
           </w:p>
           <w:p>
             <w:pPr>
@@ -2800,6 +6287,7 @@
                 <w:szCs w:val="18"/>
               </w:rPr>
             </w:pPr>
+            <w:proofErr w:type="spellStart"/>
             <w:r>
               <w:rPr>
                 <w:rFonts w:asciiTheme="majorHAnsi" w:hAnsiTheme="majorHAnsi"/>
@@ -2808,6 +6296,7 @@
               </w:rPr>
               <w:t>ModificaOffertaGiocatore</w:t>
             </w:r>
+            <w:proofErr w:type="spellEnd"/>
           </w:p>
           <w:p>
             <w:pPr>
@@ -2824,6 +6313,7 @@
                 <w:szCs w:val="18"/>
               </w:rPr>
             </w:pPr>
+            <w:proofErr w:type="spellStart"/>
             <w:r>
               <w:rPr>
                 <w:rFonts w:asciiTheme="majorHAnsi" w:hAnsiTheme="majorHAnsi"/>
@@ -2832,6 +6322,7 @@
               </w:rPr>
               <w:t>CancellaOffertaGiocatore</w:t>
             </w:r>
+            <w:proofErr w:type="spellEnd"/>
           </w:p>
           <w:p>
             <w:pPr>
@@ -2848,6 +6339,7 @@
                 <w:szCs w:val="18"/>
               </w:rPr>
             </w:pPr>
+            <w:proofErr w:type="spellStart"/>
             <w:r>
               <w:rPr>
                 <w:rFonts w:asciiTheme="majorHAnsi" w:hAnsiTheme="majorHAnsi"/>
@@ -2856,6 +6348,7 @@
               </w:rPr>
               <w:t>InvioPropostaScambio</w:t>
             </w:r>
+            <w:proofErr w:type="spellEnd"/>
           </w:p>
           <w:p>
             <w:pPr>
@@ -2872,6 +6365,7 @@
                 <w:szCs w:val="18"/>
               </w:rPr>
             </w:pPr>
+            <w:proofErr w:type="spellStart"/>
             <w:r>
               <w:rPr>
                 <w:rFonts w:asciiTheme="majorHAnsi" w:hAnsiTheme="majorHAnsi"/>
@@ -2880,6 +6374,7 @@
               </w:rPr>
               <w:t>RispostaPropostaScambio</w:t>
             </w:r>
+            <w:proofErr w:type="spellEnd"/>
           </w:p>
           <w:p>
             <w:pPr>
@@ -2896,6 +6391,7 @@
                 <w:szCs w:val="18"/>
               </w:rPr>
             </w:pPr>
+            <w:proofErr w:type="spellStart"/>
             <w:r>
               <w:rPr>
                 <w:rFonts w:asciiTheme="majorHAnsi" w:hAnsiTheme="majorHAnsi"/>
@@ -2904,6 +6400,7 @@
               </w:rPr>
               <w:t>ScegliModuloFormazione</w:t>
             </w:r>
+            <w:proofErr w:type="spellEnd"/>
           </w:p>
           <w:p>
             <w:pPr>
@@ -2920,6 +6417,7 @@
                 <w:szCs w:val="18"/>
               </w:rPr>
             </w:pPr>
+            <w:proofErr w:type="spellStart"/>
             <w:r>
               <w:rPr>
                 <w:rFonts w:asciiTheme="majorHAnsi" w:hAnsiTheme="majorHAnsi"/>
@@ -2928,6 +6426,7 @@
               </w:rPr>
               <w:t>InserisciGiocatoreFormazione</w:t>
             </w:r>
+            <w:proofErr w:type="spellEnd"/>
           </w:p>
           <w:p>
             <w:pPr>
@@ -2944,6 +6443,7 @@
                 <w:szCs w:val="18"/>
               </w:rPr>
             </w:pPr>
+            <w:proofErr w:type="spellStart"/>
             <w:r>
               <w:rPr>
                 <w:rFonts w:asciiTheme="majorHAnsi" w:hAnsiTheme="majorHAnsi"/>
@@ -2952,6 +6452,7 @@
               </w:rPr>
               <w:t>SostituisciGiocatoreFormazione</w:t>
             </w:r>
+            <w:proofErr w:type="spellEnd"/>
           </w:p>
           <w:p>
             <w:pPr>
@@ -2968,6 +6469,7 @@
                 <w:szCs w:val="18"/>
               </w:rPr>
             </w:pPr>
+            <w:proofErr w:type="spellStart"/>
             <w:r>
               <w:rPr>
                 <w:rFonts w:asciiTheme="majorHAnsi" w:hAnsiTheme="majorHAnsi"/>
@@ -2976,6 +6478,7 @@
               </w:rPr>
               <w:t>RimuoviGiocatoreFormazione</w:t>
             </w:r>
+            <w:proofErr w:type="spellEnd"/>
           </w:p>
           <w:p>
             <w:pPr>
@@ -2992,6 +6495,7 @@
                 <w:szCs w:val="18"/>
               </w:rPr>
             </w:pPr>
+            <w:proofErr w:type="spellStart"/>
             <w:r>
               <w:rPr>
                 <w:rFonts w:asciiTheme="majorHAnsi" w:hAnsiTheme="majorHAnsi"/>
@@ -3000,6 +6504,7 @@
               </w:rPr>
               <w:t>SalvaFormazione</w:t>
             </w:r>
+            <w:proofErr w:type="spellEnd"/>
           </w:p>
           <w:p>
             <w:pPr>
@@ -3016,6 +6521,7 @@
                 <w:szCs w:val="18"/>
               </w:rPr>
             </w:pPr>
+            <w:proofErr w:type="spellStart"/>
             <w:r>
               <w:rPr>
                 <w:rFonts w:asciiTheme="majorHAnsi" w:hAnsiTheme="majorHAnsi"/>
@@ -3024,6 +6530,7 @@
               </w:rPr>
               <w:t>VisualizzaSquadra</w:t>
             </w:r>
+            <w:proofErr w:type="spellEnd"/>
           </w:p>
           <w:p>
             <w:pPr>
@@ -3040,15 +6547,16 @@
                 <w:szCs w:val="18"/>
               </w:rPr>
             </w:pPr>
-            <w:r>
-              <w:rPr>
-                <w:rFonts w:asciiTheme="majorHAnsi" w:hAnsiTheme="majorHAnsi"/>
-                <w:sz w:val="18"/>
-                <w:szCs w:val="18"/>
-              </w:rPr>
-              <w:lastRenderedPageBreak/>
+            <w:proofErr w:type="spellStart"/>
+            <w:r>
+              <w:rPr>
+                <w:rFonts w:asciiTheme="majorHAnsi" w:hAnsiTheme="majorHAnsi"/>
+                <w:sz w:val="18"/>
+                <w:szCs w:val="18"/>
+              </w:rPr>
               <w:t>VisualizzaFormazione</w:t>
             </w:r>
+            <w:proofErr w:type="spellEnd"/>
           </w:p>
           <w:p>
             <w:pPr>
@@ -3065,6 +6573,7 @@
                 <w:szCs w:val="18"/>
               </w:rPr>
             </w:pPr>
+            <w:proofErr w:type="spellStart"/>
             <w:r>
               <w:rPr>
                 <w:rFonts w:asciiTheme="majorHAnsi" w:hAnsiTheme="majorHAnsi"/>
@@ -3073,6 +6582,7 @@
               </w:rPr>
               <w:t>VisualizzaStatisticheGiocatore</w:t>
             </w:r>
+            <w:proofErr w:type="spellEnd"/>
           </w:p>
         </w:tc>
         <w:tc>
@@ -3094,15 +6604,16 @@
                 <w:szCs w:val="18"/>
               </w:rPr>
             </w:pPr>
-            <w:r>
-              <w:rPr>
-                <w:rFonts w:asciiTheme="majorHAnsi" w:hAnsiTheme="majorHAnsi"/>
-                <w:sz w:val="18"/>
-                <w:szCs w:val="18"/>
-              </w:rPr>
-              <w:lastRenderedPageBreak/>
+            <w:proofErr w:type="spellStart"/>
+            <w:r>
+              <w:rPr>
+                <w:rFonts w:asciiTheme="majorHAnsi" w:hAnsiTheme="majorHAnsi"/>
+                <w:sz w:val="18"/>
+                <w:szCs w:val="18"/>
+              </w:rPr>
               <w:t>VisualizzaBacheca</w:t>
             </w:r>
+            <w:proofErr w:type="spellEnd"/>
           </w:p>
         </w:tc>
       </w:tr>
@@ -3176,6 +6687,7 @@
                 <w:szCs w:val="18"/>
               </w:rPr>
             </w:pPr>
+            <w:proofErr w:type="spellStart"/>
             <w:r>
               <w:rPr>
                 <w:rFonts w:asciiTheme="majorHAnsi" w:hAnsiTheme="majorHAnsi"/>
@@ -3184,6 +6696,7 @@
               </w:rPr>
               <w:t>ModificaDatiPersonali</w:t>
             </w:r>
+            <w:proofErr w:type="spellEnd"/>
           </w:p>
           <w:p>
             <w:pPr>
@@ -3200,6 +6713,7 @@
                 <w:szCs w:val="18"/>
               </w:rPr>
             </w:pPr>
+            <w:proofErr w:type="spellStart"/>
             <w:r>
               <w:rPr>
                 <w:rFonts w:asciiTheme="majorHAnsi" w:hAnsiTheme="majorHAnsi"/>
@@ -3208,6 +6722,7 @@
               </w:rPr>
               <w:t>CancellaProfilo</w:t>
             </w:r>
+            <w:proofErr w:type="spellEnd"/>
           </w:p>
           <w:p>
             <w:pPr>
@@ -3224,6 +6739,7 @@
                 <w:szCs w:val="18"/>
               </w:rPr>
             </w:pPr>
+            <w:proofErr w:type="spellStart"/>
             <w:r>
               <w:rPr>
                 <w:rFonts w:asciiTheme="majorHAnsi" w:hAnsiTheme="majorHAnsi"/>
@@ -3232,6 +6748,7 @@
               </w:rPr>
               <w:t>VisualizzaAreaUtente</w:t>
             </w:r>
+            <w:proofErr w:type="spellEnd"/>
           </w:p>
           <w:p>
             <w:pPr>
@@ -3248,6 +6765,7 @@
                 <w:szCs w:val="18"/>
               </w:rPr>
             </w:pPr>
+            <w:proofErr w:type="spellStart"/>
             <w:r>
               <w:rPr>
                 <w:rFonts w:asciiTheme="majorHAnsi" w:hAnsiTheme="majorHAnsi"/>
@@ -3256,6 +6774,7 @@
               </w:rPr>
               <w:t>ModificaDatiPersonali</w:t>
             </w:r>
+            <w:proofErr w:type="spellEnd"/>
           </w:p>
           <w:p>
             <w:pPr>
@@ -3337,6 +6856,7 @@
                 <w:szCs w:val="18"/>
               </w:rPr>
             </w:pPr>
+            <w:proofErr w:type="spellStart"/>
             <w:r>
               <w:rPr>
                 <w:rFonts w:asciiTheme="majorHAnsi" w:hAnsiTheme="majorHAnsi"/>
@@ -3345,6 +6865,7 @@
               </w:rPr>
               <w:t>PubblicaPost</w:t>
             </w:r>
+            <w:proofErr w:type="spellEnd"/>
           </w:p>
           <w:p>
             <w:pPr>
@@ -3361,6 +6882,7 @@
                 <w:szCs w:val="18"/>
               </w:rPr>
             </w:pPr>
+            <w:proofErr w:type="spellStart"/>
             <w:r>
               <w:rPr>
                 <w:rFonts w:asciiTheme="majorHAnsi" w:hAnsiTheme="majorHAnsi"/>
@@ -3369,6 +6891,7 @@
               </w:rPr>
               <w:t>ModificaPost</w:t>
             </w:r>
+            <w:proofErr w:type="spellEnd"/>
           </w:p>
           <w:p>
             <w:pPr>
@@ -3385,6 +6908,7 @@
                 <w:szCs w:val="18"/>
               </w:rPr>
             </w:pPr>
+            <w:proofErr w:type="spellStart"/>
             <w:r>
               <w:rPr>
                 <w:rFonts w:asciiTheme="majorHAnsi" w:hAnsiTheme="majorHAnsi"/>
@@ -3393,6 +6917,7 @@
               </w:rPr>
               <w:t>CancellaPost</w:t>
             </w:r>
+            <w:proofErr w:type="spellEnd"/>
           </w:p>
           <w:p>
             <w:pPr>
@@ -3409,6 +6934,7 @@
                 <w:szCs w:val="18"/>
               </w:rPr>
             </w:pPr>
+            <w:proofErr w:type="spellStart"/>
             <w:r>
               <w:rPr>
                 <w:rFonts w:asciiTheme="majorHAnsi" w:hAnsiTheme="majorHAnsi"/>
@@ -3417,6 +6943,7 @@
               </w:rPr>
               <w:t>VisualizzaBacheca</w:t>
             </w:r>
+            <w:proofErr w:type="spellEnd"/>
           </w:p>
         </w:tc>
       </w:tr>
@@ -3433,23 +6960,41 @@
       <w:pPr>
         <w:pStyle w:val="Titolo2"/>
       </w:pPr>
+      <w:bookmarkStart w:id="19" w:name="_Toc30274215"/>
       <w:r>
         <w:t>Controllo flusso globale del sistema</w:t>
       </w:r>
-    </w:p>
-    <w:p>
-      <w:pPr>
-        <w:rPr>
-          <w:sz w:val="24"/>
-          <w:szCs w:val="24"/>
-        </w:rPr>
-      </w:pPr>
-      <w:r>
-        <w:rPr>
-          <w:sz w:val="24"/>
-          <w:szCs w:val="24"/>
-        </w:rPr>
-        <w:t>Il controllo del flusso globale del sistema è di tipo event-driven in quanto fornisce funzionalità che richiedono una continua interazione con l’utente.</w:t>
+      <w:bookmarkEnd w:id="19"/>
+    </w:p>
+    <w:p>
+      <w:pPr>
+        <w:rPr>
+          <w:sz w:val="24"/>
+          <w:szCs w:val="24"/>
+        </w:rPr>
+      </w:pPr>
+      <w:r>
+        <w:rPr>
+          <w:sz w:val="24"/>
+          <w:szCs w:val="24"/>
+        </w:rPr>
+        <w:t>Il controllo del flusso globale del sistema è di tipo event-</w:t>
+      </w:r>
+      <w:proofErr w:type="spellStart"/>
+      <w:r>
+        <w:rPr>
+          <w:sz w:val="24"/>
+          <w:szCs w:val="24"/>
+        </w:rPr>
+        <w:t>driven</w:t>
+      </w:r>
+      <w:proofErr w:type="spellEnd"/>
+      <w:r>
+        <w:rPr>
+          <w:sz w:val="24"/>
+          <w:szCs w:val="24"/>
+        </w:rPr>
+        <w:t xml:space="preserve"> in quanto fornisce funzionalità che richiedono una continua interazione con l’utente.</w:t>
       </w:r>
     </w:p>
     <w:p>
@@ -3464,6 +7009,7 @@
       <w:pPr>
         <w:pStyle w:val="Titolo2"/>
       </w:pPr>
+      <w:bookmarkStart w:id="20" w:name="_Toc30274216"/>
       <w:r>
         <w:t>Condizione</w:t>
       </w:r>
@@ -3474,17 +7020,28 @@
         <w:t xml:space="preserve"> limite</w:t>
       </w:r>
       <w:r>
-        <w:t xml:space="preserve"> (Boundary </w:t>
-      </w:r>
+        <w:t xml:space="preserve"> (</w:t>
+      </w:r>
+      <w:proofErr w:type="spellStart"/>
+      <w:r>
+        <w:t>Boundary</w:t>
+      </w:r>
+      <w:proofErr w:type="spellEnd"/>
+      <w:r>
+        <w:t xml:space="preserve"> </w:t>
+      </w:r>
+      <w:proofErr w:type="spellStart"/>
       <w:r>
         <w:t>c</w:t>
       </w:r>
       <w:r>
         <w:t>onditions</w:t>
       </w:r>
+      <w:proofErr w:type="spellEnd"/>
       <w:r>
         <w:t>)</w:t>
       </w:r>
+      <w:bookmarkEnd w:id="20"/>
     </w:p>
     <w:p>
       <w:pPr>
@@ -3494,6 +7051,7 @@
           <w:szCs w:val="24"/>
         </w:rPr>
       </w:pPr>
+      <w:bookmarkStart w:id="21" w:name="_Toc30274217"/>
       <w:r>
         <w:rPr>
           <w:sz w:val="24"/>
@@ -3501,6 +7059,7 @@
         </w:rPr>
         <w:t>Start-up</w:t>
       </w:r>
+      <w:bookmarkEnd w:id="21"/>
     </w:p>
     <w:p>
       <w:pPr>
@@ -3518,7 +7077,23 @@
           <w:sz w:val="24"/>
           <w:szCs w:val="24"/>
         </w:rPr>
-        <w:t>Per il primo start-up del sistema “FantaFootball” è necessario l'avvio di un web server che fornisca il servizio di un Database MySQL per la gestione dei dati persistenti e l’interpretazione ed esecuzione del codice lato server. In seguito, tramite l'interfaccia di Login, sarà possibile autenticarsi tramite opportune credenziali (username e password) come utente con pieno accesso a tutte le funzionalità del sistema.</w:t>
+        <w:t>Per il primo start-up del sistema “</w:t>
+      </w:r>
+      <w:proofErr w:type="spellStart"/>
+      <w:r>
+        <w:rPr>
+          <w:sz w:val="24"/>
+          <w:szCs w:val="24"/>
+        </w:rPr>
+        <w:t>FantaFootball</w:t>
+      </w:r>
+      <w:proofErr w:type="spellEnd"/>
+      <w:r>
+        <w:rPr>
+          <w:sz w:val="24"/>
+          <w:szCs w:val="24"/>
+        </w:rPr>
+        <w:t>” è necessario l'avvio di un web server che fornisca il servizio di un Database MySQL per la gestione dei dati persistenti e l’interpretazione ed esecuzione del codice lato server. In seguito, tramite l'interfaccia di Login, sarà possibile autenticarsi tramite opportune credenziali (username e password) come utente con pieno accesso a tutte le funzionalità del sistema.</w:t>
       </w:r>
       <w:r>
         <w:rPr>
@@ -3526,7 +7101,23 @@
           <w:szCs w:val="24"/>
         </w:rPr>
         <w:br/>
-        <w:t>Una volta effettuato l'accesso, “FantaFootball” presenterà all'utente la home, dal quale si possono effettuare tutte le operazioni che il sistema fornisce.</w:t>
+        <w:t>Una volta effettuato l'accesso, “</w:t>
+      </w:r>
+      <w:proofErr w:type="spellStart"/>
+      <w:r>
+        <w:rPr>
+          <w:sz w:val="24"/>
+          <w:szCs w:val="24"/>
+        </w:rPr>
+        <w:t>FantaFootball</w:t>
+      </w:r>
+      <w:proofErr w:type="spellEnd"/>
+      <w:r>
+        <w:rPr>
+          <w:sz w:val="24"/>
+          <w:szCs w:val="24"/>
+        </w:rPr>
+        <w:t>” presenterà all'utente la home, dal quale si possono effettuare tutte le operazioni che il sistema fornisce.</w:t>
       </w:r>
     </w:p>
     <w:p>
@@ -3545,6 +7136,7 @@
           <w:szCs w:val="24"/>
         </w:rPr>
       </w:pPr>
+      <w:bookmarkStart w:id="22" w:name="_Toc30274218"/>
       <w:r>
         <w:rPr>
           <w:sz w:val="24"/>
@@ -3552,6 +7144,7 @@
         </w:rPr>
         <w:t>Start-up (a seguito di un fallimento)</w:t>
       </w:r>
+      <w:bookmarkEnd w:id="22"/>
     </w:p>
     <w:p>
       <w:pPr>
@@ -3587,6 +7180,7 @@
           <w:szCs w:val="24"/>
         </w:rPr>
       </w:pPr>
+      <w:bookmarkStart w:id="23" w:name="_Toc30274219"/>
       <w:r>
         <w:rPr>
           <w:sz w:val="24"/>
@@ -3594,6 +7188,7 @@
         </w:rPr>
         <w:t>Terminazione</w:t>
       </w:r>
+      <w:bookmarkEnd w:id="23"/>
     </w:p>
     <w:p>
       <w:pPr>
@@ -3610,7 +7205,23 @@
           <w:sz w:val="24"/>
           <w:szCs w:val="24"/>
         </w:rPr>
-        <w:t>Al momento della chiusura dell’applicativo si ha la terminazione del sistema con un regolare Logout dal sistema. Viene assicurata la consistenza dei dati, annullando eventuali operazioni che erano in esecuzione.</w:t>
+        <w:t xml:space="preserve">Al momento della chiusura dell’applicativo si ha la terminazione del sistema con un regolare </w:t>
+      </w:r>
+      <w:proofErr w:type="spellStart"/>
+      <w:r>
+        <w:rPr>
+          <w:sz w:val="24"/>
+          <w:szCs w:val="24"/>
+        </w:rPr>
+        <w:t>Logout</w:t>
+      </w:r>
+      <w:proofErr w:type="spellEnd"/>
+      <w:r>
+        <w:rPr>
+          <w:sz w:val="24"/>
+          <w:szCs w:val="24"/>
+        </w:rPr>
+        <w:t xml:space="preserve"> dal sistema. Viene assicurata la consistenza dei dati, annullando eventuali operazioni che erano in esecuzione.</w:t>
       </w:r>
       <w:r>
         <w:rPr>
@@ -3638,6 +7249,7 @@
           <w:szCs w:val="24"/>
         </w:rPr>
       </w:pPr>
+      <w:bookmarkStart w:id="24" w:name="_Toc30274220"/>
       <w:r>
         <w:rPr>
           <w:sz w:val="24"/>
@@ -3645,6 +7257,7 @@
         </w:rPr>
         <w:t>Fallimento</w:t>
       </w:r>
+      <w:bookmarkEnd w:id="24"/>
     </w:p>
     <w:p>
       <w:pPr>
@@ -3682,7 +7295,6 @@
           <w:sz w:val="24"/>
           <w:szCs w:val="24"/>
         </w:rPr>
-        <w:lastRenderedPageBreak/>
         <w:t>Nel caso di guasti dovuti al sovraccarico del database con successivo fallimento dello stesso, è prevista come procedura preventiva il salvataggio periodico dei dati sotto forma di codice SQL per la successiva rigenerazione del DB.</w:t>
       </w:r>
     </w:p>
@@ -3784,6 +7396,7 @@
           <w:sz w:val="24"/>
           <w:szCs w:val="24"/>
         </w:rPr>
+        <w:lastRenderedPageBreak/>
         <w:t>Un altro caso di fallimento potrebbe essere dovuto ad un errore critico nell'hardware, non è prevista alcuna misura correttiva.</w:t>
       </w:r>
     </w:p>
@@ -3800,9 +7413,11 @@
       <w:pPr>
         <w:pStyle w:val="Titolo1"/>
       </w:pPr>
+      <w:bookmarkStart w:id="25" w:name="_Toc30274221"/>
       <w:r>
         <w:t>Servizi dei sottosistemi</w:t>
       </w:r>
+      <w:bookmarkEnd w:id="25"/>
     </w:p>
     <w:p>
       <w:pPr>
@@ -4028,6 +7643,7 @@
                 <w:szCs w:val="24"/>
               </w:rPr>
             </w:pPr>
+            <w:proofErr w:type="spellStart"/>
             <w:r>
               <w:rPr>
                 <w:sz w:val="24"/>
@@ -4035,6 +7651,7 @@
               </w:rPr>
               <w:t>Logout</w:t>
             </w:r>
+            <w:proofErr w:type="spellEnd"/>
           </w:p>
         </w:tc>
         <w:tc>
@@ -4053,7 +7670,23 @@
                 <w:sz w:val="24"/>
                 <w:szCs w:val="24"/>
               </w:rPr>
-              <w:t>Effettua il logout al sistema.</w:t>
+              <w:t xml:space="preserve">Effettua il </w:t>
+            </w:r>
+            <w:proofErr w:type="spellStart"/>
+            <w:r>
+              <w:rPr>
+                <w:sz w:val="24"/>
+                <w:szCs w:val="24"/>
+              </w:rPr>
+              <w:t>logout</w:t>
+            </w:r>
+            <w:proofErr w:type="spellEnd"/>
+            <w:r>
+              <w:rPr>
+                <w:sz w:val="24"/>
+                <w:szCs w:val="24"/>
+              </w:rPr>
+              <w:t xml:space="preserve"> al sistema.</w:t>
             </w:r>
           </w:p>
         </w:tc>
@@ -4070,6 +7703,7 @@
                 <w:szCs w:val="24"/>
               </w:rPr>
             </w:pPr>
+            <w:proofErr w:type="spellStart"/>
             <w:r>
               <w:rPr>
                 <w:sz w:val="24"/>
@@ -4077,6 +7711,7 @@
               </w:rPr>
               <w:t>VisualizzaAreaUtente</w:t>
             </w:r>
+            <w:proofErr w:type="spellEnd"/>
           </w:p>
         </w:tc>
         <w:tc>
@@ -4112,6 +7747,7 @@
                 <w:szCs w:val="24"/>
               </w:rPr>
             </w:pPr>
+            <w:proofErr w:type="spellStart"/>
             <w:r>
               <w:rPr>
                 <w:sz w:val="24"/>
@@ -4119,6 +7755,7 @@
               </w:rPr>
               <w:t>ModificaDatiPersonali</w:t>
             </w:r>
+            <w:proofErr w:type="spellEnd"/>
           </w:p>
         </w:tc>
         <w:tc>
@@ -4154,6 +7791,7 @@
                 <w:szCs w:val="24"/>
               </w:rPr>
             </w:pPr>
+            <w:proofErr w:type="spellStart"/>
             <w:r>
               <w:rPr>
                 <w:sz w:val="24"/>
@@ -4161,6 +7799,7 @@
               </w:rPr>
               <w:t>CancellaProfilo</w:t>
             </w:r>
+            <w:proofErr w:type="spellEnd"/>
           </w:p>
         </w:tc>
         <w:tc>
@@ -4304,6 +7943,7 @@
                 <w:szCs w:val="24"/>
               </w:rPr>
             </w:pPr>
+            <w:proofErr w:type="spellStart"/>
             <w:r>
               <w:rPr>
                 <w:sz w:val="24"/>
@@ -4311,6 +7951,7 @@
               </w:rPr>
               <w:t>CreazioneLega</w:t>
             </w:r>
+            <w:proofErr w:type="spellEnd"/>
           </w:p>
         </w:tc>
         <w:tc>
@@ -4346,6 +7987,7 @@
                 <w:szCs w:val="24"/>
               </w:rPr>
             </w:pPr>
+            <w:proofErr w:type="spellStart"/>
             <w:r>
               <w:rPr>
                 <w:sz w:val="24"/>
@@ -4353,6 +7995,7 @@
               </w:rPr>
               <w:t>OrganizzazioneAsta</w:t>
             </w:r>
+            <w:proofErr w:type="spellEnd"/>
           </w:p>
         </w:tc>
         <w:tc>
@@ -4388,14 +8031,15 @@
                 <w:szCs w:val="24"/>
               </w:rPr>
             </w:pPr>
-            <w:r>
-              <w:rPr>
-                <w:sz w:val="24"/>
-                <w:szCs w:val="24"/>
-              </w:rPr>
-              <w:lastRenderedPageBreak/>
+            <w:proofErr w:type="spellStart"/>
+            <w:r>
+              <w:rPr>
+                <w:sz w:val="24"/>
+                <w:szCs w:val="24"/>
+              </w:rPr>
               <w:t>InvitaAllenatore</w:t>
             </w:r>
+            <w:proofErr w:type="spellEnd"/>
           </w:p>
         </w:tc>
         <w:tc>
@@ -4431,6 +8075,7 @@
                 <w:szCs w:val="24"/>
               </w:rPr>
             </w:pPr>
+            <w:proofErr w:type="spellStart"/>
             <w:r>
               <w:rPr>
                 <w:sz w:val="24"/>
@@ -4438,6 +8083,7 @@
               </w:rPr>
               <w:t>VisualizzaElencoPartiteLega</w:t>
             </w:r>
+            <w:proofErr w:type="spellEnd"/>
           </w:p>
         </w:tc>
         <w:tc>
@@ -4473,6 +8119,7 @@
                 <w:szCs w:val="24"/>
               </w:rPr>
             </w:pPr>
+            <w:proofErr w:type="spellStart"/>
             <w:r>
               <w:rPr>
                 <w:sz w:val="24"/>
@@ -4480,6 +8127,7 @@
               </w:rPr>
               <w:t>VisualizzaMatch</w:t>
             </w:r>
+            <w:proofErr w:type="spellEnd"/>
           </w:p>
         </w:tc>
         <w:tc>
@@ -4515,6 +8163,7 @@
                 <w:szCs w:val="24"/>
               </w:rPr>
             </w:pPr>
+            <w:proofErr w:type="spellStart"/>
             <w:r>
               <w:rPr>
                 <w:sz w:val="24"/>
@@ -4522,6 +8171,7 @@
               </w:rPr>
               <w:t>VisualizzaClassifica</w:t>
             </w:r>
+            <w:proofErr w:type="spellEnd"/>
           </w:p>
         </w:tc>
         <w:tc>
@@ -4557,6 +8207,7 @@
                 <w:szCs w:val="24"/>
               </w:rPr>
             </w:pPr>
+            <w:proofErr w:type="spellStart"/>
             <w:r>
               <w:rPr>
                 <w:sz w:val="24"/>
@@ -4564,6 +8215,7 @@
               </w:rPr>
               <w:t>RisultatiAsta</w:t>
             </w:r>
+            <w:proofErr w:type="spellEnd"/>
           </w:p>
         </w:tc>
         <w:tc>
@@ -4599,6 +8251,7 @@
                 <w:szCs w:val="24"/>
               </w:rPr>
             </w:pPr>
+            <w:proofErr w:type="spellStart"/>
             <w:r>
               <w:rPr>
                 <w:sz w:val="24"/>
@@ -4606,6 +8259,7 @@
               </w:rPr>
               <w:t>RisultatiMiaAsta</w:t>
             </w:r>
+            <w:proofErr w:type="spellEnd"/>
           </w:p>
         </w:tc>
         <w:tc>
@@ -4641,6 +8295,7 @@
                 <w:szCs w:val="24"/>
               </w:rPr>
             </w:pPr>
+            <w:proofErr w:type="spellStart"/>
             <w:r>
               <w:rPr>
                 <w:sz w:val="24"/>
@@ -4648,6 +8303,7 @@
               </w:rPr>
               <w:t>UnioneAllaLega</w:t>
             </w:r>
+            <w:proofErr w:type="spellEnd"/>
           </w:p>
         </w:tc>
         <w:tc>
@@ -4696,6 +8352,7 @@
           <w:sz w:val="24"/>
           <w:szCs w:val="24"/>
         </w:rPr>
+        <w:lastRenderedPageBreak/>
         <w:t>Gest</w:t>
       </w:r>
       <w:r>
@@ -4789,6 +8446,7 @@
                 <w:szCs w:val="24"/>
               </w:rPr>
             </w:pPr>
+            <w:proofErr w:type="spellStart"/>
             <w:r>
               <w:rPr>
                 <w:sz w:val="24"/>
@@ -4796,6 +8454,7 @@
               </w:rPr>
               <w:t>VisualizzaListaGiocatoriOfferte</w:t>
             </w:r>
+            <w:proofErr w:type="spellEnd"/>
           </w:p>
         </w:tc>
         <w:tc>
@@ -4831,6 +8490,7 @@
                 <w:szCs w:val="24"/>
               </w:rPr>
             </w:pPr>
+            <w:proofErr w:type="spellStart"/>
             <w:r>
               <w:rPr>
                 <w:sz w:val="24"/>
@@ -4838,6 +8498,7 @@
               </w:rPr>
               <w:t>FaiOffertaGiocatore</w:t>
             </w:r>
+            <w:proofErr w:type="spellEnd"/>
           </w:p>
         </w:tc>
         <w:tc>
@@ -4873,6 +8534,7 @@
                 <w:szCs w:val="24"/>
               </w:rPr>
             </w:pPr>
+            <w:proofErr w:type="spellStart"/>
             <w:r>
               <w:rPr>
                 <w:sz w:val="24"/>
@@ -4880,6 +8542,7 @@
               </w:rPr>
               <w:t>ModificaOffertaGiocatore</w:t>
             </w:r>
+            <w:proofErr w:type="spellEnd"/>
           </w:p>
         </w:tc>
         <w:tc>
@@ -4915,6 +8578,7 @@
                 <w:szCs w:val="24"/>
               </w:rPr>
             </w:pPr>
+            <w:proofErr w:type="spellStart"/>
             <w:r>
               <w:rPr>
                 <w:sz w:val="24"/>
@@ -4922,6 +8586,7 @@
               </w:rPr>
               <w:t>CancellaOffertaGiocatore</w:t>
             </w:r>
+            <w:proofErr w:type="spellEnd"/>
           </w:p>
         </w:tc>
         <w:tc>
@@ -4957,6 +8622,7 @@
                 <w:szCs w:val="24"/>
               </w:rPr>
             </w:pPr>
+            <w:proofErr w:type="spellStart"/>
             <w:r>
               <w:rPr>
                 <w:sz w:val="24"/>
@@ -4964,6 +8630,7 @@
               </w:rPr>
               <w:t>InvioPropostaScambio</w:t>
             </w:r>
+            <w:proofErr w:type="spellEnd"/>
           </w:p>
         </w:tc>
         <w:tc>
@@ -4999,6 +8666,7 @@
                 <w:szCs w:val="24"/>
               </w:rPr>
             </w:pPr>
+            <w:proofErr w:type="spellStart"/>
             <w:r>
               <w:rPr>
                 <w:sz w:val="24"/>
@@ -5006,6 +8674,7 @@
               </w:rPr>
               <w:t>RispostaPropostaScambio</w:t>
             </w:r>
+            <w:proofErr w:type="spellEnd"/>
           </w:p>
         </w:tc>
         <w:tc>
@@ -5041,6 +8710,7 @@
                 <w:szCs w:val="24"/>
               </w:rPr>
             </w:pPr>
+            <w:proofErr w:type="spellStart"/>
             <w:r>
               <w:rPr>
                 <w:sz w:val="24"/>
@@ -5048,6 +8718,7 @@
               </w:rPr>
               <w:t>ScegliModuloFormazione</w:t>
             </w:r>
+            <w:proofErr w:type="spellEnd"/>
           </w:p>
         </w:tc>
         <w:tc>
@@ -5083,6 +8754,7 @@
                 <w:szCs w:val="24"/>
               </w:rPr>
             </w:pPr>
+            <w:proofErr w:type="spellStart"/>
             <w:r>
               <w:rPr>
                 <w:sz w:val="24"/>
@@ -5090,6 +8762,7 @@
               </w:rPr>
               <w:t>InserisciGiocatoreFormazione</w:t>
             </w:r>
+            <w:proofErr w:type="spellEnd"/>
           </w:p>
         </w:tc>
         <w:tc>
@@ -5125,6 +8798,7 @@
                 <w:szCs w:val="24"/>
               </w:rPr>
             </w:pPr>
+            <w:proofErr w:type="spellStart"/>
             <w:r>
               <w:rPr>
                 <w:sz w:val="24"/>
@@ -5132,6 +8806,7 @@
               </w:rPr>
               <w:t>SostituisciGiocatoreFormazione</w:t>
             </w:r>
+            <w:proofErr w:type="spellEnd"/>
           </w:p>
         </w:tc>
         <w:tc>
@@ -5167,6 +8842,7 @@
                 <w:szCs w:val="24"/>
               </w:rPr>
             </w:pPr>
+            <w:proofErr w:type="spellStart"/>
             <w:r>
               <w:rPr>
                 <w:sz w:val="24"/>
@@ -5174,6 +8850,7 @@
               </w:rPr>
               <w:t>RimuoviGiocatoreFormazione</w:t>
             </w:r>
+            <w:proofErr w:type="spellEnd"/>
           </w:p>
         </w:tc>
         <w:tc>
@@ -5209,6 +8886,7 @@
                 <w:szCs w:val="24"/>
               </w:rPr>
             </w:pPr>
+            <w:proofErr w:type="spellStart"/>
             <w:r>
               <w:rPr>
                 <w:sz w:val="24"/>
@@ -5216,6 +8894,7 @@
               </w:rPr>
               <w:t>SalvaFormazione</w:t>
             </w:r>
+            <w:proofErr w:type="spellEnd"/>
           </w:p>
         </w:tc>
         <w:tc>
@@ -5251,6 +8930,7 @@
                 <w:szCs w:val="24"/>
               </w:rPr>
             </w:pPr>
+            <w:proofErr w:type="spellStart"/>
             <w:r>
               <w:rPr>
                 <w:sz w:val="24"/>
@@ -5258,6 +8938,7 @@
               </w:rPr>
               <w:t>VisualizzaSquadra</w:t>
             </w:r>
+            <w:proofErr w:type="spellEnd"/>
           </w:p>
         </w:tc>
         <w:tc>
@@ -5293,6 +8974,7 @@
                 <w:szCs w:val="24"/>
               </w:rPr>
             </w:pPr>
+            <w:proofErr w:type="spellStart"/>
             <w:r>
               <w:rPr>
                 <w:sz w:val="24"/>
@@ -5300,6 +8982,7 @@
               </w:rPr>
               <w:t>VisualizzaFormazione</w:t>
             </w:r>
+            <w:proofErr w:type="spellEnd"/>
           </w:p>
         </w:tc>
         <w:tc>
@@ -5335,12 +9018,12 @@
                 <w:szCs w:val="24"/>
               </w:rPr>
             </w:pPr>
-            <w:r>
-              <w:rPr>
-                <w:sz w:val="24"/>
-                <w:szCs w:val="24"/>
-              </w:rPr>
-              <w:lastRenderedPageBreak/>
+            <w:proofErr w:type="spellStart"/>
+            <w:r>
+              <w:rPr>
+                <w:sz w:val="24"/>
+                <w:szCs w:val="24"/>
+              </w:rPr>
               <w:t>VisualizzaStatistiche</w:t>
             </w:r>
             <w:r>
@@ -5350,6 +9033,7 @@
               </w:rPr>
               <w:t>Giocatore</w:t>
             </w:r>
+            <w:proofErr w:type="spellEnd"/>
           </w:p>
         </w:tc>
         <w:tc>
@@ -5368,7 +9052,23 @@
                 <w:sz w:val="24"/>
                 <w:szCs w:val="24"/>
               </w:rPr>
-              <w:t>Visualizza le statistiche relative ad un certo giocatore (squadra, ruolo, presenze, voto medio, goal, assist, ammonizioni e espulsioni relative all’intera stagione).</w:t>
+              <w:t xml:space="preserve">Visualizza le statistiche relative ad un certo giocatore (squadra, ruolo, presenze, voto medio, goal, assist, ammonizioni </w:t>
+            </w:r>
+            <w:proofErr w:type="gramStart"/>
+            <w:r>
+              <w:rPr>
+                <w:sz w:val="24"/>
+                <w:szCs w:val="24"/>
+              </w:rPr>
+              <w:t>e</w:t>
+            </w:r>
+            <w:proofErr w:type="gramEnd"/>
+            <w:r>
+              <w:rPr>
+                <w:sz w:val="24"/>
+                <w:szCs w:val="24"/>
+              </w:rPr>
+              <w:t xml:space="preserve"> espulsioni relative all’intera stagione).</w:t>
             </w:r>
           </w:p>
         </w:tc>
@@ -5482,6 +9182,7 @@
                 <w:szCs w:val="24"/>
               </w:rPr>
             </w:pPr>
+            <w:proofErr w:type="spellStart"/>
             <w:r>
               <w:rPr>
                 <w:sz w:val="24"/>
@@ -5489,6 +9190,7 @@
               </w:rPr>
               <w:t>PubblicaPost</w:t>
             </w:r>
+            <w:proofErr w:type="spellEnd"/>
           </w:p>
         </w:tc>
         <w:tc>
@@ -5524,6 +9226,7 @@
                 <w:szCs w:val="24"/>
               </w:rPr>
             </w:pPr>
+            <w:proofErr w:type="spellStart"/>
             <w:r>
               <w:rPr>
                 <w:sz w:val="24"/>
@@ -5531,6 +9234,7 @@
               </w:rPr>
               <w:t>ModificaPost</w:t>
             </w:r>
+            <w:proofErr w:type="spellEnd"/>
           </w:p>
         </w:tc>
         <w:tc>
@@ -5566,6 +9270,7 @@
                 <w:szCs w:val="24"/>
               </w:rPr>
             </w:pPr>
+            <w:proofErr w:type="spellStart"/>
             <w:r>
               <w:rPr>
                 <w:sz w:val="24"/>
@@ -5573,6 +9278,7 @@
               </w:rPr>
               <w:t>CancellaPost</w:t>
             </w:r>
+            <w:proofErr w:type="spellEnd"/>
           </w:p>
         </w:tc>
         <w:tc>
@@ -5608,6 +9314,7 @@
                 <w:szCs w:val="24"/>
               </w:rPr>
             </w:pPr>
+            <w:proofErr w:type="spellStart"/>
             <w:r>
               <w:rPr>
                 <w:sz w:val="24"/>
@@ -5615,6 +9322,7 @@
               </w:rPr>
               <w:t>VisualizzaBacheca</w:t>
             </w:r>
+            <w:proofErr w:type="spellEnd"/>
           </w:p>
         </w:tc>
         <w:tc>
@@ -5668,7 +9376,23 @@
           <w:sz w:val="24"/>
           <w:szCs w:val="24"/>
         </w:rPr>
-        <w:t>: immagazina e gestisce i dati persistenti.</w:t>
+        <w:t xml:space="preserve">: </w:t>
+      </w:r>
+      <w:proofErr w:type="spellStart"/>
+      <w:r>
+        <w:rPr>
+          <w:sz w:val="24"/>
+          <w:szCs w:val="24"/>
+        </w:rPr>
+        <w:t>immagazina</w:t>
+      </w:r>
+      <w:proofErr w:type="spellEnd"/>
+      <w:r>
+        <w:rPr>
+          <w:sz w:val="24"/>
+          <w:szCs w:val="24"/>
+        </w:rPr>
+        <w:t xml:space="preserve"> e gestisce i dati persistenti.</w:t>
       </w:r>
     </w:p>
     <w:p>
@@ -5708,10 +9432,7 @@
     <w:p/>
     <w:p/>
     <w:p/>
-    <w:p>
-      <w:bookmarkStart w:id="0" w:name="_GoBack"/>
-      <w:bookmarkEnd w:id="0"/>
-    </w:p>
+    <w:p/>
     <w:sectPr>
       <w:pgSz w:w="11906" w:h="16838"/>
       <w:pgMar w:top="1417" w:right="1134" w:bottom="1134" w:left="1134" w:header="708" w:footer="708" w:gutter="0"/>
@@ -6901,7 +10622,7 @@
       </w:pPr>
     </w:pPrDefault>
   </w:docDefaults>
-  <w:latentStyles w:defLockedState="0" w:defUIPriority="99" w:defSemiHidden="0" w:defUnhideWhenUsed="0" w:defQFormat="0" w:count="377">
+  <w:latentStyles w:defLockedState="0" w:defUIPriority="99" w:defSemiHidden="0" w:defUnhideWhenUsed="0" w:defQFormat="0" w:count="376">
     <w:lsdException w:name="Normal" w:uiPriority="0" w:qFormat="1"/>
     <w:lsdException w:name="heading 1" w:uiPriority="9" w:qFormat="1"/>
     <w:lsdException w:name="heading 2" w:semiHidden="1" w:uiPriority="9" w:unhideWhenUsed="1" w:qFormat="1"/>
@@ -7278,7 +10999,6 @@
     <w:lsdException w:name="Hashtag" w:semiHidden="1" w:unhideWhenUsed="1"/>
     <w:lsdException w:name="Unresolved Mention" w:semiHidden="1" w:unhideWhenUsed="1"/>
     <w:lsdException w:name="Smart Link" w:semiHidden="1" w:unhideWhenUsed="1"/>
-    <w:lsdException w:name="Smart Link Error" w:semiHidden="1" w:unhideWhenUsed="1"/>
   </w:latentStyles>
   <w:style w:type="paragraph" w:default="1" w:styleId="Normale">
     <w:name w:val="Normal"/>
@@ -7968,7 +11688,6 @@
     <w:basedOn w:val="Titolo1"/>
     <w:next w:val="Normale"/>
     <w:uiPriority w:val="39"/>
-    <w:semiHidden/>
     <w:unhideWhenUsed/>
     <w:qFormat/>
     <w:rsid w:val="00B06314"/>
@@ -8044,13 +11763,104 @@
     <w:name w:val="Hyperlink"/>
     <w:basedOn w:val="Carpredefinitoparagrafo"/>
     <w:uiPriority w:val="99"/>
-    <w:semiHidden/>
     <w:unhideWhenUsed/>
     <w:rsid w:val="009F3F26"/>
     <w:rPr>
       <w:color w:val="0563C1" w:themeColor="hyperlink"/>
       <w:u w:val="single"/>
     </w:rPr>
+  </w:style>
+  <w:style w:type="paragraph" w:customStyle="1" w:styleId="Titolosommario1">
+    <w:name w:val="Titolo sommario1"/>
+    <w:basedOn w:val="Titolo1"/>
+    <w:next w:val="Normale"/>
+    <w:uiPriority w:val="39"/>
+    <w:qFormat/>
+    <w:rsid w:val="006C39FA"/>
+    <w:pPr>
+      <w:numPr>
+        <w:numId w:val="0"/>
+      </w:numPr>
+      <w:pBdr>
+        <w:bottom w:val="none" w:sz="0" w:space="0" w:color="auto"/>
+      </w:pBdr>
+      <w:spacing w:before="240" w:after="0" w:line="256" w:lineRule="auto"/>
+      <w:outlineLvl w:val="9"/>
+    </w:pPr>
+    <w:rPr>
+      <w:b w:val="0"/>
+      <w:bCs w:val="0"/>
+      <w:smallCaps w:val="0"/>
+      <w:color w:val="2F5496" w:themeColor="accent1" w:themeShade="BF"/>
+      <w:sz w:val="32"/>
+      <w:szCs w:val="32"/>
+      <w:lang w:eastAsia="it-IT"/>
+    </w:rPr>
+  </w:style>
+  <w:style w:type="table" w:customStyle="1" w:styleId="Grigliatabellachiara1">
+    <w:name w:val="Griglia tabella chiara1"/>
+    <w:basedOn w:val="Tabellanormale"/>
+    <w:uiPriority w:val="40"/>
+    <w:qFormat/>
+    <w:rsid w:val="006C39FA"/>
+    <w:pPr>
+      <w:spacing w:after="0" w:line="240" w:lineRule="auto"/>
+    </w:pPr>
+    <w:rPr>
+      <w:rFonts w:eastAsiaTheme="minorHAnsi"/>
+      <w:sz w:val="20"/>
+      <w:szCs w:val="20"/>
+      <w:lang w:eastAsia="it-IT"/>
+    </w:rPr>
+    <w:tblPr>
+      <w:tblInd w:w="0" w:type="nil"/>
+      <w:tblBorders>
+        <w:top w:val="single" w:sz="4" w:space="0" w:color="BFBFBF" w:themeColor="background1" w:themeShade="BF"/>
+        <w:left w:val="single" w:sz="4" w:space="0" w:color="BFBFBF" w:themeColor="background1" w:themeShade="BF"/>
+        <w:bottom w:val="single" w:sz="4" w:space="0" w:color="BFBFBF" w:themeColor="background1" w:themeShade="BF"/>
+        <w:right w:val="single" w:sz="4" w:space="0" w:color="BFBFBF" w:themeColor="background1" w:themeShade="BF"/>
+        <w:insideH w:val="single" w:sz="4" w:space="0" w:color="BFBFBF" w:themeColor="background1" w:themeShade="BF"/>
+        <w:insideV w:val="single" w:sz="4" w:space="0" w:color="BFBFBF" w:themeColor="background1" w:themeShade="BF"/>
+      </w:tblBorders>
+    </w:tblPr>
+  </w:style>
+  <w:style w:type="paragraph" w:styleId="Sommario1">
+    <w:name w:val="toc 1"/>
+    <w:basedOn w:val="Normale"/>
+    <w:next w:val="Normale"/>
+    <w:autoRedefine/>
+    <w:uiPriority w:val="39"/>
+    <w:unhideWhenUsed/>
+    <w:rsid w:val="006C39FA"/>
+    <w:pPr>
+      <w:spacing w:after="100"/>
+    </w:pPr>
+  </w:style>
+  <w:style w:type="paragraph" w:styleId="Sommario2">
+    <w:name w:val="toc 2"/>
+    <w:basedOn w:val="Normale"/>
+    <w:next w:val="Normale"/>
+    <w:autoRedefine/>
+    <w:uiPriority w:val="39"/>
+    <w:unhideWhenUsed/>
+    <w:rsid w:val="006C39FA"/>
+    <w:pPr>
+      <w:spacing w:after="100"/>
+      <w:ind w:left="220"/>
+    </w:pPr>
+  </w:style>
+  <w:style w:type="paragraph" w:styleId="Sommario3">
+    <w:name w:val="toc 3"/>
+    <w:basedOn w:val="Normale"/>
+    <w:next w:val="Normale"/>
+    <w:autoRedefine/>
+    <w:uiPriority w:val="39"/>
+    <w:unhideWhenUsed/>
+    <w:rsid w:val="006C39FA"/>
+    <w:pPr>
+      <w:spacing w:after="100"/>
+      <w:ind w:left="440"/>
+    </w:pPr>
   </w:style>
 </w:styles>
 </file>
@@ -8355,7 +12165,7 @@
 </file>
 
 <file path=customXml/itemProps1.xml><?xml version="1.0" encoding="utf-8"?>
-<ds:datastoreItem xmlns:ds="http://schemas.openxmlformats.org/officeDocument/2006/customXml" ds:itemID="{0F4E29F9-7D81-47B2-9EDE-844EC56D48BA}">
+<ds:datastoreItem xmlns:ds="http://schemas.openxmlformats.org/officeDocument/2006/customXml" ds:itemID="{8756328E-B72A-49B6-A788-9AB51197C0D6}">
   <ds:schemaRefs>
     <ds:schemaRef ds:uri="http://schemas.openxmlformats.org/officeDocument/2006/bibliography"/>
   </ds:schemaRefs>

--- a/SDD_FantaFootball.docx
+++ b/SDD_FantaFootball.docx
@@ -256,35 +256,23 @@
         <w:ind w:right="-850"/>
         <w:jc w:val="right"/>
         <w:rPr>
+          <w:rFonts w:ascii="Adobe Gothic Std B" w:eastAsia="Adobe Gothic Std B" w:hAnsi="Adobe Gothic Std B" w:cstheme="minorHAnsi"/>
+          <w:color w:val="auto"/>
+          <w:sz w:val="52"/>
+          <w:szCs w:val="52"/>
+          <w:lang w:eastAsia="en-US"/>
+        </w:rPr>
+      </w:pPr>
+      <w:r>
+        <w:rPr>
           <w:rFonts w:ascii="Adobe Gothic Std B" w:eastAsia="Adobe Gothic Std B" w:hAnsi="Adobe Gothic Std B" w:cstheme="minorHAnsi" w:hint="eastAsia"/>
           <w:color w:val="auto"/>
           <w:sz w:val="52"/>
           <w:szCs w:val="52"/>
           <w:lang w:eastAsia="en-US"/>
         </w:rPr>
-      </w:pPr>
-      <w:r>
-        <w:rPr>
-          <w:rFonts w:ascii="Adobe Gothic Std B" w:eastAsia="Adobe Gothic Std B" w:hAnsi="Adobe Gothic Std B" w:cstheme="minorHAnsi" w:hint="eastAsia"/>
-          <w:color w:val="auto"/>
-          <w:sz w:val="52"/>
-          <w:szCs w:val="52"/>
-          <w:lang w:eastAsia="en-US"/>
-        </w:rPr>
-        <w:t xml:space="preserve">Progetto </w:t>
-      </w:r>
-      <w:proofErr w:type="spellStart"/>
-      <w:r>
-        <w:rPr>
-          <w:rFonts w:ascii="Adobe Gothic Std B" w:eastAsia="Adobe Gothic Std B" w:hAnsi="Adobe Gothic Std B" w:cstheme="minorHAnsi" w:hint="eastAsia"/>
-          <w:color w:val="auto"/>
-          <w:sz w:val="52"/>
-          <w:szCs w:val="52"/>
-          <w:lang w:eastAsia="en-US"/>
-        </w:rPr>
-        <w:t>FantaFootball</w:t>
-      </w:r>
-      <w:proofErr w:type="spellEnd"/>
+        <w:t>Progetto FantaFootball</w:t>
+      </w:r>
     </w:p>
     <w:p>
       <w:pPr>
@@ -292,35 +280,27 @@
         <w:ind w:right="-850"/>
         <w:jc w:val="right"/>
         <w:rPr>
-          <w:rFonts w:ascii="Adobe Heiti Std R" w:eastAsia="Adobe Heiti Std R" w:hAnsi="Adobe Heiti Std R" w:cstheme="minorHAnsi" w:hint="eastAsia"/>
+          <w:rFonts w:ascii="Adobe Heiti Std R" w:eastAsia="Adobe Heiti Std R" w:hAnsi="Adobe Heiti Std R" w:cstheme="minorHAnsi"/>
           <w:sz w:val="52"/>
           <w:szCs w:val="52"/>
         </w:rPr>
       </w:pPr>
-      <w:proofErr w:type="spellStart"/>
-      <w:r>
-        <w:rPr>
-          <w:rFonts w:ascii="Adobe Gothic Std B" w:eastAsia="Adobe Gothic Std B" w:hAnsi="Adobe Gothic Std B" w:cstheme="minorHAnsi" w:hint="eastAsia"/>
+      <w:r>
+        <w:rPr>
+          <w:rFonts w:ascii="Adobe Gothic Std B" w:eastAsia="Adobe Gothic Std B" w:hAnsi="Adobe Gothic Std B" w:cstheme="minorHAnsi"/>
           <w:sz w:val="52"/>
           <w:szCs w:val="52"/>
         </w:rPr>
-        <w:t>Problem</w:t>
-      </w:r>
-      <w:proofErr w:type="spellEnd"/>
-      <w:r>
-        <w:rPr>
-          <w:rFonts w:ascii="Adobe Gothic Std B" w:eastAsia="Adobe Gothic Std B" w:hAnsi="Adobe Gothic Std B" w:cstheme="minorHAnsi" w:hint="eastAsia"/>
-          <w:sz w:val="52"/>
-          <w:szCs w:val="52"/>
-        </w:rPr>
-        <w:t xml:space="preserve"> Statement</w:t>
-      </w:r>
+        <w:t>SDD</w:t>
+      </w:r>
+      <w:bookmarkStart w:id="0" w:name="_GoBack"/>
+      <w:bookmarkEnd w:id="0"/>
     </w:p>
     <w:p>
       <w:pPr>
         <w:jc w:val="right"/>
         <w:rPr>
-          <w:rFonts w:eastAsiaTheme="minorHAnsi" w:hint="eastAsia"/>
+          <w:rFonts w:eastAsiaTheme="minorHAnsi"/>
         </w:rPr>
       </w:pPr>
     </w:p>
@@ -392,7 +372,7 @@
               <w:spacing w:line="240" w:lineRule="auto"/>
               <w:jc w:val="center"/>
               <w:rPr>
-                <w:rFonts w:ascii="Adobe Heiti Std R" w:eastAsia="Adobe Heiti Std R" w:hAnsi="Adobe Heiti Std R" w:cstheme="minorBidi" w:hint="eastAsia"/>
+                <w:rFonts w:ascii="Adobe Heiti Std R" w:eastAsia="Adobe Heiti Std R" w:hAnsi="Adobe Heiti Std R" w:cstheme="minorBidi"/>
                 <w:color w:val="auto"/>
                 <w:sz w:val="36"/>
                 <w:szCs w:val="36"/>
@@ -430,7 +410,7 @@
               <w:spacing w:line="240" w:lineRule="auto"/>
               <w:jc w:val="center"/>
               <w:rPr>
-                <w:rFonts w:ascii="Adobe Kaiti Std R" w:eastAsia="Adobe Kaiti Std R" w:hAnsi="Adobe Kaiti Std R" w:cstheme="minorBidi" w:hint="eastAsia"/>
+                <w:rFonts w:ascii="Adobe Kaiti Std R" w:eastAsia="Adobe Kaiti Std R" w:hAnsi="Adobe Kaiti Std R" w:cstheme="minorBidi"/>
                 <w:color w:val="auto"/>
                 <w:sz w:val="36"/>
                 <w:szCs w:val="36"/>
@@ -466,7 +446,7 @@
               <w:spacing w:line="240" w:lineRule="auto"/>
               <w:jc w:val="center"/>
               <w:rPr>
-                <w:rFonts w:ascii="Adobe Kaiti Std R" w:eastAsia="Adobe Kaiti Std R" w:hAnsi="Adobe Kaiti Std R" w:cstheme="minorBidi" w:hint="eastAsia"/>
+                <w:rFonts w:ascii="Adobe Kaiti Std R" w:eastAsia="Adobe Kaiti Std R" w:hAnsi="Adobe Kaiti Std R" w:cstheme="minorBidi"/>
                 <w:color w:val="auto"/>
                 <w:sz w:val="36"/>
                 <w:szCs w:val="36"/>
@@ -504,7 +484,7 @@
               <w:spacing w:line="240" w:lineRule="auto"/>
               <w:jc w:val="center"/>
               <w:rPr>
-                <w:rFonts w:ascii="Adobe Kaiti Std R" w:eastAsia="Adobe Kaiti Std R" w:hAnsi="Adobe Kaiti Std R" w:cstheme="minorBidi" w:hint="eastAsia"/>
+                <w:rFonts w:ascii="Adobe Kaiti Std R" w:eastAsia="Adobe Kaiti Std R" w:hAnsi="Adobe Kaiti Std R" w:cstheme="minorBidi"/>
                 <w:color w:val="auto"/>
                 <w:sz w:val="36"/>
                 <w:szCs w:val="36"/>
@@ -540,7 +520,7 @@
               <w:spacing w:line="240" w:lineRule="auto"/>
               <w:jc w:val="center"/>
               <w:rPr>
-                <w:rFonts w:ascii="Adobe Kaiti Std R" w:eastAsia="Adobe Kaiti Std R" w:hAnsi="Adobe Kaiti Std R" w:cstheme="minorBidi" w:hint="eastAsia"/>
+                <w:rFonts w:ascii="Adobe Kaiti Std R" w:eastAsia="Adobe Kaiti Std R" w:hAnsi="Adobe Kaiti Std R" w:cstheme="minorBidi"/>
                 <w:color w:val="auto"/>
                 <w:sz w:val="36"/>
                 <w:szCs w:val="36"/>
@@ -578,35 +558,23 @@
               <w:spacing w:line="240" w:lineRule="auto"/>
               <w:jc w:val="center"/>
               <w:rPr>
+                <w:rFonts w:ascii="Adobe Kaiti Std R" w:eastAsia="Adobe Kaiti Std R" w:hAnsi="Adobe Kaiti Std R" w:cstheme="minorBidi"/>
+                <w:color w:val="auto"/>
+                <w:sz w:val="36"/>
+                <w:szCs w:val="36"/>
+                <w:lang w:eastAsia="en-US"/>
+              </w:rPr>
+            </w:pPr>
+            <w:r>
+              <w:rPr>
                 <w:rFonts w:ascii="Adobe Kaiti Std R" w:eastAsia="Adobe Kaiti Std R" w:hAnsi="Adobe Kaiti Std R" w:cstheme="minorBidi" w:hint="eastAsia"/>
                 <w:color w:val="auto"/>
                 <w:sz w:val="36"/>
                 <w:szCs w:val="36"/>
                 <w:lang w:eastAsia="en-US"/>
               </w:rPr>
-            </w:pPr>
-            <w:r>
-              <w:rPr>
-                <w:rFonts w:ascii="Adobe Kaiti Std R" w:eastAsia="Adobe Kaiti Std R" w:hAnsi="Adobe Kaiti Std R" w:cstheme="minorBidi" w:hint="eastAsia"/>
-                <w:color w:val="auto"/>
-                <w:sz w:val="36"/>
-                <w:szCs w:val="36"/>
-                <w:lang w:eastAsia="en-US"/>
-              </w:rPr>
-              <w:t xml:space="preserve">Pasquale </w:t>
-            </w:r>
-            <w:proofErr w:type="spellStart"/>
-            <w:r>
-              <w:rPr>
-                <w:rFonts w:ascii="Adobe Kaiti Std R" w:eastAsia="Adobe Kaiti Std R" w:hAnsi="Adobe Kaiti Std R" w:cstheme="minorBidi" w:hint="eastAsia"/>
-                <w:color w:val="auto"/>
-                <w:sz w:val="36"/>
-                <w:szCs w:val="36"/>
-                <w:lang w:eastAsia="en-US"/>
-              </w:rPr>
-              <w:t>Caramante</w:t>
-            </w:r>
-            <w:proofErr w:type="spellEnd"/>
+              <w:t>Pasquale Caramante</w:t>
+            </w:r>
           </w:p>
         </w:tc>
         <w:tc>
@@ -626,7 +594,7 @@
               <w:spacing w:line="240" w:lineRule="auto"/>
               <w:jc w:val="center"/>
               <w:rPr>
-                <w:rFonts w:ascii="Adobe Kaiti Std R" w:eastAsia="Adobe Kaiti Std R" w:hAnsi="Adobe Kaiti Std R" w:cstheme="minorBidi" w:hint="eastAsia"/>
+                <w:rFonts w:ascii="Adobe Kaiti Std R" w:eastAsia="Adobe Kaiti Std R" w:hAnsi="Adobe Kaiti Std R" w:cstheme="minorBidi"/>
                 <w:color w:val="auto"/>
                 <w:sz w:val="36"/>
                 <w:szCs w:val="36"/>
@@ -664,7 +632,7 @@
               <w:spacing w:line="240" w:lineRule="auto"/>
               <w:jc w:val="center"/>
               <w:rPr>
-                <w:rFonts w:ascii="Adobe Kaiti Std R" w:eastAsia="Adobe Kaiti Std R" w:hAnsi="Adobe Kaiti Std R" w:cstheme="minorBidi" w:hint="eastAsia"/>
+                <w:rFonts w:ascii="Adobe Kaiti Std R" w:eastAsia="Adobe Kaiti Std R" w:hAnsi="Adobe Kaiti Std R" w:cstheme="minorBidi"/>
                 <w:color w:val="auto"/>
                 <w:sz w:val="36"/>
                 <w:szCs w:val="36"/>
@@ -700,21 +668,21 @@
               <w:spacing w:line="240" w:lineRule="auto"/>
               <w:jc w:val="center"/>
               <w:rPr>
+                <w:rFonts w:ascii="Adobe Kaiti Std R" w:eastAsia="Adobe Kaiti Std R" w:hAnsi="Adobe Kaiti Std R" w:cstheme="minorBidi"/>
+                <w:color w:val="auto"/>
+                <w:sz w:val="36"/>
+                <w:szCs w:val="36"/>
+                <w:lang w:eastAsia="en-US"/>
+              </w:rPr>
+            </w:pPr>
+            <w:r>
+              <w:rPr>
                 <w:rFonts w:ascii="Adobe Kaiti Std R" w:eastAsia="Adobe Kaiti Std R" w:hAnsi="Adobe Kaiti Std R" w:cstheme="minorBidi" w:hint="eastAsia"/>
                 <w:color w:val="auto"/>
                 <w:sz w:val="36"/>
                 <w:szCs w:val="36"/>
                 <w:lang w:eastAsia="en-US"/>
               </w:rPr>
-            </w:pPr>
-            <w:r>
-              <w:rPr>
-                <w:rFonts w:ascii="Adobe Kaiti Std R" w:eastAsia="Adobe Kaiti Std R" w:hAnsi="Adobe Kaiti Std R" w:cstheme="minorBidi" w:hint="eastAsia"/>
-                <w:color w:val="auto"/>
-                <w:sz w:val="36"/>
-                <w:szCs w:val="36"/>
-                <w:lang w:eastAsia="en-US"/>
-              </w:rPr>
               <w:t>05121 05306</w:t>
             </w:r>
           </w:p>
@@ -725,7 +693,7 @@
       <w:pPr>
         <w:pStyle w:val="Titolosommario1"/>
         <w:rPr>
-          <w:rFonts w:asciiTheme="minorHAnsi" w:eastAsiaTheme="minorHAnsi" w:hAnsiTheme="minorHAnsi" w:cstheme="minorBidi" w:hint="eastAsia"/>
+          <w:rFonts w:asciiTheme="minorHAnsi" w:eastAsiaTheme="minorHAnsi" w:hAnsiTheme="minorHAnsi" w:cstheme="minorBidi"/>
           <w:color w:val="auto"/>
           <w:sz w:val="22"/>
           <w:szCs w:val="22"/>
@@ -825,29 +793,27 @@
     <w:p/>
     <w:p/>
     <w:p/>
-    <w:p>
-      <w:bookmarkStart w:id="0" w:name="_GoBack"/>
-      <w:bookmarkEnd w:id="0"/>
-    </w:p>
+    <w:p/>
     <w:p/>
     <w:p/>
     <w:sdt>
       <w:sdtPr>
+        <w:rPr>
+          <w:rFonts w:asciiTheme="minorHAnsi" w:eastAsiaTheme="minorEastAsia" w:hAnsiTheme="minorHAnsi" w:cstheme="minorBidi"/>
+          <w:b w:val="0"/>
+          <w:bCs w:val="0"/>
+          <w:smallCaps w:val="0"/>
+          <w:color w:val="auto"/>
+          <w:sz w:val="22"/>
+          <w:szCs w:val="22"/>
+        </w:rPr>
         <w:id w:val="-1917161809"/>
         <w:docPartObj>
           <w:docPartGallery w:val="Table of Contents"/>
           <w:docPartUnique/>
         </w:docPartObj>
       </w:sdtPr>
-      <w:sdtEndPr>
-        <w:rPr>
-          <w:rFonts w:asciiTheme="minorHAnsi" w:eastAsiaTheme="minorEastAsia" w:hAnsiTheme="minorHAnsi" w:cstheme="minorBidi"/>
-          <w:smallCaps w:val="0"/>
-          <w:color w:val="auto"/>
-          <w:sz w:val="22"/>
-          <w:szCs w:val="22"/>
-        </w:rPr>
-      </w:sdtEndPr>
+      <w:sdtEndPr/>
       <w:sdtContent>
         <w:p>
           <w:pPr>
@@ -3089,62 +3055,20 @@
           <w:szCs w:val="24"/>
         </w:rPr>
       </w:pPr>
-      <w:proofErr w:type="spellStart"/>
       <w:r>
         <w:rPr>
           <w:rStyle w:val="Enfasigrassetto"/>
           <w:sz w:val="24"/>
           <w:szCs w:val="24"/>
         </w:rPr>
-        <w:t>Response</w:t>
-      </w:r>
-      <w:proofErr w:type="spellEnd"/>
-      <w:r>
-        <w:rPr>
-          <w:rStyle w:val="Enfasigrassetto"/>
-          <w:sz w:val="24"/>
-          <w:szCs w:val="24"/>
-        </w:rPr>
-        <w:t xml:space="preserve"> Time</w:t>
-      </w:r>
-      <w:r>
-        <w:rPr>
-          <w:sz w:val="24"/>
-          <w:szCs w:val="24"/>
-        </w:rPr>
-        <w:t xml:space="preserve">: </w:t>
-      </w:r>
-      <w:proofErr w:type="spellStart"/>
-      <w:r>
-        <w:rPr>
-          <w:sz w:val="24"/>
-          <w:szCs w:val="24"/>
-        </w:rPr>
-        <w:t>FantaFootball</w:t>
-      </w:r>
-      <w:proofErr w:type="spellEnd"/>
-      <w:r>
-        <w:rPr>
-          <w:sz w:val="24"/>
-          <w:szCs w:val="24"/>
-        </w:rPr>
-        <w:t xml:space="preserve"> deve garantire un tempo di risposta massimo di </w:t>
-      </w:r>
-      <w:proofErr w:type="gramStart"/>
-      <w:r>
-        <w:rPr>
-          <w:sz w:val="24"/>
-          <w:szCs w:val="24"/>
-        </w:rPr>
-        <w:t>2</w:t>
-      </w:r>
-      <w:proofErr w:type="gramEnd"/>
-      <w:r>
-        <w:rPr>
-          <w:sz w:val="24"/>
-          <w:szCs w:val="24"/>
-        </w:rPr>
-        <w:t xml:space="preserve"> secondi alle richieste degli utenti.</w:t>
+        <w:t>Response Time</w:t>
+      </w:r>
+      <w:r>
+        <w:rPr>
+          <w:sz w:val="24"/>
+          <w:szCs w:val="24"/>
+        </w:rPr>
+        <w:t>: FantaFootball deve garantire un tempo di risposta massimo di 2 secondi alle richieste degli utenti.</w:t>
       </w:r>
     </w:p>
     <w:p>
@@ -3180,40 +3104,14 @@
           <w:sz w:val="24"/>
           <w:szCs w:val="24"/>
         </w:rPr>
-        <w:t xml:space="preserve">Fault </w:t>
-      </w:r>
-      <w:proofErr w:type="spellStart"/>
-      <w:r>
-        <w:rPr>
-          <w:rStyle w:val="Enfasigrassetto"/>
-          <w:sz w:val="24"/>
-          <w:szCs w:val="24"/>
-        </w:rPr>
-        <w:t>tolerance</w:t>
-      </w:r>
-      <w:proofErr w:type="spellEnd"/>
-      <w:r>
-        <w:rPr>
-          <w:sz w:val="24"/>
-          <w:szCs w:val="24"/>
-        </w:rPr>
-        <w:t xml:space="preserve">: </w:t>
-      </w:r>
-      <w:proofErr w:type="spellStart"/>
-      <w:r>
-        <w:rPr>
-          <w:sz w:val="24"/>
-          <w:szCs w:val="24"/>
-        </w:rPr>
-        <w:t>FantaFootball</w:t>
-      </w:r>
-      <w:proofErr w:type="spellEnd"/>
-      <w:r>
-        <w:rPr>
-          <w:sz w:val="24"/>
-          <w:szCs w:val="24"/>
-        </w:rPr>
-        <w:t xml:space="preserve"> deve consentire il normale svolgimento delle leghe anche quando l’account di un allenatore partecipante viene cancellato.</w:t>
+        <w:t>Fault tolerance</w:t>
+      </w:r>
+      <w:r>
+        <w:rPr>
+          <w:sz w:val="24"/>
+          <w:szCs w:val="24"/>
+        </w:rPr>
+        <w:t>: FantaFootball deve consentire il normale svolgimento delle leghe anche quando l’account di un allenatore partecipante viene cancellato.</w:t>
       </w:r>
     </w:p>
     <w:p>
@@ -3228,7 +3126,6 @@
           <w:szCs w:val="24"/>
         </w:rPr>
       </w:pPr>
-      <w:proofErr w:type="spellStart"/>
       <w:r>
         <w:rPr>
           <w:rStyle w:val="Enfasigrassetto"/>
@@ -3237,29 +3134,12 @@
         </w:rPr>
         <w:t>Robustness</w:t>
       </w:r>
-      <w:proofErr w:type="spellEnd"/>
-      <w:r>
-        <w:rPr>
-          <w:sz w:val="24"/>
-          <w:szCs w:val="24"/>
-        </w:rPr>
-        <w:t xml:space="preserve">: </w:t>
-      </w:r>
-      <w:proofErr w:type="spellStart"/>
-      <w:r>
-        <w:rPr>
-          <w:sz w:val="24"/>
-          <w:szCs w:val="24"/>
-        </w:rPr>
-        <w:t>FantaFootball</w:t>
-      </w:r>
-      <w:proofErr w:type="spellEnd"/>
-      <w:r>
-        <w:rPr>
-          <w:sz w:val="24"/>
-          <w:szCs w:val="24"/>
-        </w:rPr>
-        <w:t xml:space="preserve"> deve gestire eventuali input non validi da parte degli utenti.</w:t>
+      <w:r>
+        <w:rPr>
+          <w:sz w:val="24"/>
+          <w:szCs w:val="24"/>
+        </w:rPr>
+        <w:t>: FantaFootball deve gestire eventuali input non validi da parte degli utenti.</w:t>
       </w:r>
     </w:p>
     <w:p>
@@ -3300,7 +3180,6 @@
           <w:szCs w:val="24"/>
         </w:rPr>
       </w:pPr>
-      <w:proofErr w:type="spellStart"/>
       <w:r>
         <w:rPr>
           <w:rStyle w:val="Enfasigrassetto"/>
@@ -3309,29 +3188,12 @@
         </w:rPr>
         <w:t>Portability</w:t>
       </w:r>
-      <w:proofErr w:type="spellEnd"/>
-      <w:r>
-        <w:rPr>
-          <w:sz w:val="24"/>
-          <w:szCs w:val="24"/>
-        </w:rPr>
-        <w:t xml:space="preserve">: </w:t>
-      </w:r>
-      <w:proofErr w:type="spellStart"/>
-      <w:r>
-        <w:rPr>
-          <w:sz w:val="24"/>
-          <w:szCs w:val="24"/>
-        </w:rPr>
-        <w:t>FantaFootball</w:t>
-      </w:r>
-      <w:proofErr w:type="spellEnd"/>
-      <w:r>
-        <w:rPr>
-          <w:sz w:val="24"/>
-          <w:szCs w:val="24"/>
-        </w:rPr>
-        <w:t xml:space="preserve"> deve essere accessibile da qualsiasi piattaforma che ha a disposizione un browser.</w:t>
+      <w:r>
+        <w:rPr>
+          <w:sz w:val="24"/>
+          <w:szCs w:val="24"/>
+        </w:rPr>
+        <w:t>: FantaFootball deve essere accessibile da qualsiasi piattaforma che ha a disposizione un browser.</w:t>
       </w:r>
     </w:p>
     <w:p>
@@ -3346,7 +3208,6 @@
           <w:szCs w:val="24"/>
         </w:rPr>
       </w:pPr>
-      <w:proofErr w:type="spellStart"/>
       <w:r>
         <w:rPr>
           <w:rStyle w:val="Enfasigrassetto"/>
@@ -3355,29 +3216,12 @@
         </w:rPr>
         <w:t>Availability</w:t>
       </w:r>
-      <w:proofErr w:type="spellEnd"/>
-      <w:r>
-        <w:rPr>
-          <w:sz w:val="24"/>
-          <w:szCs w:val="24"/>
-        </w:rPr>
-        <w:t xml:space="preserve">: tutte le funzionalità di </w:t>
-      </w:r>
-      <w:proofErr w:type="spellStart"/>
-      <w:r>
-        <w:rPr>
-          <w:sz w:val="24"/>
-          <w:szCs w:val="24"/>
-        </w:rPr>
-        <w:t>FantaFootball</w:t>
-      </w:r>
-      <w:proofErr w:type="spellEnd"/>
-      <w:r>
-        <w:rPr>
-          <w:sz w:val="24"/>
-          <w:szCs w:val="24"/>
-        </w:rPr>
-        <w:t xml:space="preserve"> devono essere utilizzabili in qualsiasi momento.</w:t>
+      <w:r>
+        <w:rPr>
+          <w:sz w:val="24"/>
+          <w:szCs w:val="24"/>
+        </w:rPr>
+        <w:t>: tutte le funzionalità di FantaFootball devono essere utilizzabili in qualsiasi momento.</w:t>
       </w:r>
     </w:p>
     <w:p>
@@ -3392,7 +3236,6 @@
           <w:szCs w:val="24"/>
         </w:rPr>
       </w:pPr>
-      <w:proofErr w:type="spellStart"/>
       <w:r>
         <w:rPr>
           <w:rStyle w:val="Enfasigrassetto"/>
@@ -3401,29 +3244,12 @@
         </w:rPr>
         <w:t>Modifiability</w:t>
       </w:r>
-      <w:proofErr w:type="spellEnd"/>
-      <w:r>
-        <w:rPr>
-          <w:sz w:val="24"/>
-          <w:szCs w:val="24"/>
-        </w:rPr>
-        <w:t xml:space="preserve">: </w:t>
-      </w:r>
-      <w:proofErr w:type="spellStart"/>
-      <w:r>
-        <w:rPr>
-          <w:sz w:val="24"/>
-          <w:szCs w:val="24"/>
-        </w:rPr>
-        <w:t>FantaFootball</w:t>
-      </w:r>
-      <w:proofErr w:type="spellEnd"/>
-      <w:r>
-        <w:rPr>
-          <w:sz w:val="24"/>
-          <w:szCs w:val="24"/>
-        </w:rPr>
-        <w:t xml:space="preserve"> deve essere modificabile per consentire di aggiornare l’elenco dei calciatori a ogni nuova stagione del campionato di Serie A.</w:t>
+      <w:r>
+        <w:rPr>
+          <w:sz w:val="24"/>
+          <w:szCs w:val="24"/>
+        </w:rPr>
+        <w:t>: FantaFootball deve essere modificabile per consentire di aggiornare l’elenco dei calciatori a ogni nuova stagione del campionato di Serie A.</w:t>
       </w:r>
     </w:p>
     <w:p>
@@ -3514,17 +3340,8 @@
           <w:sz w:val="24"/>
           <w:szCs w:val="24"/>
         </w:rPr>
-        <w:t xml:space="preserve">SDD: System Design </w:t>
-      </w:r>
-      <w:proofErr w:type="spellStart"/>
-      <w:r>
-        <w:rPr>
-          <w:sz w:val="24"/>
-          <w:szCs w:val="24"/>
-        </w:rPr>
-        <w:t>Document</w:t>
-      </w:r>
-      <w:proofErr w:type="spellEnd"/>
+        <w:t>SDD: System Design Document</w:t>
+      </w:r>
     </w:p>
     <w:p>
       <w:pPr>
@@ -3734,39 +3551,7 @@
           <w:sz w:val="24"/>
           <w:szCs w:val="24"/>
         </w:rPr>
-        <w:t xml:space="preserve">Le funzionalità saranno divise in </w:t>
-      </w:r>
-      <w:proofErr w:type="spellStart"/>
-      <w:r>
-        <w:rPr>
-          <w:sz w:val="24"/>
-          <w:szCs w:val="24"/>
-        </w:rPr>
-        <w:t>layer</w:t>
-      </w:r>
-      <w:proofErr w:type="spellEnd"/>
-      <w:r>
-        <w:rPr>
-          <w:sz w:val="24"/>
-          <w:szCs w:val="24"/>
-        </w:rPr>
-        <w:t xml:space="preserve"> logici in base alle differenti funzionalità: presentazione, business </w:t>
-      </w:r>
-      <w:proofErr w:type="spellStart"/>
-      <w:r>
-        <w:rPr>
-          <w:sz w:val="24"/>
-          <w:szCs w:val="24"/>
-        </w:rPr>
-        <w:t>logic</w:t>
-      </w:r>
-      <w:proofErr w:type="spellEnd"/>
-      <w:r>
-        <w:rPr>
-          <w:sz w:val="24"/>
-          <w:szCs w:val="24"/>
-        </w:rPr>
-        <w:t xml:space="preserve"> e sistema di memorizzazione.</w:t>
+        <w:t>Le funzionalità saranno divise in layer logici in base alle differenti funzionalità: presentazione, business logic e sistema di memorizzazione.</w:t>
       </w:r>
     </w:p>
     <w:p>
@@ -3809,23 +3594,7 @@
           <w:sz w:val="24"/>
           <w:szCs w:val="24"/>
         </w:rPr>
-        <w:t xml:space="preserve">La decomposizione prevista per il sistema è composta da 3 </w:t>
-      </w:r>
-      <w:proofErr w:type="spellStart"/>
-      <w:r>
-        <w:rPr>
-          <w:sz w:val="24"/>
-          <w:szCs w:val="24"/>
-        </w:rPr>
-        <w:t>layer</w:t>
-      </w:r>
-      <w:proofErr w:type="spellEnd"/>
-      <w:r>
-        <w:rPr>
-          <w:sz w:val="24"/>
-          <w:szCs w:val="24"/>
-        </w:rPr>
-        <w:t xml:space="preserve"> che si occupano di funzionalità differenti:</w:t>
+        <w:t>La decomposizione prevista per il sistema è composta da 3 layer che si occupano di funzionalità differenti:</w:t>
       </w:r>
     </w:p>
     <w:p>
@@ -3869,23 +3638,7 @@
           <w:sz w:val="24"/>
           <w:szCs w:val="24"/>
         </w:rPr>
-        <w:t xml:space="preserve"> la visualizzazione dei dati e, più in generale, la rappresentazione dei controlli (</w:t>
-      </w:r>
-      <w:proofErr w:type="spellStart"/>
-      <w:r>
-        <w:rPr>
-          <w:sz w:val="24"/>
-          <w:szCs w:val="24"/>
-        </w:rPr>
-        <w:t>forms</w:t>
-      </w:r>
-      <w:proofErr w:type="spellEnd"/>
-      <w:r>
-        <w:rPr>
-          <w:sz w:val="24"/>
-          <w:szCs w:val="24"/>
-        </w:rPr>
-        <w:t>, controlli di input, labels, ecc.) necessari per l'interfaccia utente</w:t>
+        <w:t xml:space="preserve"> la visualizzazione dei dati e, più in generale, la rappresentazione dei controlli (forms, controlli di input, labels, ecc.) necessari per l'interfaccia utente</w:t>
       </w:r>
       <w:r>
         <w:rPr>
@@ -3915,19 +3668,8 @@
           <w:sz w:val="24"/>
           <w:szCs w:val="24"/>
         </w:rPr>
-        <w:t xml:space="preserve">Business </w:t>
-      </w:r>
-      <w:proofErr w:type="spellStart"/>
-      <w:r>
-        <w:rPr>
-          <w:b/>
-          <w:bCs/>
-          <w:sz w:val="24"/>
-          <w:szCs w:val="24"/>
-        </w:rPr>
-        <w:t>Logic</w:t>
-      </w:r>
-      <w:proofErr w:type="spellEnd"/>
+        <w:t>Business Logic</w:t>
+      </w:r>
       <w:r>
         <w:rPr>
           <w:sz w:val="24"/>
@@ -4147,39 +3889,7 @@
           <w:sz w:val="24"/>
           <w:szCs w:val="24"/>
         </w:rPr>
-        <w:t xml:space="preserve">Il livello di Business </w:t>
-      </w:r>
-      <w:proofErr w:type="spellStart"/>
-      <w:r>
-        <w:rPr>
-          <w:sz w:val="24"/>
-          <w:szCs w:val="24"/>
-        </w:rPr>
-        <w:t>Logic</w:t>
-      </w:r>
-      <w:proofErr w:type="spellEnd"/>
-      <w:r>
-        <w:rPr>
-          <w:sz w:val="24"/>
-          <w:szCs w:val="24"/>
-        </w:rPr>
-        <w:t xml:space="preserve"> è composto da </w:t>
-      </w:r>
-      <w:proofErr w:type="gramStart"/>
-      <w:r>
-        <w:rPr>
-          <w:sz w:val="24"/>
-          <w:szCs w:val="24"/>
-        </w:rPr>
-        <w:t>4</w:t>
-      </w:r>
-      <w:proofErr w:type="gramEnd"/>
-      <w:r>
-        <w:rPr>
-          <w:sz w:val="24"/>
-          <w:szCs w:val="24"/>
-        </w:rPr>
-        <w:t xml:space="preserve"> sottosistemi:</w:t>
+        <w:t>Il livello di Business Logic è composto da 4 sottosistemi:</w:t>
       </w:r>
     </w:p>
     <w:p>
@@ -4347,103 +4057,7 @@
           <w:sz w:val="24"/>
           <w:szCs w:val="24"/>
         </w:rPr>
-        <w:t>Il sistema che sarà realizzato si basa su un’architettura Web-</w:t>
-      </w:r>
-      <w:proofErr w:type="spellStart"/>
-      <w:r>
-        <w:rPr>
-          <w:sz w:val="24"/>
-          <w:szCs w:val="24"/>
-        </w:rPr>
-        <w:t>based</w:t>
-      </w:r>
-      <w:proofErr w:type="spellEnd"/>
-      <w:r>
-        <w:rPr>
-          <w:sz w:val="24"/>
-          <w:szCs w:val="24"/>
-        </w:rPr>
-        <w:t xml:space="preserve">. La struttura hardware è composta da un server centrale e vari client che possono collegarsi. Sul server ci sarà un DBMS per la gestione dei dati persistenti. Il client conterrà </w:t>
-      </w:r>
-      <w:proofErr w:type="spellStart"/>
-      <w:r>
-        <w:rPr>
-          <w:sz w:val="24"/>
-          <w:szCs w:val="24"/>
-        </w:rPr>
-        <w:t>presentation</w:t>
-      </w:r>
-      <w:proofErr w:type="spellEnd"/>
-      <w:r>
-        <w:rPr>
-          <w:sz w:val="24"/>
-          <w:szCs w:val="24"/>
-        </w:rPr>
-        <w:t xml:space="preserve"> </w:t>
-      </w:r>
-      <w:proofErr w:type="spellStart"/>
-      <w:r>
-        <w:rPr>
-          <w:sz w:val="24"/>
-          <w:szCs w:val="24"/>
-        </w:rPr>
-        <w:t>layer</w:t>
-      </w:r>
-      <w:proofErr w:type="spellEnd"/>
-      <w:r>
-        <w:rPr>
-          <w:sz w:val="24"/>
-          <w:szCs w:val="24"/>
-        </w:rPr>
-        <w:t xml:space="preserve"> e business </w:t>
-      </w:r>
-      <w:proofErr w:type="spellStart"/>
-      <w:r>
-        <w:rPr>
-          <w:sz w:val="24"/>
-          <w:szCs w:val="24"/>
-        </w:rPr>
-        <w:t>logic</w:t>
-      </w:r>
-      <w:proofErr w:type="spellEnd"/>
-      <w:r>
-        <w:rPr>
-          <w:sz w:val="24"/>
-          <w:szCs w:val="24"/>
-        </w:rPr>
-        <w:t xml:space="preserve"> (JavaScript), il server conterrà la logica di business (</w:t>
-      </w:r>
-      <w:proofErr w:type="spellStart"/>
-      <w:r>
-        <w:rPr>
-          <w:sz w:val="24"/>
-          <w:szCs w:val="24"/>
-        </w:rPr>
-        <w:t>servlet</w:t>
-      </w:r>
-      <w:proofErr w:type="spellEnd"/>
-      <w:r>
-        <w:rPr>
-          <w:sz w:val="24"/>
-          <w:szCs w:val="24"/>
-        </w:rPr>
-        <w:t xml:space="preserve"> e JSP) e il </w:t>
-      </w:r>
-      <w:proofErr w:type="spellStart"/>
-      <w:r>
-        <w:rPr>
-          <w:sz w:val="24"/>
-          <w:szCs w:val="24"/>
-        </w:rPr>
-        <w:t>layer</w:t>
-      </w:r>
-      <w:proofErr w:type="spellEnd"/>
-      <w:r>
-        <w:rPr>
-          <w:sz w:val="24"/>
-          <w:szCs w:val="24"/>
-        </w:rPr>
-        <w:t xml:space="preserve"> di data storage.</w:t>
+        <w:t>Il sistema che sarà realizzato si basa su un’architettura Web-based. La struttura hardware è composta da un server centrale e vari client che possono collegarsi. Sul server ci sarà un DBMS per la gestione dei dati persistenti. Il client conterrà presentation layer e business logic (JavaScript), il server conterrà la logica di business (servlet e JSP) e il layer di data storage.</w:t>
       </w:r>
       <w:r>
         <w:rPr>
@@ -4570,21 +4184,12 @@
         </w:rPr>
         <w:t xml:space="preserve"> </w:t>
       </w:r>
-      <w:proofErr w:type="spellStart"/>
-      <w:r>
-        <w:rPr>
-          <w:sz w:val="24"/>
-          <w:szCs w:val="24"/>
-        </w:rPr>
-        <w:t>Diagram</w:t>
-      </w:r>
-      <w:proofErr w:type="spellEnd"/>
-      <w:r>
-        <w:rPr>
-          <w:sz w:val="24"/>
-          <w:szCs w:val="24"/>
-        </w:rPr>
-        <w:t xml:space="preserve"> diventeranno tabelle nel database.</w:t>
+      <w:r>
+        <w:rPr>
+          <w:sz w:val="24"/>
+          <w:szCs w:val="24"/>
+        </w:rPr>
+        <w:t>Diagram diventeranno tabelle nel database.</w:t>
       </w:r>
     </w:p>
     <w:p>
@@ -4648,23 +4253,7 @@
           <w:sz w:val="24"/>
           <w:szCs w:val="24"/>
         </w:rPr>
-        <w:t xml:space="preserve">Nel sistema si hanno </w:t>
-      </w:r>
-      <w:proofErr w:type="gramStart"/>
-      <w:r>
-        <w:rPr>
-          <w:sz w:val="24"/>
-          <w:szCs w:val="24"/>
-        </w:rPr>
-        <w:t>3</w:t>
-      </w:r>
-      <w:proofErr w:type="gramEnd"/>
-      <w:r>
-        <w:rPr>
-          <w:sz w:val="24"/>
-          <w:szCs w:val="24"/>
-        </w:rPr>
-        <w:t xml:space="preserve"> tipologie di utenti: allenatore, presidente e scout. Ogni utente può accedere al sito tramite un sistema di login composto da username e password. Ogni attore può accedere a diverse funzionalità del sistema ma con diritti di accesso regolamentati sulla base delle differenti tipologie di utenza. Per documentare i diritti di accesso </w:t>
+        <w:t xml:space="preserve">Nel sistema si hanno 3 tipologie di utenti: allenatore, presidente e scout. Ogni utente può accedere al sito tramite un sistema di login composto da username e password. Ogni attore può accedere a diverse funzionalità del sistema ma con diritti di accesso regolamentati sulla base delle differenti tipologie di utenza. Per documentare i diritti di accesso </w:t>
       </w:r>
       <w:r>
         <w:rPr>
@@ -4802,7 +4391,6 @@
               </w:rPr>
               <w:t xml:space="preserve">         </w:t>
             </w:r>
-            <w:proofErr w:type="spellStart"/>
             <w:r>
               <w:rPr>
                 <w:sz w:val="18"/>
@@ -4810,7 +4398,6 @@
               </w:rPr>
               <w:t>Sottosistema</w:t>
             </w:r>
-            <w:proofErr w:type="spellEnd"/>
           </w:p>
           <w:p>
             <w:pPr>
@@ -4854,7 +4441,6 @@
                 <w:szCs w:val="18"/>
               </w:rPr>
             </w:pPr>
-            <w:proofErr w:type="spellStart"/>
             <w:r>
               <w:rPr>
                 <w:sz w:val="18"/>
@@ -4862,7 +4448,6 @@
               </w:rPr>
               <w:t>Gestore</w:t>
             </w:r>
-            <w:proofErr w:type="spellEnd"/>
           </w:p>
         </w:tc>
       </w:tr>
@@ -4913,7 +4498,6 @@
                 <w:szCs w:val="18"/>
               </w:rPr>
             </w:pPr>
-            <w:proofErr w:type="spellStart"/>
             <w:r>
               <w:rPr>
                 <w:rFonts w:asciiTheme="majorHAnsi" w:hAnsiTheme="majorHAnsi"/>
@@ -4923,7 +4507,6 @@
               </w:rPr>
               <w:t>Utente</w:t>
             </w:r>
-            <w:proofErr w:type="spellEnd"/>
           </w:p>
         </w:tc>
         <w:tc>
@@ -4995,7 +4578,6 @@
                 <w:szCs w:val="18"/>
               </w:rPr>
             </w:pPr>
-            <w:proofErr w:type="spellStart"/>
             <w:r>
               <w:rPr>
                 <w:rFonts w:asciiTheme="majorHAnsi" w:hAnsiTheme="majorHAnsi"/>
@@ -5005,7 +4587,6 @@
               </w:rPr>
               <w:t>Squadra</w:t>
             </w:r>
-            <w:proofErr w:type="spellEnd"/>
           </w:p>
         </w:tc>
         <w:tc>
@@ -5025,7 +4606,6 @@
                 <w:szCs w:val="18"/>
               </w:rPr>
             </w:pPr>
-            <w:proofErr w:type="spellStart"/>
             <w:r>
               <w:rPr>
                 <w:rFonts w:asciiTheme="majorHAnsi" w:hAnsiTheme="majorHAnsi"/>
@@ -5035,7 +4615,6 @@
               </w:rPr>
               <w:t>Bacheca</w:t>
             </w:r>
-            <w:proofErr w:type="spellEnd"/>
           </w:p>
         </w:tc>
       </w:tr>
@@ -5086,7 +4665,6 @@
                 <w:szCs w:val="18"/>
               </w:rPr>
             </w:pPr>
-            <w:proofErr w:type="spellStart"/>
             <w:r>
               <w:rPr>
                 <w:color w:val="FFFFFF" w:themeColor="background1"/>
@@ -5095,7 +4673,6 @@
               </w:rPr>
               <w:t>Presidente</w:t>
             </w:r>
-            <w:proofErr w:type="spellEnd"/>
           </w:p>
         </w:tc>
         <w:tc>
@@ -5141,7 +4718,6 @@
                 <w:szCs w:val="18"/>
               </w:rPr>
             </w:pPr>
-            <w:proofErr w:type="spellStart"/>
             <w:r>
               <w:rPr>
                 <w:rFonts w:asciiTheme="majorHAnsi" w:hAnsiTheme="majorHAnsi"/>
@@ -5150,7 +4726,6 @@
               </w:rPr>
               <w:t>ModificaDatiPersonali</w:t>
             </w:r>
-            <w:proofErr w:type="spellEnd"/>
           </w:p>
           <w:p>
             <w:pPr>
@@ -5167,7 +4742,6 @@
                 <w:szCs w:val="18"/>
               </w:rPr>
             </w:pPr>
-            <w:proofErr w:type="spellStart"/>
             <w:r>
               <w:rPr>
                 <w:rFonts w:asciiTheme="majorHAnsi" w:hAnsiTheme="majorHAnsi"/>
@@ -5176,7 +4750,6 @@
               </w:rPr>
               <w:t>CancellaProfilo</w:t>
             </w:r>
-            <w:proofErr w:type="spellEnd"/>
           </w:p>
           <w:p>
             <w:pPr>
@@ -5193,7 +4766,6 @@
                 <w:szCs w:val="18"/>
               </w:rPr>
             </w:pPr>
-            <w:proofErr w:type="spellStart"/>
             <w:r>
               <w:rPr>
                 <w:rFonts w:asciiTheme="majorHAnsi" w:hAnsiTheme="majorHAnsi"/>
@@ -5202,7 +4774,6 @@
               </w:rPr>
               <w:t>VisualizzaAreaUtente</w:t>
             </w:r>
-            <w:proofErr w:type="spellEnd"/>
           </w:p>
           <w:p>
             <w:pPr>
@@ -5219,7 +4790,6 @@
                 <w:szCs w:val="18"/>
               </w:rPr>
             </w:pPr>
-            <w:proofErr w:type="spellStart"/>
             <w:r>
               <w:rPr>
                 <w:rFonts w:asciiTheme="majorHAnsi" w:hAnsiTheme="majorHAnsi"/>
@@ -5228,7 +4798,6 @@
               </w:rPr>
               <w:t>ModificaDatiPersonali</w:t>
             </w:r>
-            <w:proofErr w:type="spellEnd"/>
           </w:p>
           <w:p>
             <w:pPr>
@@ -5274,7 +4843,6 @@
                 <w:szCs w:val="18"/>
               </w:rPr>
             </w:pPr>
-            <w:proofErr w:type="spellStart"/>
             <w:r>
               <w:rPr>
                 <w:rFonts w:asciiTheme="majorHAnsi" w:hAnsiTheme="majorHAnsi"/>
@@ -5283,7 +4851,6 @@
               </w:rPr>
               <w:t>CreazioneLega</w:t>
             </w:r>
-            <w:proofErr w:type="spellEnd"/>
           </w:p>
           <w:p>
             <w:pPr>
@@ -5300,7 +4867,6 @@
                 <w:szCs w:val="18"/>
               </w:rPr>
             </w:pPr>
-            <w:proofErr w:type="spellStart"/>
             <w:r>
               <w:rPr>
                 <w:rFonts w:asciiTheme="majorHAnsi" w:hAnsiTheme="majorHAnsi"/>
@@ -5309,7 +4875,6 @@
               </w:rPr>
               <w:t>OrganizzazioneAsta</w:t>
             </w:r>
-            <w:proofErr w:type="spellEnd"/>
           </w:p>
           <w:p>
             <w:pPr>
@@ -5326,7 +4891,6 @@
                 <w:szCs w:val="18"/>
               </w:rPr>
             </w:pPr>
-            <w:proofErr w:type="spellStart"/>
             <w:r>
               <w:rPr>
                 <w:rFonts w:asciiTheme="majorHAnsi" w:hAnsiTheme="majorHAnsi"/>
@@ -5335,7 +4899,6 @@
               </w:rPr>
               <w:t>InvitaAllenatore</w:t>
             </w:r>
-            <w:proofErr w:type="spellEnd"/>
           </w:p>
           <w:p>
             <w:pPr>
@@ -5352,7 +4915,6 @@
                 <w:szCs w:val="18"/>
               </w:rPr>
             </w:pPr>
-            <w:proofErr w:type="spellStart"/>
             <w:r>
               <w:rPr>
                 <w:rFonts w:asciiTheme="majorHAnsi" w:hAnsiTheme="majorHAnsi"/>
@@ -5361,7 +4923,6 @@
               </w:rPr>
               <w:t>VisualizzaElencoPartiteLega</w:t>
             </w:r>
-            <w:proofErr w:type="spellEnd"/>
           </w:p>
           <w:p>
             <w:pPr>
@@ -5378,7 +4939,6 @@
                 <w:szCs w:val="18"/>
               </w:rPr>
             </w:pPr>
-            <w:proofErr w:type="spellStart"/>
             <w:r>
               <w:rPr>
                 <w:rFonts w:asciiTheme="majorHAnsi" w:hAnsiTheme="majorHAnsi"/>
@@ -5387,7 +4947,6 @@
               </w:rPr>
               <w:t>VisualizzaMatch</w:t>
             </w:r>
-            <w:proofErr w:type="spellEnd"/>
           </w:p>
           <w:p>
             <w:pPr>
@@ -5404,7 +4963,6 @@
                 <w:szCs w:val="18"/>
               </w:rPr>
             </w:pPr>
-            <w:proofErr w:type="spellStart"/>
             <w:r>
               <w:rPr>
                 <w:rFonts w:asciiTheme="majorHAnsi" w:hAnsiTheme="majorHAnsi"/>
@@ -5413,7 +4971,6 @@
               </w:rPr>
               <w:t>VisualizzaClassifica</w:t>
             </w:r>
-            <w:proofErr w:type="spellEnd"/>
           </w:p>
           <w:p>
             <w:pPr>
@@ -5430,7 +4987,6 @@
                 <w:szCs w:val="18"/>
               </w:rPr>
             </w:pPr>
-            <w:proofErr w:type="spellStart"/>
             <w:r>
               <w:rPr>
                 <w:rFonts w:asciiTheme="majorHAnsi" w:hAnsiTheme="majorHAnsi"/>
@@ -5439,7 +4995,6 @@
               </w:rPr>
               <w:t>RisultatiAsta</w:t>
             </w:r>
-            <w:proofErr w:type="spellEnd"/>
           </w:p>
           <w:p>
             <w:pPr>
@@ -5456,7 +5011,6 @@
                 <w:szCs w:val="18"/>
               </w:rPr>
             </w:pPr>
-            <w:proofErr w:type="spellStart"/>
             <w:r>
               <w:rPr>
                 <w:rFonts w:asciiTheme="majorHAnsi" w:hAnsiTheme="majorHAnsi"/>
@@ -5465,7 +5019,6 @@
               </w:rPr>
               <w:t>RisultatiMiaAsta</w:t>
             </w:r>
-            <w:proofErr w:type="spellEnd"/>
           </w:p>
         </w:tc>
         <w:tc>
@@ -5487,7 +5040,6 @@
                 <w:szCs w:val="18"/>
               </w:rPr>
             </w:pPr>
-            <w:proofErr w:type="spellStart"/>
             <w:r>
               <w:rPr>
                 <w:rFonts w:asciiTheme="majorHAnsi" w:hAnsiTheme="majorHAnsi"/>
@@ -5496,7 +5048,6 @@
               </w:rPr>
               <w:t>VisualizzaListaGiocatoriOfferte</w:t>
             </w:r>
-            <w:proofErr w:type="spellEnd"/>
           </w:p>
           <w:p>
             <w:pPr>
@@ -5513,7 +5064,6 @@
                 <w:szCs w:val="18"/>
               </w:rPr>
             </w:pPr>
-            <w:proofErr w:type="spellStart"/>
             <w:r>
               <w:rPr>
                 <w:rFonts w:asciiTheme="majorHAnsi" w:hAnsiTheme="majorHAnsi"/>
@@ -5522,7 +5072,6 @@
               </w:rPr>
               <w:t>FaiOffertaGiocatore</w:t>
             </w:r>
-            <w:proofErr w:type="spellEnd"/>
           </w:p>
           <w:p>
             <w:pPr>
@@ -5539,7 +5088,6 @@
                 <w:szCs w:val="18"/>
               </w:rPr>
             </w:pPr>
-            <w:proofErr w:type="spellStart"/>
             <w:r>
               <w:rPr>
                 <w:rFonts w:asciiTheme="majorHAnsi" w:hAnsiTheme="majorHAnsi"/>
@@ -5548,7 +5096,6 @@
               </w:rPr>
               <w:t>ModificaOffertaGiocatore</w:t>
             </w:r>
-            <w:proofErr w:type="spellEnd"/>
           </w:p>
           <w:p>
             <w:pPr>
@@ -5565,7 +5112,6 @@
                 <w:szCs w:val="18"/>
               </w:rPr>
             </w:pPr>
-            <w:proofErr w:type="spellStart"/>
             <w:r>
               <w:rPr>
                 <w:rFonts w:asciiTheme="majorHAnsi" w:hAnsiTheme="majorHAnsi"/>
@@ -5574,7 +5120,6 @@
               </w:rPr>
               <w:t>CancellaOffertaGiocatore</w:t>
             </w:r>
-            <w:proofErr w:type="spellEnd"/>
           </w:p>
           <w:p>
             <w:pPr>
@@ -5591,7 +5136,6 @@
                 <w:szCs w:val="18"/>
               </w:rPr>
             </w:pPr>
-            <w:proofErr w:type="spellStart"/>
             <w:r>
               <w:rPr>
                 <w:rFonts w:asciiTheme="majorHAnsi" w:hAnsiTheme="majorHAnsi"/>
@@ -5600,7 +5144,6 @@
               </w:rPr>
               <w:t>InvioPropostaScambio</w:t>
             </w:r>
-            <w:proofErr w:type="spellEnd"/>
           </w:p>
           <w:p>
             <w:pPr>
@@ -5617,7 +5160,6 @@
                 <w:szCs w:val="18"/>
               </w:rPr>
             </w:pPr>
-            <w:proofErr w:type="spellStart"/>
             <w:r>
               <w:rPr>
                 <w:rFonts w:asciiTheme="majorHAnsi" w:hAnsiTheme="majorHAnsi"/>
@@ -5626,7 +5168,6 @@
               </w:rPr>
               <w:t>RispostaPropostaScambio</w:t>
             </w:r>
-            <w:proofErr w:type="spellEnd"/>
           </w:p>
           <w:p>
             <w:pPr>
@@ -5643,7 +5184,6 @@
                 <w:szCs w:val="18"/>
               </w:rPr>
             </w:pPr>
-            <w:proofErr w:type="spellStart"/>
             <w:r>
               <w:rPr>
                 <w:rFonts w:asciiTheme="majorHAnsi" w:hAnsiTheme="majorHAnsi"/>
@@ -5652,7 +5192,6 @@
               </w:rPr>
               <w:t>ScegliModuloFormazione</w:t>
             </w:r>
-            <w:proofErr w:type="spellEnd"/>
           </w:p>
           <w:p>
             <w:pPr>
@@ -5669,7 +5208,6 @@
                 <w:szCs w:val="18"/>
               </w:rPr>
             </w:pPr>
-            <w:proofErr w:type="spellStart"/>
             <w:r>
               <w:rPr>
                 <w:rFonts w:asciiTheme="majorHAnsi" w:hAnsiTheme="majorHAnsi"/>
@@ -5678,7 +5216,6 @@
               </w:rPr>
               <w:t>InserisciGiocatoreFormazione</w:t>
             </w:r>
-            <w:proofErr w:type="spellEnd"/>
           </w:p>
           <w:p>
             <w:pPr>
@@ -5695,7 +5232,6 @@
                 <w:szCs w:val="18"/>
               </w:rPr>
             </w:pPr>
-            <w:proofErr w:type="spellStart"/>
             <w:r>
               <w:rPr>
                 <w:rFonts w:asciiTheme="majorHAnsi" w:hAnsiTheme="majorHAnsi"/>
@@ -5704,7 +5240,6 @@
               </w:rPr>
               <w:t>SostituisciGiocatoreFormazione</w:t>
             </w:r>
-            <w:proofErr w:type="spellEnd"/>
           </w:p>
           <w:p>
             <w:pPr>
@@ -5721,7 +5256,6 @@
                 <w:szCs w:val="18"/>
               </w:rPr>
             </w:pPr>
-            <w:proofErr w:type="spellStart"/>
             <w:r>
               <w:rPr>
                 <w:rFonts w:asciiTheme="majorHAnsi" w:hAnsiTheme="majorHAnsi"/>
@@ -5730,7 +5264,6 @@
               </w:rPr>
               <w:t>RimuoviGiocatoreFormazione</w:t>
             </w:r>
-            <w:proofErr w:type="spellEnd"/>
           </w:p>
           <w:p>
             <w:pPr>
@@ -5747,7 +5280,6 @@
                 <w:szCs w:val="18"/>
               </w:rPr>
             </w:pPr>
-            <w:proofErr w:type="spellStart"/>
             <w:r>
               <w:rPr>
                 <w:rFonts w:asciiTheme="majorHAnsi" w:hAnsiTheme="majorHAnsi"/>
@@ -5756,7 +5288,6 @@
               </w:rPr>
               <w:t>SalvaFormazione</w:t>
             </w:r>
-            <w:proofErr w:type="spellEnd"/>
           </w:p>
           <w:p>
             <w:pPr>
@@ -5773,7 +5304,6 @@
                 <w:szCs w:val="18"/>
               </w:rPr>
             </w:pPr>
-            <w:proofErr w:type="spellStart"/>
             <w:r>
               <w:rPr>
                 <w:rFonts w:asciiTheme="majorHAnsi" w:hAnsiTheme="majorHAnsi"/>
@@ -5782,7 +5312,6 @@
               </w:rPr>
               <w:t>VisualizzaSquadra</w:t>
             </w:r>
-            <w:proofErr w:type="spellEnd"/>
           </w:p>
           <w:p>
             <w:pPr>
@@ -5799,7 +5328,6 @@
                 <w:szCs w:val="18"/>
               </w:rPr>
             </w:pPr>
-            <w:proofErr w:type="spellStart"/>
             <w:r>
               <w:rPr>
                 <w:rFonts w:asciiTheme="majorHAnsi" w:hAnsiTheme="majorHAnsi"/>
@@ -5808,7 +5336,6 @@
               </w:rPr>
               <w:t>VisualizzaFormazione</w:t>
             </w:r>
-            <w:proofErr w:type="spellEnd"/>
           </w:p>
           <w:p>
             <w:pPr>
@@ -5825,7 +5352,6 @@
                 <w:szCs w:val="18"/>
               </w:rPr>
             </w:pPr>
-            <w:proofErr w:type="spellStart"/>
             <w:r>
               <w:rPr>
                 <w:rFonts w:asciiTheme="majorHAnsi" w:hAnsiTheme="majorHAnsi"/>
@@ -5834,7 +5360,6 @@
               </w:rPr>
               <w:t>VisualizzaStatisticheGiocatore</w:t>
             </w:r>
-            <w:proofErr w:type="spellEnd"/>
           </w:p>
         </w:tc>
         <w:tc>
@@ -5856,7 +5381,6 @@
                 <w:szCs w:val="18"/>
               </w:rPr>
             </w:pPr>
-            <w:proofErr w:type="spellStart"/>
             <w:r>
               <w:rPr>
                 <w:rFonts w:asciiTheme="majorHAnsi" w:hAnsiTheme="majorHAnsi"/>
@@ -5865,7 +5389,6 @@
               </w:rPr>
               <w:t>VisualizzaBacheca</w:t>
             </w:r>
-            <w:proofErr w:type="spellEnd"/>
           </w:p>
         </w:tc>
       </w:tr>
@@ -5886,7 +5409,6 @@
                 <w:szCs w:val="18"/>
               </w:rPr>
             </w:pPr>
-            <w:proofErr w:type="spellStart"/>
             <w:r>
               <w:rPr>
                 <w:color w:val="FFFFFF" w:themeColor="background1"/>
@@ -5895,7 +5417,6 @@
               </w:rPr>
               <w:t>Allenatore</w:t>
             </w:r>
-            <w:proofErr w:type="spellEnd"/>
           </w:p>
         </w:tc>
         <w:tc>
@@ -5941,7 +5462,6 @@
                 <w:szCs w:val="18"/>
               </w:rPr>
             </w:pPr>
-            <w:proofErr w:type="spellStart"/>
             <w:r>
               <w:rPr>
                 <w:rFonts w:asciiTheme="majorHAnsi" w:hAnsiTheme="majorHAnsi"/>
@@ -5950,7 +5470,6 @@
               </w:rPr>
               <w:t>ModificaDatiPersonali</w:t>
             </w:r>
-            <w:proofErr w:type="spellEnd"/>
           </w:p>
           <w:p>
             <w:pPr>
@@ -5967,7 +5486,6 @@
                 <w:szCs w:val="18"/>
               </w:rPr>
             </w:pPr>
-            <w:proofErr w:type="spellStart"/>
             <w:r>
               <w:rPr>
                 <w:rFonts w:asciiTheme="majorHAnsi" w:hAnsiTheme="majorHAnsi"/>
@@ -5976,7 +5494,6 @@
               </w:rPr>
               <w:t>CancellaProfilo</w:t>
             </w:r>
-            <w:proofErr w:type="spellEnd"/>
           </w:p>
           <w:p>
             <w:pPr>
@@ -5993,7 +5510,6 @@
                 <w:szCs w:val="18"/>
               </w:rPr>
             </w:pPr>
-            <w:proofErr w:type="spellStart"/>
             <w:r>
               <w:rPr>
                 <w:rFonts w:asciiTheme="majorHAnsi" w:hAnsiTheme="majorHAnsi"/>
@@ -6002,7 +5518,6 @@
               </w:rPr>
               <w:t>VisualizzaAreaUtente</w:t>
             </w:r>
-            <w:proofErr w:type="spellEnd"/>
           </w:p>
           <w:p>
             <w:pPr>
@@ -6019,7 +5534,6 @@
                 <w:szCs w:val="18"/>
               </w:rPr>
             </w:pPr>
-            <w:proofErr w:type="spellStart"/>
             <w:r>
               <w:rPr>
                 <w:rFonts w:asciiTheme="majorHAnsi" w:hAnsiTheme="majorHAnsi"/>
@@ -6028,7 +5542,6 @@
               </w:rPr>
               <w:t>ModificaDatiPersonali</w:t>
             </w:r>
-            <w:proofErr w:type="spellEnd"/>
           </w:p>
           <w:p>
             <w:pPr>
@@ -6074,7 +5587,6 @@
                 <w:szCs w:val="18"/>
               </w:rPr>
             </w:pPr>
-            <w:proofErr w:type="spellStart"/>
             <w:r>
               <w:rPr>
                 <w:rFonts w:asciiTheme="majorHAnsi" w:hAnsiTheme="majorHAnsi"/>
@@ -6083,7 +5595,6 @@
               </w:rPr>
               <w:t>UnioneAllaLega</w:t>
             </w:r>
-            <w:proofErr w:type="spellEnd"/>
           </w:p>
           <w:p>
             <w:pPr>
@@ -6100,7 +5611,6 @@
                 <w:szCs w:val="18"/>
               </w:rPr>
             </w:pPr>
-            <w:proofErr w:type="spellStart"/>
             <w:r>
               <w:rPr>
                 <w:rFonts w:asciiTheme="majorHAnsi" w:hAnsiTheme="majorHAnsi"/>
@@ -6109,7 +5619,6 @@
               </w:rPr>
               <w:t>VisualizzaElencoPartiteLega</w:t>
             </w:r>
-            <w:proofErr w:type="spellEnd"/>
           </w:p>
           <w:p>
             <w:pPr>
@@ -6126,7 +5635,6 @@
                 <w:szCs w:val="18"/>
               </w:rPr>
             </w:pPr>
-            <w:proofErr w:type="spellStart"/>
             <w:r>
               <w:rPr>
                 <w:rFonts w:asciiTheme="majorHAnsi" w:hAnsiTheme="majorHAnsi"/>
@@ -6135,7 +5643,6 @@
               </w:rPr>
               <w:t>VisualizzaMatch</w:t>
             </w:r>
-            <w:proofErr w:type="spellEnd"/>
           </w:p>
           <w:p>
             <w:pPr>
@@ -6152,7 +5659,6 @@
                 <w:szCs w:val="18"/>
               </w:rPr>
             </w:pPr>
-            <w:proofErr w:type="spellStart"/>
             <w:r>
               <w:rPr>
                 <w:rFonts w:asciiTheme="majorHAnsi" w:hAnsiTheme="majorHAnsi"/>
@@ -6161,7 +5667,6 @@
               </w:rPr>
               <w:t>VisualizzaClassifica</w:t>
             </w:r>
-            <w:proofErr w:type="spellEnd"/>
           </w:p>
           <w:p>
             <w:pPr>
@@ -6178,7 +5683,6 @@
                 <w:szCs w:val="18"/>
               </w:rPr>
             </w:pPr>
-            <w:proofErr w:type="spellStart"/>
             <w:r>
               <w:rPr>
                 <w:rFonts w:asciiTheme="majorHAnsi" w:hAnsiTheme="majorHAnsi"/>
@@ -6187,7 +5691,6 @@
               </w:rPr>
               <w:t>RisultatiAsta</w:t>
             </w:r>
-            <w:proofErr w:type="spellEnd"/>
           </w:p>
           <w:p>
             <w:pPr>
@@ -6204,7 +5707,6 @@
                 <w:szCs w:val="18"/>
               </w:rPr>
             </w:pPr>
-            <w:proofErr w:type="spellStart"/>
             <w:r>
               <w:rPr>
                 <w:rFonts w:asciiTheme="majorHAnsi" w:hAnsiTheme="majorHAnsi"/>
@@ -6213,7 +5715,6 @@
               </w:rPr>
               <w:t>RisultatiMiaAsta</w:t>
             </w:r>
-            <w:proofErr w:type="spellEnd"/>
           </w:p>
         </w:tc>
         <w:tc>
@@ -6235,7 +5736,6 @@
                 <w:szCs w:val="18"/>
               </w:rPr>
             </w:pPr>
-            <w:proofErr w:type="spellStart"/>
             <w:r>
               <w:rPr>
                 <w:rFonts w:asciiTheme="majorHAnsi" w:hAnsiTheme="majorHAnsi"/>
@@ -6244,7 +5744,6 @@
               </w:rPr>
               <w:t>VisualizzaListaGiocatoriOfferte</w:t>
             </w:r>
-            <w:proofErr w:type="spellEnd"/>
           </w:p>
           <w:p>
             <w:pPr>
@@ -6261,7 +5760,6 @@
                 <w:szCs w:val="18"/>
               </w:rPr>
             </w:pPr>
-            <w:proofErr w:type="spellStart"/>
             <w:r>
               <w:rPr>
                 <w:rFonts w:asciiTheme="majorHAnsi" w:hAnsiTheme="majorHAnsi"/>
@@ -6270,7 +5768,6 @@
               </w:rPr>
               <w:t>FaiOffertaGiocatore</w:t>
             </w:r>
-            <w:proofErr w:type="spellEnd"/>
           </w:p>
           <w:p>
             <w:pPr>
@@ -6287,7 +5784,6 @@
                 <w:szCs w:val="18"/>
               </w:rPr>
             </w:pPr>
-            <w:proofErr w:type="spellStart"/>
             <w:r>
               <w:rPr>
                 <w:rFonts w:asciiTheme="majorHAnsi" w:hAnsiTheme="majorHAnsi"/>
@@ -6296,7 +5792,6 @@
               </w:rPr>
               <w:t>ModificaOffertaGiocatore</w:t>
             </w:r>
-            <w:proofErr w:type="spellEnd"/>
           </w:p>
           <w:p>
             <w:pPr>
@@ -6313,7 +5808,6 @@
                 <w:szCs w:val="18"/>
               </w:rPr>
             </w:pPr>
-            <w:proofErr w:type="spellStart"/>
             <w:r>
               <w:rPr>
                 <w:rFonts w:asciiTheme="majorHAnsi" w:hAnsiTheme="majorHAnsi"/>
@@ -6322,7 +5816,6 @@
               </w:rPr>
               <w:t>CancellaOffertaGiocatore</w:t>
             </w:r>
-            <w:proofErr w:type="spellEnd"/>
           </w:p>
           <w:p>
             <w:pPr>
@@ -6339,7 +5832,6 @@
                 <w:szCs w:val="18"/>
               </w:rPr>
             </w:pPr>
-            <w:proofErr w:type="spellStart"/>
             <w:r>
               <w:rPr>
                 <w:rFonts w:asciiTheme="majorHAnsi" w:hAnsiTheme="majorHAnsi"/>
@@ -6348,7 +5840,6 @@
               </w:rPr>
               <w:t>InvioPropostaScambio</w:t>
             </w:r>
-            <w:proofErr w:type="spellEnd"/>
           </w:p>
           <w:p>
             <w:pPr>
@@ -6365,7 +5856,6 @@
                 <w:szCs w:val="18"/>
               </w:rPr>
             </w:pPr>
-            <w:proofErr w:type="spellStart"/>
             <w:r>
               <w:rPr>
                 <w:rFonts w:asciiTheme="majorHAnsi" w:hAnsiTheme="majorHAnsi"/>
@@ -6374,7 +5864,6 @@
               </w:rPr>
               <w:t>RispostaPropostaScambio</w:t>
             </w:r>
-            <w:proofErr w:type="spellEnd"/>
           </w:p>
           <w:p>
             <w:pPr>
@@ -6391,7 +5880,6 @@
                 <w:szCs w:val="18"/>
               </w:rPr>
             </w:pPr>
-            <w:proofErr w:type="spellStart"/>
             <w:r>
               <w:rPr>
                 <w:rFonts w:asciiTheme="majorHAnsi" w:hAnsiTheme="majorHAnsi"/>
@@ -6400,7 +5888,6 @@
               </w:rPr>
               <w:t>ScegliModuloFormazione</w:t>
             </w:r>
-            <w:proofErr w:type="spellEnd"/>
           </w:p>
           <w:p>
             <w:pPr>
@@ -6417,7 +5904,6 @@
                 <w:szCs w:val="18"/>
               </w:rPr>
             </w:pPr>
-            <w:proofErr w:type="spellStart"/>
             <w:r>
               <w:rPr>
                 <w:rFonts w:asciiTheme="majorHAnsi" w:hAnsiTheme="majorHAnsi"/>
@@ -6426,7 +5912,6 @@
               </w:rPr>
               <w:t>InserisciGiocatoreFormazione</w:t>
             </w:r>
-            <w:proofErr w:type="spellEnd"/>
           </w:p>
           <w:p>
             <w:pPr>
@@ -6443,7 +5928,6 @@
                 <w:szCs w:val="18"/>
               </w:rPr>
             </w:pPr>
-            <w:proofErr w:type="spellStart"/>
             <w:r>
               <w:rPr>
                 <w:rFonts w:asciiTheme="majorHAnsi" w:hAnsiTheme="majorHAnsi"/>
@@ -6452,7 +5936,6 @@
               </w:rPr>
               <w:t>SostituisciGiocatoreFormazione</w:t>
             </w:r>
-            <w:proofErr w:type="spellEnd"/>
           </w:p>
           <w:p>
             <w:pPr>
@@ -6469,7 +5952,6 @@
                 <w:szCs w:val="18"/>
               </w:rPr>
             </w:pPr>
-            <w:proofErr w:type="spellStart"/>
             <w:r>
               <w:rPr>
                 <w:rFonts w:asciiTheme="majorHAnsi" w:hAnsiTheme="majorHAnsi"/>
@@ -6478,7 +5960,6 @@
               </w:rPr>
               <w:t>RimuoviGiocatoreFormazione</w:t>
             </w:r>
-            <w:proofErr w:type="spellEnd"/>
           </w:p>
           <w:p>
             <w:pPr>
@@ -6495,7 +5976,6 @@
                 <w:szCs w:val="18"/>
               </w:rPr>
             </w:pPr>
-            <w:proofErr w:type="spellStart"/>
             <w:r>
               <w:rPr>
                 <w:rFonts w:asciiTheme="majorHAnsi" w:hAnsiTheme="majorHAnsi"/>
@@ -6504,7 +5984,6 @@
               </w:rPr>
               <w:t>SalvaFormazione</w:t>
             </w:r>
-            <w:proofErr w:type="spellEnd"/>
           </w:p>
           <w:p>
             <w:pPr>
@@ -6521,7 +6000,6 @@
                 <w:szCs w:val="18"/>
               </w:rPr>
             </w:pPr>
-            <w:proofErr w:type="spellStart"/>
             <w:r>
               <w:rPr>
                 <w:rFonts w:asciiTheme="majorHAnsi" w:hAnsiTheme="majorHAnsi"/>
@@ -6530,7 +6008,6 @@
               </w:rPr>
               <w:t>VisualizzaSquadra</w:t>
             </w:r>
-            <w:proofErr w:type="spellEnd"/>
           </w:p>
           <w:p>
             <w:pPr>
@@ -6547,7 +6024,6 @@
                 <w:szCs w:val="18"/>
               </w:rPr>
             </w:pPr>
-            <w:proofErr w:type="spellStart"/>
             <w:r>
               <w:rPr>
                 <w:rFonts w:asciiTheme="majorHAnsi" w:hAnsiTheme="majorHAnsi"/>
@@ -6556,7 +6032,6 @@
               </w:rPr>
               <w:t>VisualizzaFormazione</w:t>
             </w:r>
-            <w:proofErr w:type="spellEnd"/>
           </w:p>
           <w:p>
             <w:pPr>
@@ -6573,7 +6048,6 @@
                 <w:szCs w:val="18"/>
               </w:rPr>
             </w:pPr>
-            <w:proofErr w:type="spellStart"/>
             <w:r>
               <w:rPr>
                 <w:rFonts w:asciiTheme="majorHAnsi" w:hAnsiTheme="majorHAnsi"/>
@@ -6582,7 +6056,6 @@
               </w:rPr>
               <w:t>VisualizzaStatisticheGiocatore</w:t>
             </w:r>
-            <w:proofErr w:type="spellEnd"/>
           </w:p>
         </w:tc>
         <w:tc>
@@ -6604,7 +6077,6 @@
                 <w:szCs w:val="18"/>
               </w:rPr>
             </w:pPr>
-            <w:proofErr w:type="spellStart"/>
             <w:r>
               <w:rPr>
                 <w:rFonts w:asciiTheme="majorHAnsi" w:hAnsiTheme="majorHAnsi"/>
@@ -6613,7 +6085,6 @@
               </w:rPr>
               <w:t>VisualizzaBacheca</w:t>
             </w:r>
-            <w:proofErr w:type="spellEnd"/>
           </w:p>
         </w:tc>
       </w:tr>
@@ -6687,7 +6158,6 @@
                 <w:szCs w:val="18"/>
               </w:rPr>
             </w:pPr>
-            <w:proofErr w:type="spellStart"/>
             <w:r>
               <w:rPr>
                 <w:rFonts w:asciiTheme="majorHAnsi" w:hAnsiTheme="majorHAnsi"/>
@@ -6696,7 +6166,6 @@
               </w:rPr>
               <w:t>ModificaDatiPersonali</w:t>
             </w:r>
-            <w:proofErr w:type="spellEnd"/>
           </w:p>
           <w:p>
             <w:pPr>
@@ -6713,7 +6182,6 @@
                 <w:szCs w:val="18"/>
               </w:rPr>
             </w:pPr>
-            <w:proofErr w:type="spellStart"/>
             <w:r>
               <w:rPr>
                 <w:rFonts w:asciiTheme="majorHAnsi" w:hAnsiTheme="majorHAnsi"/>
@@ -6722,7 +6190,6 @@
               </w:rPr>
               <w:t>CancellaProfilo</w:t>
             </w:r>
-            <w:proofErr w:type="spellEnd"/>
           </w:p>
           <w:p>
             <w:pPr>
@@ -6739,7 +6206,6 @@
                 <w:szCs w:val="18"/>
               </w:rPr>
             </w:pPr>
-            <w:proofErr w:type="spellStart"/>
             <w:r>
               <w:rPr>
                 <w:rFonts w:asciiTheme="majorHAnsi" w:hAnsiTheme="majorHAnsi"/>
@@ -6748,7 +6214,6 @@
               </w:rPr>
               <w:t>VisualizzaAreaUtente</w:t>
             </w:r>
-            <w:proofErr w:type="spellEnd"/>
           </w:p>
           <w:p>
             <w:pPr>
@@ -6765,7 +6230,6 @@
                 <w:szCs w:val="18"/>
               </w:rPr>
             </w:pPr>
-            <w:proofErr w:type="spellStart"/>
             <w:r>
               <w:rPr>
                 <w:rFonts w:asciiTheme="majorHAnsi" w:hAnsiTheme="majorHAnsi"/>
@@ -6774,7 +6238,6 @@
               </w:rPr>
               <w:t>ModificaDatiPersonali</w:t>
             </w:r>
-            <w:proofErr w:type="spellEnd"/>
           </w:p>
           <w:p>
             <w:pPr>
@@ -6856,7 +6319,6 @@
                 <w:szCs w:val="18"/>
               </w:rPr>
             </w:pPr>
-            <w:proofErr w:type="spellStart"/>
             <w:r>
               <w:rPr>
                 <w:rFonts w:asciiTheme="majorHAnsi" w:hAnsiTheme="majorHAnsi"/>
@@ -6865,7 +6327,6 @@
               </w:rPr>
               <w:t>PubblicaPost</w:t>
             </w:r>
-            <w:proofErr w:type="spellEnd"/>
           </w:p>
           <w:p>
             <w:pPr>
@@ -6882,7 +6343,6 @@
                 <w:szCs w:val="18"/>
               </w:rPr>
             </w:pPr>
-            <w:proofErr w:type="spellStart"/>
             <w:r>
               <w:rPr>
                 <w:rFonts w:asciiTheme="majorHAnsi" w:hAnsiTheme="majorHAnsi"/>
@@ -6891,7 +6351,6 @@
               </w:rPr>
               <w:t>ModificaPost</w:t>
             </w:r>
-            <w:proofErr w:type="spellEnd"/>
           </w:p>
           <w:p>
             <w:pPr>
@@ -6908,7 +6367,6 @@
                 <w:szCs w:val="18"/>
               </w:rPr>
             </w:pPr>
-            <w:proofErr w:type="spellStart"/>
             <w:r>
               <w:rPr>
                 <w:rFonts w:asciiTheme="majorHAnsi" w:hAnsiTheme="majorHAnsi"/>
@@ -6917,7 +6375,6 @@
               </w:rPr>
               <w:t>CancellaPost</w:t>
             </w:r>
-            <w:proofErr w:type="spellEnd"/>
           </w:p>
           <w:p>
             <w:pPr>
@@ -6934,7 +6391,6 @@
                 <w:szCs w:val="18"/>
               </w:rPr>
             </w:pPr>
-            <w:proofErr w:type="spellStart"/>
             <w:r>
               <w:rPr>
                 <w:rFonts w:asciiTheme="majorHAnsi" w:hAnsiTheme="majorHAnsi"/>
@@ -6943,7 +6399,6 @@
               </w:rPr>
               <w:t>VisualizzaBacheca</w:t>
             </w:r>
-            <w:proofErr w:type="spellEnd"/>
           </w:p>
         </w:tc>
       </w:tr>
@@ -6978,23 +6433,7 @@
           <w:sz w:val="24"/>
           <w:szCs w:val="24"/>
         </w:rPr>
-        <w:t>Il controllo del flusso globale del sistema è di tipo event-</w:t>
-      </w:r>
-      <w:proofErr w:type="spellStart"/>
-      <w:r>
-        <w:rPr>
-          <w:sz w:val="24"/>
-          <w:szCs w:val="24"/>
-        </w:rPr>
-        <w:t>driven</w:t>
-      </w:r>
-      <w:proofErr w:type="spellEnd"/>
-      <w:r>
-        <w:rPr>
-          <w:sz w:val="24"/>
-          <w:szCs w:val="24"/>
-        </w:rPr>
-        <w:t xml:space="preserve"> in quanto fornisce funzionalità che richiedono una continua interazione con l’utente.</w:t>
+        <w:t>Il controllo del flusso globale del sistema è di tipo event-driven in quanto fornisce funzionalità che richiedono una continua interazione con l’utente.</w:t>
       </w:r>
     </w:p>
     <w:p>
@@ -7020,24 +6459,14 @@
         <w:t xml:space="preserve"> limite</w:t>
       </w:r>
       <w:r>
-        <w:t xml:space="preserve"> (</w:t>
-      </w:r>
-      <w:proofErr w:type="spellStart"/>
-      <w:r>
-        <w:t>Boundary</w:t>
-      </w:r>
-      <w:proofErr w:type="spellEnd"/>
-      <w:r>
-        <w:t xml:space="preserve"> </w:t>
-      </w:r>
-      <w:proofErr w:type="spellStart"/>
+        <w:t xml:space="preserve"> (Boundary </w:t>
+      </w:r>
       <w:r>
         <w:t>c</w:t>
       </w:r>
       <w:r>
         <w:t>onditions</w:t>
       </w:r>
-      <w:proofErr w:type="spellEnd"/>
       <w:r>
         <w:t>)</w:t>
       </w:r>
@@ -7077,23 +6506,7 @@
           <w:sz w:val="24"/>
           <w:szCs w:val="24"/>
         </w:rPr>
-        <w:t>Per il primo start-up del sistema “</w:t>
-      </w:r>
-      <w:proofErr w:type="spellStart"/>
-      <w:r>
-        <w:rPr>
-          <w:sz w:val="24"/>
-          <w:szCs w:val="24"/>
-        </w:rPr>
-        <w:t>FantaFootball</w:t>
-      </w:r>
-      <w:proofErr w:type="spellEnd"/>
-      <w:r>
-        <w:rPr>
-          <w:sz w:val="24"/>
-          <w:szCs w:val="24"/>
-        </w:rPr>
-        <w:t>” è necessario l'avvio di un web server che fornisca il servizio di un Database MySQL per la gestione dei dati persistenti e l’interpretazione ed esecuzione del codice lato server. In seguito, tramite l'interfaccia di Login, sarà possibile autenticarsi tramite opportune credenziali (username e password) come utente con pieno accesso a tutte le funzionalità del sistema.</w:t>
+        <w:t>Per il primo start-up del sistema “FantaFootball” è necessario l'avvio di un web server che fornisca il servizio di un Database MySQL per la gestione dei dati persistenti e l’interpretazione ed esecuzione del codice lato server. In seguito, tramite l'interfaccia di Login, sarà possibile autenticarsi tramite opportune credenziali (username e password) come utente con pieno accesso a tutte le funzionalità del sistema.</w:t>
       </w:r>
       <w:r>
         <w:rPr>
@@ -7101,23 +6514,7 @@
           <w:szCs w:val="24"/>
         </w:rPr>
         <w:br/>
-        <w:t>Una volta effettuato l'accesso, “</w:t>
-      </w:r>
-      <w:proofErr w:type="spellStart"/>
-      <w:r>
-        <w:rPr>
-          <w:sz w:val="24"/>
-          <w:szCs w:val="24"/>
-        </w:rPr>
-        <w:t>FantaFootball</w:t>
-      </w:r>
-      <w:proofErr w:type="spellEnd"/>
-      <w:r>
-        <w:rPr>
-          <w:sz w:val="24"/>
-          <w:szCs w:val="24"/>
-        </w:rPr>
-        <w:t>” presenterà all'utente la home, dal quale si possono effettuare tutte le operazioni che il sistema fornisce.</w:t>
+        <w:t>Una volta effettuato l'accesso, “FantaFootball” presenterà all'utente la home, dal quale si possono effettuare tutte le operazioni che il sistema fornisce.</w:t>
       </w:r>
     </w:p>
     <w:p>
@@ -7205,23 +6602,7 @@
           <w:sz w:val="24"/>
           <w:szCs w:val="24"/>
         </w:rPr>
-        <w:t xml:space="preserve">Al momento della chiusura dell’applicativo si ha la terminazione del sistema con un regolare </w:t>
-      </w:r>
-      <w:proofErr w:type="spellStart"/>
-      <w:r>
-        <w:rPr>
-          <w:sz w:val="24"/>
-          <w:szCs w:val="24"/>
-        </w:rPr>
-        <w:t>Logout</w:t>
-      </w:r>
-      <w:proofErr w:type="spellEnd"/>
-      <w:r>
-        <w:rPr>
-          <w:sz w:val="24"/>
-          <w:szCs w:val="24"/>
-        </w:rPr>
-        <w:t xml:space="preserve"> dal sistema. Viene assicurata la consistenza dei dati, annullando eventuali operazioni che erano in esecuzione.</w:t>
+        <w:t>Al momento della chiusura dell’applicativo si ha la terminazione del sistema con un regolare Logout dal sistema. Viene assicurata la consistenza dei dati, annullando eventuali operazioni che erano in esecuzione.</w:t>
       </w:r>
       <w:r>
         <w:rPr>
@@ -7643,7 +7024,6 @@
                 <w:szCs w:val="24"/>
               </w:rPr>
             </w:pPr>
-            <w:proofErr w:type="spellStart"/>
             <w:r>
               <w:rPr>
                 <w:sz w:val="24"/>
@@ -7651,7 +7031,6 @@
               </w:rPr>
               <w:t>Logout</w:t>
             </w:r>
-            <w:proofErr w:type="spellEnd"/>
           </w:p>
         </w:tc>
         <w:tc>
@@ -7670,23 +7049,7 @@
                 <w:sz w:val="24"/>
                 <w:szCs w:val="24"/>
               </w:rPr>
-              <w:t xml:space="preserve">Effettua il </w:t>
-            </w:r>
-            <w:proofErr w:type="spellStart"/>
-            <w:r>
-              <w:rPr>
-                <w:sz w:val="24"/>
-                <w:szCs w:val="24"/>
-              </w:rPr>
-              <w:t>logout</w:t>
-            </w:r>
-            <w:proofErr w:type="spellEnd"/>
-            <w:r>
-              <w:rPr>
-                <w:sz w:val="24"/>
-                <w:szCs w:val="24"/>
-              </w:rPr>
-              <w:t xml:space="preserve"> al sistema.</w:t>
+              <w:t>Effettua il logout al sistema.</w:t>
             </w:r>
           </w:p>
         </w:tc>
@@ -7703,7 +7066,6 @@
                 <w:szCs w:val="24"/>
               </w:rPr>
             </w:pPr>
-            <w:proofErr w:type="spellStart"/>
             <w:r>
               <w:rPr>
                 <w:sz w:val="24"/>
@@ -7711,7 +7073,6 @@
               </w:rPr>
               <w:t>VisualizzaAreaUtente</w:t>
             </w:r>
-            <w:proofErr w:type="spellEnd"/>
           </w:p>
         </w:tc>
         <w:tc>
@@ -7747,7 +7108,6 @@
                 <w:szCs w:val="24"/>
               </w:rPr>
             </w:pPr>
-            <w:proofErr w:type="spellStart"/>
             <w:r>
               <w:rPr>
                 <w:sz w:val="24"/>
@@ -7755,7 +7115,6 @@
               </w:rPr>
               <w:t>ModificaDatiPersonali</w:t>
             </w:r>
-            <w:proofErr w:type="spellEnd"/>
           </w:p>
         </w:tc>
         <w:tc>
@@ -7791,7 +7150,6 @@
                 <w:szCs w:val="24"/>
               </w:rPr>
             </w:pPr>
-            <w:proofErr w:type="spellStart"/>
             <w:r>
               <w:rPr>
                 <w:sz w:val="24"/>
@@ -7799,7 +7157,6 @@
               </w:rPr>
               <w:t>CancellaProfilo</w:t>
             </w:r>
-            <w:proofErr w:type="spellEnd"/>
           </w:p>
         </w:tc>
         <w:tc>
@@ -7943,7 +7300,6 @@
                 <w:szCs w:val="24"/>
               </w:rPr>
             </w:pPr>
-            <w:proofErr w:type="spellStart"/>
             <w:r>
               <w:rPr>
                 <w:sz w:val="24"/>
@@ -7951,7 +7307,6 @@
               </w:rPr>
               <w:t>CreazioneLega</w:t>
             </w:r>
-            <w:proofErr w:type="spellEnd"/>
           </w:p>
         </w:tc>
         <w:tc>
@@ -7987,7 +7342,6 @@
                 <w:szCs w:val="24"/>
               </w:rPr>
             </w:pPr>
-            <w:proofErr w:type="spellStart"/>
             <w:r>
               <w:rPr>
                 <w:sz w:val="24"/>
@@ -7995,7 +7349,6 @@
               </w:rPr>
               <w:t>OrganizzazioneAsta</w:t>
             </w:r>
-            <w:proofErr w:type="spellEnd"/>
           </w:p>
         </w:tc>
         <w:tc>
@@ -8031,7 +7384,6 @@
                 <w:szCs w:val="24"/>
               </w:rPr>
             </w:pPr>
-            <w:proofErr w:type="spellStart"/>
             <w:r>
               <w:rPr>
                 <w:sz w:val="24"/>
@@ -8039,7 +7391,6 @@
               </w:rPr>
               <w:t>InvitaAllenatore</w:t>
             </w:r>
-            <w:proofErr w:type="spellEnd"/>
           </w:p>
         </w:tc>
         <w:tc>
@@ -8075,7 +7426,6 @@
                 <w:szCs w:val="24"/>
               </w:rPr>
             </w:pPr>
-            <w:proofErr w:type="spellStart"/>
             <w:r>
               <w:rPr>
                 <w:sz w:val="24"/>
@@ -8083,7 +7433,6 @@
               </w:rPr>
               <w:t>VisualizzaElencoPartiteLega</w:t>
             </w:r>
-            <w:proofErr w:type="spellEnd"/>
           </w:p>
         </w:tc>
         <w:tc>
@@ -8119,7 +7468,6 @@
                 <w:szCs w:val="24"/>
               </w:rPr>
             </w:pPr>
-            <w:proofErr w:type="spellStart"/>
             <w:r>
               <w:rPr>
                 <w:sz w:val="24"/>
@@ -8127,7 +7475,6 @@
               </w:rPr>
               <w:t>VisualizzaMatch</w:t>
             </w:r>
-            <w:proofErr w:type="spellEnd"/>
           </w:p>
         </w:tc>
         <w:tc>
@@ -8163,7 +7510,6 @@
                 <w:szCs w:val="24"/>
               </w:rPr>
             </w:pPr>
-            <w:proofErr w:type="spellStart"/>
             <w:r>
               <w:rPr>
                 <w:sz w:val="24"/>
@@ -8171,7 +7517,6 @@
               </w:rPr>
               <w:t>VisualizzaClassifica</w:t>
             </w:r>
-            <w:proofErr w:type="spellEnd"/>
           </w:p>
         </w:tc>
         <w:tc>
@@ -8207,7 +7552,6 @@
                 <w:szCs w:val="24"/>
               </w:rPr>
             </w:pPr>
-            <w:proofErr w:type="spellStart"/>
             <w:r>
               <w:rPr>
                 <w:sz w:val="24"/>
@@ -8215,7 +7559,6 @@
               </w:rPr>
               <w:t>RisultatiAsta</w:t>
             </w:r>
-            <w:proofErr w:type="spellEnd"/>
           </w:p>
         </w:tc>
         <w:tc>
@@ -8251,7 +7594,6 @@
                 <w:szCs w:val="24"/>
               </w:rPr>
             </w:pPr>
-            <w:proofErr w:type="spellStart"/>
             <w:r>
               <w:rPr>
                 <w:sz w:val="24"/>
@@ -8259,7 +7601,6 @@
               </w:rPr>
               <w:t>RisultatiMiaAsta</w:t>
             </w:r>
-            <w:proofErr w:type="spellEnd"/>
           </w:p>
         </w:tc>
         <w:tc>
@@ -8295,7 +7636,6 @@
                 <w:szCs w:val="24"/>
               </w:rPr>
             </w:pPr>
-            <w:proofErr w:type="spellStart"/>
             <w:r>
               <w:rPr>
                 <w:sz w:val="24"/>
@@ -8303,7 +7643,6 @@
               </w:rPr>
               <w:t>UnioneAllaLega</w:t>
             </w:r>
-            <w:proofErr w:type="spellEnd"/>
           </w:p>
         </w:tc>
         <w:tc>
@@ -8446,7 +7785,6 @@
                 <w:szCs w:val="24"/>
               </w:rPr>
             </w:pPr>
-            <w:proofErr w:type="spellStart"/>
             <w:r>
               <w:rPr>
                 <w:sz w:val="24"/>
@@ -8454,7 +7792,6 @@
               </w:rPr>
               <w:t>VisualizzaListaGiocatoriOfferte</w:t>
             </w:r>
-            <w:proofErr w:type="spellEnd"/>
           </w:p>
         </w:tc>
         <w:tc>
@@ -8490,7 +7827,6 @@
                 <w:szCs w:val="24"/>
               </w:rPr>
             </w:pPr>
-            <w:proofErr w:type="spellStart"/>
             <w:r>
               <w:rPr>
                 <w:sz w:val="24"/>
@@ -8498,7 +7834,6 @@
               </w:rPr>
               <w:t>FaiOffertaGiocatore</w:t>
             </w:r>
-            <w:proofErr w:type="spellEnd"/>
           </w:p>
         </w:tc>
         <w:tc>
@@ -8534,7 +7869,6 @@
                 <w:szCs w:val="24"/>
               </w:rPr>
             </w:pPr>
-            <w:proofErr w:type="spellStart"/>
             <w:r>
               <w:rPr>
                 <w:sz w:val="24"/>
@@ -8542,7 +7876,6 @@
               </w:rPr>
               <w:t>ModificaOffertaGiocatore</w:t>
             </w:r>
-            <w:proofErr w:type="spellEnd"/>
           </w:p>
         </w:tc>
         <w:tc>
@@ -8578,7 +7911,6 @@
                 <w:szCs w:val="24"/>
               </w:rPr>
             </w:pPr>
-            <w:proofErr w:type="spellStart"/>
             <w:r>
               <w:rPr>
                 <w:sz w:val="24"/>
@@ -8586,7 +7918,6 @@
               </w:rPr>
               <w:t>CancellaOffertaGiocatore</w:t>
             </w:r>
-            <w:proofErr w:type="spellEnd"/>
           </w:p>
         </w:tc>
         <w:tc>
@@ -8622,7 +7953,6 @@
                 <w:szCs w:val="24"/>
               </w:rPr>
             </w:pPr>
-            <w:proofErr w:type="spellStart"/>
             <w:r>
               <w:rPr>
                 <w:sz w:val="24"/>
@@ -8630,7 +7960,6 @@
               </w:rPr>
               <w:t>InvioPropostaScambio</w:t>
             </w:r>
-            <w:proofErr w:type="spellEnd"/>
           </w:p>
         </w:tc>
         <w:tc>
@@ -8666,7 +7995,6 @@
                 <w:szCs w:val="24"/>
               </w:rPr>
             </w:pPr>
-            <w:proofErr w:type="spellStart"/>
             <w:r>
               <w:rPr>
                 <w:sz w:val="24"/>
@@ -8674,7 +8002,6 @@
               </w:rPr>
               <w:t>RispostaPropostaScambio</w:t>
             </w:r>
-            <w:proofErr w:type="spellEnd"/>
           </w:p>
         </w:tc>
         <w:tc>
@@ -8710,7 +8037,6 @@
                 <w:szCs w:val="24"/>
               </w:rPr>
             </w:pPr>
-            <w:proofErr w:type="spellStart"/>
             <w:r>
               <w:rPr>
                 <w:sz w:val="24"/>
@@ -8718,7 +8044,6 @@
               </w:rPr>
               <w:t>ScegliModuloFormazione</w:t>
             </w:r>
-            <w:proofErr w:type="spellEnd"/>
           </w:p>
         </w:tc>
         <w:tc>
@@ -8754,7 +8079,6 @@
                 <w:szCs w:val="24"/>
               </w:rPr>
             </w:pPr>
-            <w:proofErr w:type="spellStart"/>
             <w:r>
               <w:rPr>
                 <w:sz w:val="24"/>
@@ -8762,7 +8086,6 @@
               </w:rPr>
               <w:t>InserisciGiocatoreFormazione</w:t>
             </w:r>
-            <w:proofErr w:type="spellEnd"/>
           </w:p>
         </w:tc>
         <w:tc>
@@ -8798,7 +8121,6 @@
                 <w:szCs w:val="24"/>
               </w:rPr>
             </w:pPr>
-            <w:proofErr w:type="spellStart"/>
             <w:r>
               <w:rPr>
                 <w:sz w:val="24"/>
@@ -8806,7 +8128,6 @@
               </w:rPr>
               <w:t>SostituisciGiocatoreFormazione</w:t>
             </w:r>
-            <w:proofErr w:type="spellEnd"/>
           </w:p>
         </w:tc>
         <w:tc>
@@ -8842,7 +8163,6 @@
                 <w:szCs w:val="24"/>
               </w:rPr>
             </w:pPr>
-            <w:proofErr w:type="spellStart"/>
             <w:r>
               <w:rPr>
                 <w:sz w:val="24"/>
@@ -8850,7 +8170,6 @@
               </w:rPr>
               <w:t>RimuoviGiocatoreFormazione</w:t>
             </w:r>
-            <w:proofErr w:type="spellEnd"/>
           </w:p>
         </w:tc>
         <w:tc>
@@ -8886,7 +8205,6 @@
                 <w:szCs w:val="24"/>
               </w:rPr>
             </w:pPr>
-            <w:proofErr w:type="spellStart"/>
             <w:r>
               <w:rPr>
                 <w:sz w:val="24"/>
@@ -8894,7 +8212,6 @@
               </w:rPr>
               <w:t>SalvaFormazione</w:t>
             </w:r>
-            <w:proofErr w:type="spellEnd"/>
           </w:p>
         </w:tc>
         <w:tc>
@@ -8930,7 +8247,6 @@
                 <w:szCs w:val="24"/>
               </w:rPr>
             </w:pPr>
-            <w:proofErr w:type="spellStart"/>
             <w:r>
               <w:rPr>
                 <w:sz w:val="24"/>
@@ -8938,7 +8254,6 @@
               </w:rPr>
               <w:t>VisualizzaSquadra</w:t>
             </w:r>
-            <w:proofErr w:type="spellEnd"/>
           </w:p>
         </w:tc>
         <w:tc>
@@ -8974,7 +8289,6 @@
                 <w:szCs w:val="24"/>
               </w:rPr>
             </w:pPr>
-            <w:proofErr w:type="spellStart"/>
             <w:r>
               <w:rPr>
                 <w:sz w:val="24"/>
@@ -8982,7 +8296,6 @@
               </w:rPr>
               <w:t>VisualizzaFormazione</w:t>
             </w:r>
-            <w:proofErr w:type="spellEnd"/>
           </w:p>
         </w:tc>
         <w:tc>
@@ -9018,7 +8331,6 @@
                 <w:szCs w:val="24"/>
               </w:rPr>
             </w:pPr>
-            <w:proofErr w:type="spellStart"/>
             <w:r>
               <w:rPr>
                 <w:sz w:val="24"/>
@@ -9033,7 +8345,6 @@
               </w:rPr>
               <w:t>Giocatore</w:t>
             </w:r>
-            <w:proofErr w:type="spellEnd"/>
           </w:p>
         </w:tc>
         <w:tc>
@@ -9052,23 +8363,7 @@
                 <w:sz w:val="24"/>
                 <w:szCs w:val="24"/>
               </w:rPr>
-              <w:t xml:space="preserve">Visualizza le statistiche relative ad un certo giocatore (squadra, ruolo, presenze, voto medio, goal, assist, ammonizioni </w:t>
-            </w:r>
-            <w:proofErr w:type="gramStart"/>
-            <w:r>
-              <w:rPr>
-                <w:sz w:val="24"/>
-                <w:szCs w:val="24"/>
-              </w:rPr>
-              <w:t>e</w:t>
-            </w:r>
-            <w:proofErr w:type="gramEnd"/>
-            <w:r>
-              <w:rPr>
-                <w:sz w:val="24"/>
-                <w:szCs w:val="24"/>
-              </w:rPr>
-              <w:t xml:space="preserve"> espulsioni relative all’intera stagione).</w:t>
+              <w:t>Visualizza le statistiche relative ad un certo giocatore (squadra, ruolo, presenze, voto medio, goal, assist, ammonizioni e espulsioni relative all’intera stagione).</w:t>
             </w:r>
           </w:p>
         </w:tc>
@@ -9182,7 +8477,6 @@
                 <w:szCs w:val="24"/>
               </w:rPr>
             </w:pPr>
-            <w:proofErr w:type="spellStart"/>
             <w:r>
               <w:rPr>
                 <w:sz w:val="24"/>
@@ -9190,7 +8484,6 @@
               </w:rPr>
               <w:t>PubblicaPost</w:t>
             </w:r>
-            <w:proofErr w:type="spellEnd"/>
           </w:p>
         </w:tc>
         <w:tc>
@@ -9226,7 +8519,6 @@
                 <w:szCs w:val="24"/>
               </w:rPr>
             </w:pPr>
-            <w:proofErr w:type="spellStart"/>
             <w:r>
               <w:rPr>
                 <w:sz w:val="24"/>
@@ -9234,7 +8526,6 @@
               </w:rPr>
               <w:t>ModificaPost</w:t>
             </w:r>
-            <w:proofErr w:type="spellEnd"/>
           </w:p>
         </w:tc>
         <w:tc>
@@ -9270,7 +8561,6 @@
                 <w:szCs w:val="24"/>
               </w:rPr>
             </w:pPr>
-            <w:proofErr w:type="spellStart"/>
             <w:r>
               <w:rPr>
                 <w:sz w:val="24"/>
@@ -9278,7 +8568,6 @@
               </w:rPr>
               <w:t>CancellaPost</w:t>
             </w:r>
-            <w:proofErr w:type="spellEnd"/>
           </w:p>
         </w:tc>
         <w:tc>
@@ -9314,7 +8603,6 @@
                 <w:szCs w:val="24"/>
               </w:rPr>
             </w:pPr>
-            <w:proofErr w:type="spellStart"/>
             <w:r>
               <w:rPr>
                 <w:sz w:val="24"/>
@@ -9322,7 +8610,6 @@
               </w:rPr>
               <w:t>VisualizzaBacheca</w:t>
             </w:r>
-            <w:proofErr w:type="spellEnd"/>
           </w:p>
         </w:tc>
         <w:tc>
@@ -9376,23 +8663,7 @@
           <w:sz w:val="24"/>
           <w:szCs w:val="24"/>
         </w:rPr>
-        <w:t xml:space="preserve">: </w:t>
-      </w:r>
-      <w:proofErr w:type="spellStart"/>
-      <w:r>
-        <w:rPr>
-          <w:sz w:val="24"/>
-          <w:szCs w:val="24"/>
-        </w:rPr>
-        <w:t>immagazina</w:t>
-      </w:r>
-      <w:proofErr w:type="spellEnd"/>
-      <w:r>
-        <w:rPr>
-          <w:sz w:val="24"/>
-          <w:szCs w:val="24"/>
-        </w:rPr>
-        <w:t xml:space="preserve"> e gestisce i dati persistenti.</w:t>
+        <w:t>: immagazina e gestisce i dati persistenti.</w:t>
       </w:r>
     </w:p>
     <w:p>
@@ -12165,7 +11436,7 @@
 </file>
 
 <file path=customXml/itemProps1.xml><?xml version="1.0" encoding="utf-8"?>
-<ds:datastoreItem xmlns:ds="http://schemas.openxmlformats.org/officeDocument/2006/customXml" ds:itemID="{8756328E-B72A-49B6-A788-9AB51197C0D6}">
+<ds:datastoreItem xmlns:ds="http://schemas.openxmlformats.org/officeDocument/2006/customXml" ds:itemID="{938E79C5-ECAB-41E8-9D4F-40B35A03D87E}">
   <ds:schemaRefs>
     <ds:schemaRef ds:uri="http://schemas.openxmlformats.org/officeDocument/2006/bibliography"/>
   </ds:schemaRefs>

--- a/SDD_FantaFootball.docx
+++ b/SDD_FantaFootball.docx
@@ -293,8 +293,6 @@
         </w:rPr>
         <w:t>SDD</w:t>
       </w:r>
-      <w:bookmarkStart w:id="0" w:name="_GoBack"/>
-      <w:bookmarkEnd w:id="0"/>
     </w:p>
     <w:p>
       <w:pPr>
@@ -905,7 +903,7 @@
                 <w:noProof/>
                 <w:webHidden/>
               </w:rPr>
-              <w:t>3</w:t>
+              <w:t>4</w:t>
             </w:r>
             <w:r>
               <w:rPr>
@@ -989,7 +987,7 @@
                 <w:noProof/>
                 <w:webHidden/>
               </w:rPr>
-              <w:t>3</w:t>
+              <w:t>4</w:t>
             </w:r>
             <w:r>
               <w:rPr>
@@ -1073,7 +1071,7 @@
                 <w:noProof/>
                 <w:webHidden/>
               </w:rPr>
-              <w:t>3</w:t>
+              <w:t>4</w:t>
             </w:r>
             <w:r>
               <w:rPr>
@@ -1157,7 +1155,7 @@
                 <w:noProof/>
                 <w:webHidden/>
               </w:rPr>
-              <w:t>3</w:t>
+              <w:t>4</w:t>
             </w:r>
             <w:r>
               <w:rPr>
@@ -1241,7 +1239,7 @@
                 <w:noProof/>
                 <w:webHidden/>
               </w:rPr>
-              <w:t>3</w:t>
+              <w:t>4</w:t>
             </w:r>
             <w:r>
               <w:rPr>
@@ -1325,7 +1323,7 @@
                 <w:noProof/>
                 <w:webHidden/>
               </w:rPr>
-              <w:t>3</w:t>
+              <w:t>4</w:t>
             </w:r>
             <w:r>
               <w:rPr>
@@ -1409,7 +1407,7 @@
                 <w:noProof/>
                 <w:webHidden/>
               </w:rPr>
-              <w:t>3</w:t>
+              <w:t>4</w:t>
             </w:r>
             <w:r>
               <w:rPr>
@@ -1493,7 +1491,7 @@
                 <w:noProof/>
                 <w:webHidden/>
               </w:rPr>
-              <w:t>4</w:t>
+              <w:t>5</w:t>
             </w:r>
             <w:r>
               <w:rPr>
@@ -1577,7 +1575,7 @@
                 <w:noProof/>
                 <w:webHidden/>
               </w:rPr>
-              <w:t>4</w:t>
+              <w:t>5</w:t>
             </w:r>
             <w:r>
               <w:rPr>
@@ -1661,7 +1659,7 @@
                 <w:noProof/>
                 <w:webHidden/>
               </w:rPr>
-              <w:t>4</w:t>
+              <w:t>6</w:t>
             </w:r>
             <w:r>
               <w:rPr>
@@ -1745,7 +1743,7 @@
                 <w:noProof/>
                 <w:webHidden/>
               </w:rPr>
-              <w:t>4</w:t>
+              <w:t>6</w:t>
             </w:r>
             <w:r>
               <w:rPr>
@@ -1829,7 +1827,7 @@
                 <w:noProof/>
                 <w:webHidden/>
               </w:rPr>
-              <w:t>4</w:t>
+              <w:t>6</w:t>
             </w:r>
             <w:r>
               <w:rPr>
@@ -1913,7 +1911,7 @@
                 <w:noProof/>
                 <w:webHidden/>
               </w:rPr>
-              <w:t>5</w:t>
+              <w:t>6</w:t>
             </w:r>
             <w:r>
               <w:rPr>
@@ -1997,7 +1995,7 @@
                 <w:noProof/>
                 <w:webHidden/>
               </w:rPr>
-              <w:t>5</w:t>
+              <w:t>6</w:t>
             </w:r>
             <w:r>
               <w:rPr>
@@ -2081,7 +2079,7 @@
                 <w:noProof/>
                 <w:webHidden/>
               </w:rPr>
-              <w:t>5</w:t>
+              <w:t>6</w:t>
             </w:r>
             <w:r>
               <w:rPr>
@@ -2165,7 +2163,7 @@
                 <w:noProof/>
                 <w:webHidden/>
               </w:rPr>
-              <w:t>6</w:t>
+              <w:t>8</w:t>
             </w:r>
             <w:r>
               <w:rPr>
@@ -2249,7 +2247,7 @@
                 <w:noProof/>
                 <w:webHidden/>
               </w:rPr>
-              <w:t>7</w:t>
+              <w:t>8</w:t>
             </w:r>
             <w:r>
               <w:rPr>
@@ -2333,7 +2331,7 @@
                 <w:noProof/>
                 <w:webHidden/>
               </w:rPr>
-              <w:t>7</w:t>
+              <w:t>9</w:t>
             </w:r>
             <w:r>
               <w:rPr>
@@ -2417,7 +2415,7 @@
                 <w:noProof/>
                 <w:webHidden/>
               </w:rPr>
-              <w:t>8</w:t>
+              <w:t>10</w:t>
             </w:r>
             <w:r>
               <w:rPr>
@@ -2501,7 +2499,7 @@
                 <w:noProof/>
                 <w:webHidden/>
               </w:rPr>
-              <w:t>8</w:t>
+              <w:t>10</w:t>
             </w:r>
             <w:r>
               <w:rPr>
@@ -2585,7 +2583,7 @@
                 <w:noProof/>
                 <w:webHidden/>
               </w:rPr>
-              <w:t>8</w:t>
+              <w:t>10</w:t>
             </w:r>
             <w:r>
               <w:rPr>
@@ -2669,7 +2667,7 @@
                 <w:noProof/>
                 <w:webHidden/>
               </w:rPr>
-              <w:t>8</w:t>
+              <w:t>10</w:t>
             </w:r>
             <w:r>
               <w:rPr>
@@ -2753,7 +2751,7 @@
                 <w:noProof/>
                 <w:webHidden/>
               </w:rPr>
-              <w:t>8</w:t>
+              <w:t>10</w:t>
             </w:r>
             <w:r>
               <w:rPr>
@@ -2837,7 +2835,7 @@
                 <w:noProof/>
                 <w:webHidden/>
               </w:rPr>
-              <w:t>8</w:t>
+              <w:t>10</w:t>
             </w:r>
             <w:r>
               <w:rPr>
@@ -2921,7 +2919,7 @@
                 <w:noProof/>
                 <w:webHidden/>
               </w:rPr>
-              <w:t>9</w:t>
+              <w:t>11</w:t>
             </w:r>
             <w:r>
               <w:rPr>
@@ -2945,23 +2943,40 @@
     </w:sdt>
     <w:p>
       <w:pPr>
+        <w:rPr>
+          <w:rFonts w:asciiTheme="majorHAnsi" w:eastAsiaTheme="majorEastAsia" w:hAnsiTheme="majorHAnsi" w:cstheme="majorBidi"/>
+          <w:b/>
+          <w:bCs/>
+          <w:smallCaps/>
+          <w:color w:val="000000" w:themeColor="text1"/>
+          <w:sz w:val="36"/>
+          <w:szCs w:val="36"/>
+        </w:rPr>
+      </w:pPr>
+      <w:bookmarkStart w:id="0" w:name="_Toc30274197"/>
+      <w:r>
+        <w:br w:type="page"/>
+      </w:r>
+    </w:p>
+    <w:p>
+      <w:pPr>
         <w:pStyle w:val="Titolo1"/>
       </w:pPr>
-      <w:bookmarkStart w:id="1" w:name="_Toc30274197"/>
-      <w:r>
+      <w:r>
+        <w:lastRenderedPageBreak/>
         <w:t>Introduzione</w:t>
       </w:r>
+      <w:bookmarkEnd w:id="0"/>
+    </w:p>
+    <w:p>
+      <w:pPr>
+        <w:pStyle w:val="Titolo2"/>
+      </w:pPr>
+      <w:bookmarkStart w:id="1" w:name="_Toc30274198"/>
+      <w:r>
+        <w:t>Scopo del sistema</w:t>
+      </w:r>
       <w:bookmarkEnd w:id="1"/>
-    </w:p>
-    <w:p>
-      <w:pPr>
-        <w:pStyle w:val="Titolo2"/>
-      </w:pPr>
-      <w:bookmarkStart w:id="2" w:name="_Toc30274198"/>
-      <w:r>
-        <w:t>Scopo del sistema</w:t>
-      </w:r>
-      <w:bookmarkEnd w:id="2"/>
     </w:p>
     <w:p>
       <w:pPr>
@@ -2994,15 +3009,7 @@
           <w:sz w:val="24"/>
           <w:szCs w:val="24"/>
         </w:rPr>
-        <w:t xml:space="preserve"> che formano settimanalmente la fantasquadra. Quindi, l’utente, settimanalmente, seleziona gli 11 giocatori titolari della sua fantasquadra suddivisi nei rispettivi ruoli rispetto ai moduli. Ufficialmente sono </w:t>
-      </w:r>
-      <w:r>
-        <w:rPr>
-          <w:sz w:val="24"/>
-          <w:szCs w:val="24"/>
-        </w:rPr>
-        <w:lastRenderedPageBreak/>
-        <w:t>ammessi i moduli 4-4-2, 4-3-3, 4-5-1, 5-3-2, 5-4-1, 6-3-1. Le fantasquadre si affrontano in una serie di partite il cui esito è determinato dalla somma dei voti assegnati in pagella dai quotidiani. La classifica del campionato di Lega è stabilita per punteggio: 3 punti per una partita vinta, 1 punto per una partita pareggiata e 0 punti per una partita persa.</w:t>
+        <w:t> che formano settimanalmente la fantasquadra. Quindi, l’utente, settimanalmente, seleziona gli 11 giocatori titolari della sua fantasquadra suddivisi nei rispettivi ruoli rispetto ai moduli. Ufficialmente sono ammessi i moduli 4-4-2, 4-3-3, 4-5-1, 5-3-2, 5-4-1, 6-3-1. Le fantasquadre si affrontano in una serie di partite il cui esito è determinato dalla somma dei voti assegnati in pagella dai quotidiani. La classifica del campionato di Lega è stabilita per punteggio: 3 punti per una partita vinta, 1 punto per una partita pareggiata e 0 punti per una partita persa.</w:t>
       </w:r>
     </w:p>
     <w:p>
@@ -3026,22 +3033,22 @@
       <w:pPr>
         <w:pStyle w:val="Titolo2"/>
       </w:pPr>
-      <w:bookmarkStart w:id="3" w:name="_Toc30274199"/>
+      <w:bookmarkStart w:id="2" w:name="_Toc30274199"/>
       <w:r>
         <w:t>Design Goals</w:t>
       </w:r>
+      <w:bookmarkEnd w:id="2"/>
+    </w:p>
+    <w:p/>
+    <w:p>
+      <w:pPr>
+        <w:pStyle w:val="Titolo3"/>
+      </w:pPr>
+      <w:bookmarkStart w:id="3" w:name="_Toc30274200"/>
+      <w:r>
+        <w:t>Criteri di performance</w:t>
+      </w:r>
       <w:bookmarkEnd w:id="3"/>
-    </w:p>
-    <w:p/>
-    <w:p>
-      <w:pPr>
-        <w:pStyle w:val="Titolo3"/>
-      </w:pPr>
-      <w:bookmarkStart w:id="4" w:name="_Toc30274200"/>
-      <w:r>
-        <w:t>Criteri di performance</w:t>
-      </w:r>
-      <w:bookmarkEnd w:id="4"/>
     </w:p>
     <w:p>
       <w:pPr>
@@ -3080,11 +3087,11 @@
       <w:pPr>
         <w:pStyle w:val="Titolo3"/>
       </w:pPr>
-      <w:bookmarkStart w:id="5" w:name="_Toc30274201"/>
+      <w:bookmarkStart w:id="4" w:name="_Toc30274201"/>
       <w:r>
         <w:t>Criteri di affidabilità</w:t>
       </w:r>
-      <w:bookmarkEnd w:id="5"/>
+      <w:bookmarkEnd w:id="4"/>
     </w:p>
     <w:p>
       <w:pPr>
@@ -3151,22 +3158,22 @@
       <w:pPr>
         <w:pStyle w:val="Titolo3"/>
       </w:pPr>
-      <w:bookmarkStart w:id="6" w:name="_Toc30274202"/>
+      <w:bookmarkStart w:id="5" w:name="_Toc30274202"/>
       <w:r>
         <w:t>Criteri di costo</w:t>
       </w:r>
+      <w:bookmarkEnd w:id="5"/>
+    </w:p>
+    <w:p/>
+    <w:p>
+      <w:pPr>
+        <w:pStyle w:val="Titolo3"/>
+      </w:pPr>
+      <w:bookmarkStart w:id="6" w:name="_Toc30274203"/>
+      <w:r>
+        <w:t>Criteri di manutenzione</w:t>
+      </w:r>
       <w:bookmarkEnd w:id="6"/>
-    </w:p>
-    <w:p/>
-    <w:p>
-      <w:pPr>
-        <w:pStyle w:val="Titolo3"/>
-      </w:pPr>
-      <w:bookmarkStart w:id="7" w:name="_Toc30274203"/>
-      <w:r>
-        <w:t>Criteri di manutenzione</w:t>
-      </w:r>
-      <w:bookmarkEnd w:id="7"/>
     </w:p>
     <w:p>
       <w:pPr>
@@ -3256,11 +3263,12 @@
       <w:pPr>
         <w:pStyle w:val="Titolo3"/>
       </w:pPr>
-      <w:bookmarkStart w:id="8" w:name="_Toc30274204"/>
-      <w:r>
+      <w:bookmarkStart w:id="7" w:name="_Toc30274204"/>
+      <w:r>
+        <w:lastRenderedPageBreak/>
         <w:t>Criteri end user</w:t>
       </w:r>
-      <w:bookmarkEnd w:id="8"/>
+      <w:bookmarkEnd w:id="7"/>
     </w:p>
     <w:p>
       <w:pPr>
@@ -3303,11 +3311,11 @@
       <w:pPr>
         <w:pStyle w:val="Titolo2"/>
       </w:pPr>
-      <w:bookmarkStart w:id="9" w:name="_Toc30274205"/>
+      <w:bookmarkStart w:id="8" w:name="_Toc30274205"/>
       <w:r>
         <w:t>Definizioni, acronimi e abbreviazioni</w:t>
       </w:r>
-      <w:bookmarkEnd w:id="9"/>
+      <w:bookmarkEnd w:id="8"/>
     </w:p>
     <w:p>
       <w:pPr>
@@ -3370,7 +3378,6 @@
           <w:sz w:val="24"/>
           <w:szCs w:val="24"/>
         </w:rPr>
-        <w:lastRenderedPageBreak/>
         <w:t>DBMS: Database Management System</w:t>
       </w:r>
     </w:p>
@@ -3431,156 +3438,161 @@
         </w:rPr>
       </w:pPr>
     </w:p>
-    <w:p/>
+    <w:p>
+      <w:r>
+        <w:br w:type="page"/>
+      </w:r>
+    </w:p>
     <w:p>
       <w:pPr>
         <w:pStyle w:val="Titolo1"/>
       </w:pPr>
-      <w:bookmarkStart w:id="10" w:name="_Toc30274206"/>
-      <w:r>
+      <w:bookmarkStart w:id="9" w:name="_Toc30274206"/>
+      <w:r>
+        <w:lastRenderedPageBreak/>
         <w:t>Architettura software corrente</w:t>
       </w:r>
+      <w:bookmarkEnd w:id="9"/>
+    </w:p>
+    <w:p>
+      <w:pPr>
+        <w:rPr>
+          <w:sz w:val="24"/>
+          <w:szCs w:val="24"/>
+        </w:rPr>
+      </w:pPr>
+      <w:r>
+        <w:rPr>
+          <w:sz w:val="24"/>
+          <w:szCs w:val="24"/>
+        </w:rPr>
+        <w:t xml:space="preserve">Il sistema da noi proposto </w:t>
+      </w:r>
+      <w:r>
+        <w:rPr>
+          <w:sz w:val="24"/>
+          <w:szCs w:val="24"/>
+        </w:rPr>
+        <w:t>è implementato da zero. Esistono altri sistemi simili, ad esempio Fantacalcio.it, il quale però è a pagamento mentre quello da noi proposto sarà totalmente gratuito.</w:t>
+      </w:r>
+    </w:p>
+    <w:p>
+      <w:pPr>
+        <w:ind w:left="432"/>
+      </w:pPr>
+    </w:p>
+    <w:p>
+      <w:pPr>
+        <w:pStyle w:val="Titolo1"/>
+      </w:pPr>
+      <w:bookmarkStart w:id="10" w:name="_Toc30274207"/>
+      <w:r>
+        <w:t>Architettura del sistema proposto</w:t>
+      </w:r>
       <w:bookmarkEnd w:id="10"/>
     </w:p>
     <w:p>
       <w:pPr>
-        <w:rPr>
-          <w:sz w:val="24"/>
-          <w:szCs w:val="24"/>
-        </w:rPr>
-      </w:pPr>
-      <w:r>
-        <w:rPr>
-          <w:sz w:val="24"/>
-          <w:szCs w:val="24"/>
-        </w:rPr>
-        <w:t xml:space="preserve">Il sistema da noi proposto </w:t>
-      </w:r>
-      <w:r>
-        <w:rPr>
-          <w:sz w:val="24"/>
-          <w:szCs w:val="24"/>
-        </w:rPr>
-        <w:t>è implementato da zero. Esistono altri sistemi simili, ad esempio Fantacalcio.it, il quale però è a pagamento mentre quello da noi proposto sarà totalmente gratuito.</w:t>
-      </w:r>
-    </w:p>
-    <w:p>
-      <w:pPr>
-        <w:ind w:left="432"/>
-      </w:pPr>
-    </w:p>
-    <w:p>
-      <w:pPr>
-        <w:pStyle w:val="Titolo1"/>
-      </w:pPr>
-      <w:bookmarkStart w:id="11" w:name="_Toc30274207"/>
-      <w:r>
-        <w:t>Architettura del sistema proposto</w:t>
+        <w:pStyle w:val="Titolo2"/>
+      </w:pPr>
+      <w:bookmarkStart w:id="11" w:name="_Toc30274208"/>
+      <w:r>
+        <w:t>Panoramica</w:t>
       </w:r>
       <w:bookmarkEnd w:id="11"/>
     </w:p>
     <w:p>
       <w:pPr>
+        <w:rPr>
+          <w:sz w:val="24"/>
+          <w:szCs w:val="24"/>
+        </w:rPr>
+      </w:pPr>
+      <w:r>
+        <w:rPr>
+          <w:sz w:val="24"/>
+          <w:szCs w:val="24"/>
+        </w:rPr>
+        <w:t>Il sistema proposto è un’applicazione web che consente a diversi utenti di registrarsi e creare leghe per giocare al “Fantacalcio”. Il sistema fornisce supporto automatizzato per gestione aste e calcolo dei punteggi</w:t>
+      </w:r>
+      <w:r>
+        <w:rPr>
+          <w:sz w:val="24"/>
+          <w:szCs w:val="24"/>
+        </w:rPr>
+        <w:t xml:space="preserve">, inoltre consente ai diversi allenatori di scambiare giocatori. </w:t>
+      </w:r>
+    </w:p>
+    <w:p>
+      <w:pPr>
+        <w:rPr>
+          <w:sz w:val="24"/>
+          <w:szCs w:val="24"/>
+        </w:rPr>
+      </w:pPr>
+      <w:r>
+        <w:rPr>
+          <w:sz w:val="24"/>
+          <w:szCs w:val="24"/>
+        </w:rPr>
+        <w:t>Il sistema verrà su</w:t>
+      </w:r>
+      <w:r>
+        <w:rPr>
+          <w:sz w:val="24"/>
+          <w:szCs w:val="24"/>
+        </w:rPr>
+        <w:t>ddi</w:t>
+      </w:r>
+      <w:r>
+        <w:rPr>
+          <w:sz w:val="24"/>
+          <w:szCs w:val="24"/>
+        </w:rPr>
+        <w:t>viso in client e server, il client gestirà la parte di presentazione e la parte di logica direttamente connessa all’interfaccia grafica, il server invece gestirà la parte di logica relativa ai dati e i dati stessi che saranno salvati in un database salvato sul server.</w:t>
+      </w:r>
+      <w:r>
+        <w:rPr>
+          <w:sz w:val="24"/>
+          <w:szCs w:val="24"/>
+        </w:rPr>
+        <w:t xml:space="preserve"> </w:t>
+      </w:r>
+      <w:r>
+        <w:rPr>
+          <w:sz w:val="24"/>
+          <w:szCs w:val="24"/>
+        </w:rPr>
+        <w:t>Le funzionalità saranno divise in layer logici in base alle differenti funzionalità: presentazione, business logic e sistema di memorizzazione.</w:t>
+      </w:r>
+    </w:p>
+    <w:p>
+      <w:pPr>
+        <w:rPr>
+          <w:sz w:val="24"/>
+          <w:szCs w:val="24"/>
+        </w:rPr>
+      </w:pPr>
+    </w:p>
+    <w:p>
+      <w:pPr>
         <w:pStyle w:val="Titolo2"/>
       </w:pPr>
-      <w:bookmarkStart w:id="12" w:name="_Toc30274208"/>
-      <w:r>
-        <w:t>Panoramica</w:t>
+      <w:bookmarkStart w:id="12" w:name="_Toc30274209"/>
+      <w:r>
+        <w:t>Decomposizione in sottosistemi</w:t>
       </w:r>
       <w:bookmarkEnd w:id="12"/>
     </w:p>
     <w:p>
       <w:pPr>
-        <w:rPr>
-          <w:sz w:val="24"/>
-          <w:szCs w:val="24"/>
-        </w:rPr>
-      </w:pPr>
-      <w:r>
-        <w:rPr>
-          <w:sz w:val="24"/>
-          <w:szCs w:val="24"/>
-        </w:rPr>
-        <w:t>Il sistema proposto è un’applicazione web che consente a diversi utenti di registrarsi e creare leghe per giocare al “Fantacalcio”. Il sistema fornisce supporto automatizzato per gestione aste e calcolo dei punteggi</w:t>
-      </w:r>
-      <w:r>
-        <w:rPr>
-          <w:sz w:val="24"/>
-          <w:szCs w:val="24"/>
-        </w:rPr>
-        <w:t xml:space="preserve">, inoltre consente ai diversi allenatori di scambiare giocatori. </w:t>
-      </w:r>
-    </w:p>
-    <w:p>
-      <w:pPr>
-        <w:rPr>
-          <w:sz w:val="24"/>
-          <w:szCs w:val="24"/>
-        </w:rPr>
-      </w:pPr>
-      <w:r>
-        <w:rPr>
-          <w:sz w:val="24"/>
-          <w:szCs w:val="24"/>
-        </w:rPr>
-        <w:t>Il sistema verrà su</w:t>
-      </w:r>
-      <w:r>
-        <w:rPr>
-          <w:sz w:val="24"/>
-          <w:szCs w:val="24"/>
-        </w:rPr>
-        <w:t>ddi</w:t>
-      </w:r>
-      <w:r>
-        <w:rPr>
-          <w:sz w:val="24"/>
-          <w:szCs w:val="24"/>
-        </w:rPr>
-        <w:t>viso in client e server, il client gestirà la parte di presentazione e la parte di logica direttamente connessa all’interfaccia grafica, il server invece gestirà la parte di logica relativa ai dati e i dati stessi che saranno salvati in un database salvato sul server.</w:t>
-      </w:r>
-      <w:r>
-        <w:rPr>
-          <w:sz w:val="24"/>
-          <w:szCs w:val="24"/>
-        </w:rPr>
-        <w:t xml:space="preserve"> </w:t>
-      </w:r>
-      <w:r>
-        <w:rPr>
-          <w:sz w:val="24"/>
-          <w:szCs w:val="24"/>
-        </w:rPr>
-        <w:t>Le funzionalità saranno divise in layer logici in base alle differenti funzionalità: presentazione, business logic e sistema di memorizzazione.</w:t>
-      </w:r>
-    </w:p>
-    <w:p>
-      <w:pPr>
-        <w:rPr>
-          <w:sz w:val="24"/>
-          <w:szCs w:val="24"/>
-        </w:rPr>
-      </w:pPr>
-    </w:p>
-    <w:p>
-      <w:pPr>
-        <w:pStyle w:val="Titolo2"/>
-      </w:pPr>
-      <w:bookmarkStart w:id="13" w:name="_Toc30274209"/>
-      <w:r>
-        <w:t>Decomposizione in sottosistemi</w:t>
+        <w:pStyle w:val="Titolo3"/>
+      </w:pPr>
+      <w:bookmarkStart w:id="13" w:name="_Toc30274210"/>
+      <w:r>
+        <w:t>Decomposizione in Layer</w:t>
       </w:r>
       <w:bookmarkEnd w:id="13"/>
-    </w:p>
-    <w:p>
-      <w:pPr>
-        <w:pStyle w:val="Titolo3"/>
-      </w:pPr>
-      <w:bookmarkStart w:id="14" w:name="_Toc30274210"/>
-      <w:r>
-        <w:t>Decomposizione in Layer</w:t>
-      </w:r>
-      <w:bookmarkEnd w:id="14"/>
     </w:p>
     <w:p>
       <w:pPr>
@@ -3760,11 +3772,11 @@
       <w:pPr>
         <w:pStyle w:val="Titolo3"/>
       </w:pPr>
-      <w:bookmarkStart w:id="15" w:name="_Toc30274211"/>
+      <w:bookmarkStart w:id="14" w:name="_Toc30274211"/>
       <w:r>
         <w:t>Decomposizione in sottosistemi</w:t>
       </w:r>
-      <w:bookmarkEnd w:id="15"/>
+      <w:bookmarkEnd w:id="14"/>
     </w:p>
     <w:p>
       <w:pPr>
@@ -3789,6 +3801,7 @@
         <w:rPr>
           <w:noProof/>
         </w:rPr>
+        <w:lastRenderedPageBreak/>
         <w:drawing>
           <wp:inline distT="0" distB="0" distL="0" distR="0" wp14:anchorId="192A3D5E" wp14:editId="1A6A754D">
             <wp:extent cx="6120130" cy="3683635"/>
@@ -4038,11 +4051,11 @@
       <w:pPr>
         <w:pStyle w:val="Titolo2"/>
       </w:pPr>
-      <w:bookmarkStart w:id="16" w:name="_Toc30274212"/>
+      <w:bookmarkStart w:id="15" w:name="_Toc30274212"/>
       <w:r>
         <w:t>Mapping hardware/software</w:t>
       </w:r>
-      <w:bookmarkEnd w:id="16"/>
+      <w:bookmarkEnd w:id="15"/>
     </w:p>
     <w:p>
       <w:pPr>
@@ -4150,11 +4163,11 @@
       <w:pPr>
         <w:pStyle w:val="Titolo2"/>
       </w:pPr>
-      <w:bookmarkStart w:id="17" w:name="_Toc30274213"/>
+      <w:bookmarkStart w:id="16" w:name="_Toc30274213"/>
       <w:r>
         <w:t>Gestione dei dati persistenti</w:t>
       </w:r>
-      <w:bookmarkEnd w:id="17"/>
+      <w:bookmarkEnd w:id="16"/>
     </w:p>
     <w:p>
       <w:pPr>
@@ -4234,12 +4247,12 @@
       <w:pPr>
         <w:pStyle w:val="Titolo2"/>
       </w:pPr>
-      <w:bookmarkStart w:id="18" w:name="_Toc30274214"/>
+      <w:bookmarkStart w:id="17" w:name="_Toc30274214"/>
       <w:r>
         <w:lastRenderedPageBreak/>
         <w:t>Controllo d’accesso</w:t>
       </w:r>
-      <w:bookmarkEnd w:id="18"/>
+      <w:bookmarkEnd w:id="17"/>
     </w:p>
     <w:p>
       <w:pPr>
@@ -6413,10 +6426,21 @@
     </w:p>
     <w:p>
       <w:pPr>
+        <w:rPr>
+          <w:sz w:val="24"/>
+          <w:szCs w:val="24"/>
+        </w:rPr>
+      </w:pPr>
+      <w:bookmarkStart w:id="18" w:name="_GoBack"/>
+      <w:bookmarkEnd w:id="18"/>
+    </w:p>
+    <w:p>
+      <w:pPr>
         <w:pStyle w:val="Titolo2"/>
       </w:pPr>
       <w:bookmarkStart w:id="19" w:name="_Toc30274215"/>
       <w:r>
+        <w:lastRenderedPageBreak/>
         <w:t>Controllo flusso globale del sistema</w:t>
       </w:r>
       <w:bookmarkEnd w:id="19"/>
@@ -6745,6 +6769,13 @@
           <w:szCs w:val="24"/>
         </w:rPr>
         <w:br/>
+      </w:r>
+      <w:r>
+        <w:rPr>
+          <w:sz w:val="24"/>
+          <w:szCs w:val="24"/>
+        </w:rPr>
+        <w:lastRenderedPageBreak/>
         <w:t>inaspettata dovuta ad errori commessi durante la fase di implementazione, non sono previste politiche correttive, l’unico processo che potrà essere eseguito è la chiusura del sistema e il suo successivo riavvio.</w:t>
       </w:r>
       <w:r>
@@ -6777,7 +6808,6 @@
           <w:sz w:val="24"/>
           <w:szCs w:val="24"/>
         </w:rPr>
-        <w:lastRenderedPageBreak/>
         <w:t>Un altro caso di fallimento potrebbe essere dovuto ad un errore critico nell'hardware, non è prevista alcuna misura correttiva.</w:t>
       </w:r>
     </w:p>
@@ -7641,6 +7671,7 @@
                 <w:sz w:val="24"/>
                 <w:szCs w:val="24"/>
               </w:rPr>
+              <w:lastRenderedPageBreak/>
               <w:t>UnioneAllaLega</w:t>
             </w:r>
           </w:p>
@@ -7691,7 +7722,6 @@
           <w:sz w:val="24"/>
           <w:szCs w:val="24"/>
         </w:rPr>
-        <w:lastRenderedPageBreak/>
         <w:t>Gest</w:t>
       </w:r>
       <w:r>
@@ -8608,6 +8638,7 @@
                 <w:sz w:val="24"/>
                 <w:szCs w:val="24"/>
               </w:rPr>
+              <w:lastRenderedPageBreak/>
               <w:t>VisualizzaBacheca</w:t>
             </w:r>
           </w:p>
@@ -9893,7 +9924,7 @@
       </w:pPr>
     </w:pPrDefault>
   </w:docDefaults>
-  <w:latentStyles w:defLockedState="0" w:defUIPriority="99" w:defSemiHidden="0" w:defUnhideWhenUsed="0" w:defQFormat="0" w:count="376">
+  <w:latentStyles w:defLockedState="0" w:defUIPriority="99" w:defSemiHidden="0" w:defUnhideWhenUsed="0" w:defQFormat="0" w:count="377">
     <w:lsdException w:name="Normal" w:uiPriority="0" w:qFormat="1"/>
     <w:lsdException w:name="heading 1" w:uiPriority="9" w:qFormat="1"/>
     <w:lsdException w:name="heading 2" w:semiHidden="1" w:uiPriority="9" w:unhideWhenUsed="1" w:qFormat="1"/>
@@ -9999,7 +10030,6 @@
     <w:lsdException w:name="HTML Sample" w:semiHidden="1" w:unhideWhenUsed="1"/>
     <w:lsdException w:name="HTML Typewriter" w:semiHidden="1" w:unhideWhenUsed="1"/>
     <w:lsdException w:name="HTML Variable" w:semiHidden="1" w:unhideWhenUsed="1"/>
-    <w:lsdException w:name="Normal Table" w:semiHidden="1" w:unhideWhenUsed="1"/>
     <w:lsdException w:name="annotation subject" w:semiHidden="1" w:unhideWhenUsed="1"/>
     <w:lsdException w:name="No List" w:semiHidden="1" w:unhideWhenUsed="1"/>
     <w:lsdException w:name="Outline List 1" w:semiHidden="1" w:unhideWhenUsed="1"/>
@@ -10046,10 +10076,8 @@
     <w:lsdException w:name="Table Subtle 2" w:semiHidden="1" w:unhideWhenUsed="1"/>
     <w:lsdException w:name="Table Web 1" w:semiHidden="1" w:unhideWhenUsed="1"/>
     <w:lsdException w:name="Table Web 2" w:semiHidden="1" w:unhideWhenUsed="1"/>
-    <w:lsdException w:name="Table Web 3" w:semiHidden="1" w:unhideWhenUsed="1"/>
     <w:lsdException w:name="Balloon Text" w:semiHidden="1" w:unhideWhenUsed="1"/>
     <w:lsdException w:name="Table Grid" w:uiPriority="39"/>
-    <w:lsdException w:name="Table Theme" w:semiHidden="1" w:unhideWhenUsed="1"/>
     <w:lsdException w:name="Placeholder Text" w:semiHidden="1"/>
     <w:lsdException w:name="No Spacing" w:uiPriority="1" w:qFormat="1"/>
     <w:lsdException w:name="Light Shading" w:uiPriority="60"/>
@@ -10270,6 +10298,7 @@
     <w:lsdException w:name="Hashtag" w:semiHidden="1" w:unhideWhenUsed="1"/>
     <w:lsdException w:name="Unresolved Mention" w:semiHidden="1" w:unhideWhenUsed="1"/>
     <w:lsdException w:name="Smart Link" w:semiHidden="1" w:unhideWhenUsed="1"/>
+    <w:lsdException w:name="Smart Link Error" w:semiHidden="1" w:unhideWhenUsed="1"/>
   </w:latentStyles>
   <w:style w:type="paragraph" w:default="1" w:styleId="Normale">
     <w:name w:val="Normal"/>
@@ -11436,7 +11465,7 @@
 </file>
 
 <file path=customXml/itemProps1.xml><?xml version="1.0" encoding="utf-8"?>
-<ds:datastoreItem xmlns:ds="http://schemas.openxmlformats.org/officeDocument/2006/customXml" ds:itemID="{938E79C5-ECAB-41E8-9D4F-40B35A03D87E}">
+<ds:datastoreItem xmlns:ds="http://schemas.openxmlformats.org/officeDocument/2006/customXml" ds:itemID="{985713A1-5893-4F91-89A6-0B52F8738047}">
   <ds:schemaRefs>
     <ds:schemaRef ds:uri="http://schemas.openxmlformats.org/officeDocument/2006/bibliography"/>
   </ds:schemaRefs>
